--- a/AKS Demo Lab with responses.docx
+++ b/AKS Demo Lab with responses.docx
@@ -28,6 +28,16 @@
       </w:r>
     </w:p>
     <w:p>
+      <w:pPr>
+        <w:rPr>
+          <w:rStyle w:val="Hyperlink"/>
+          <w:rFonts w:ascii="Consolas" w:hAnsi="Consolas"/>
+          <w:color w:val="000000" w:themeColor="text1"/>
+          <w:sz w:val="21"/>
+          <w:szCs w:val="21"/>
+          <w:shd w:val="clear" w:color="auto" w:fill="FAFAFA"/>
+        </w:rPr>
+      </w:pPr>
       <w:r>
         <w:t xml:space="preserve">Azure CLI </w:t>
       </w:r>
@@ -50,6 +60,55 @@
           <w:t>https://aka.ms/installazurecliwindows</w:t>
         </w:r>
       </w:hyperlink>
+    </w:p>
+    <w:p>
+      <w:pPr>
+        <w:rPr>
+          <w:highlight w:val="cyan"/>
+        </w:rPr>
+      </w:pPr>
+      <w:r>
+        <w:rPr>
+          <w:highlight w:val="cyan"/>
+        </w:rPr>
+        <w:t xml:space="preserve">Please note that this tutorial was done using AZ CLI from elevated command prompt.  If you use </w:t>
+      </w:r>
+      <w:proofErr w:type="spellStart"/>
+      <w:r>
+        <w:rPr>
+          <w:highlight w:val="cyan"/>
+        </w:rPr>
+        <w:t>Powershell</w:t>
+      </w:r>
+      <w:proofErr w:type="spellEnd"/>
+      <w:r>
+        <w:rPr>
+          <w:highlight w:val="cyan"/>
+        </w:rPr>
+        <w:t xml:space="preserve"> or Cloud </w:t>
+      </w:r>
+      <w:proofErr w:type="gramStart"/>
+      <w:r>
+        <w:rPr>
+          <w:highlight w:val="cyan"/>
+        </w:rPr>
+        <w:t>Shell</w:t>
+      </w:r>
+      <w:proofErr w:type="gramEnd"/>
+      <w:r>
+        <w:rPr>
+          <w:highlight w:val="cyan"/>
+        </w:rPr>
+        <w:t xml:space="preserve"> then some commands may not work.</w:t>
+      </w:r>
+    </w:p>
+    <w:p>
+      <w:r>
+        <w:rPr>
+          <w:highlight w:val="cyan"/>
+        </w:rPr>
+        <w:t>If you cut and paste the commands pay attention to two - - signs and double quote sign characters that can paste differently.  Always paste in notepad and check.</w:t>
+      </w:r>
     </w:p>
     <w:p>
       <w:pPr>
@@ -383,7 +442,6 @@
           <w:b/>
           <w:u w:val="single"/>
         </w:rPr>
-        <w:lastRenderedPageBreak/>
         <w:t xml:space="preserve">Commands to Run </w:t>
       </w:r>
     </w:p>
@@ -611,1167 +669,20 @@
         <w:t xml:space="preserve"> login step is done as shown above</w:t>
       </w:r>
     </w:p>
-    <w:p/>
-    <w:p>
-      <w:pPr>
-        <w:rPr>
-          <w:b/>
-        </w:rPr>
-      </w:pPr>
-      <w:proofErr w:type="spellStart"/>
-      <w:r>
-        <w:rPr>
-          <w:b/>
-        </w:rPr>
-        <w:t>az</w:t>
-      </w:r>
-      <w:proofErr w:type="spellEnd"/>
-      <w:r>
-        <w:rPr>
-          <w:b/>
-        </w:rPr>
-        <w:t xml:space="preserve"> group create -l </w:t>
-      </w:r>
-      <w:proofErr w:type="spellStart"/>
-      <w:r>
-        <w:rPr>
-          <w:b/>
-        </w:rPr>
-        <w:t>eastus</w:t>
-      </w:r>
-      <w:proofErr w:type="spellEnd"/>
-      <w:r>
-        <w:rPr>
-          <w:b/>
-        </w:rPr>
-        <w:t xml:space="preserve"> -n </w:t>
-      </w:r>
-      <w:proofErr w:type="spellStart"/>
-      <w:r>
-        <w:rPr>
-          <w:b/>
-        </w:rPr>
-        <w:t>aksdemo-rg</w:t>
-      </w:r>
-      <w:proofErr w:type="spellEnd"/>
-    </w:p>
-    <w:p>
-      <w:r>
-        <w:t>{</w:t>
-      </w:r>
-    </w:p>
-    <w:p>
-      <w:r>
-        <w:t xml:space="preserve">  "id": </w:t>
-      </w:r>
-      <w:r>
-        <w:rPr>
-          <w:highlight w:val="yellow"/>
-        </w:rPr>
-        <w:t>"/subscriptions/bb507692-5667-43b8-a316-cdddc4b71d23/resourceGroups/aksdemo-rg",</w:t>
-      </w:r>
-    </w:p>
-    <w:p>
-      <w:r>
-        <w:t xml:space="preserve">  "location": "</w:t>
-      </w:r>
-      <w:proofErr w:type="spellStart"/>
-      <w:r>
-        <w:t>eastus</w:t>
-      </w:r>
-      <w:proofErr w:type="spellEnd"/>
-      <w:r>
-        <w:t>",</w:t>
-      </w:r>
-    </w:p>
-    <w:p>
-      <w:r>
-        <w:lastRenderedPageBreak/>
-        <w:t xml:space="preserve">  "</w:t>
-      </w:r>
-      <w:proofErr w:type="spellStart"/>
-      <w:r>
-        <w:t>managedBy</w:t>
-      </w:r>
-      <w:proofErr w:type="spellEnd"/>
-      <w:r>
-        <w:t>": null,</w:t>
-      </w:r>
-    </w:p>
-    <w:p>
-      <w:r>
-        <w:t xml:space="preserve">  "name": </w:t>
-      </w:r>
-      <w:r>
-        <w:rPr>
-          <w:highlight w:val="yellow"/>
-        </w:rPr>
-        <w:t>"</w:t>
-      </w:r>
-      <w:proofErr w:type="spellStart"/>
-      <w:r>
-        <w:rPr>
-          <w:highlight w:val="yellow"/>
-        </w:rPr>
-        <w:t>aksdemo-rg</w:t>
-      </w:r>
-      <w:proofErr w:type="spellEnd"/>
-      <w:r>
-        <w:rPr>
-          <w:highlight w:val="yellow"/>
-        </w:rPr>
-        <w:t>",</w:t>
-      </w:r>
-    </w:p>
-    <w:p>
-      <w:r>
-        <w:t xml:space="preserve">  "properties": {</w:t>
-      </w:r>
-    </w:p>
-    <w:p>
-      <w:r>
-        <w:t xml:space="preserve">    "</w:t>
-      </w:r>
-      <w:proofErr w:type="spellStart"/>
-      <w:r>
-        <w:t>provisioningState</w:t>
-      </w:r>
-      <w:proofErr w:type="spellEnd"/>
-      <w:r>
-        <w:t>": "Succeeded"</w:t>
-      </w:r>
-    </w:p>
-    <w:p>
-      <w:r>
-        <w:t xml:space="preserve">  },</w:t>
-      </w:r>
-    </w:p>
-    <w:p>
-      <w:r>
-        <w:t xml:space="preserve">  "tags": null,</w:t>
-      </w:r>
-    </w:p>
-    <w:p>
-      <w:r>
-        <w:t xml:space="preserve">  "type": null</w:t>
-      </w:r>
-    </w:p>
-    <w:p>
-      <w:r>
-        <w:t>}</w:t>
-      </w:r>
-    </w:p>
-    <w:p/>
-    <w:p>
-      <w:pPr>
-        <w:rPr>
-          <w:b/>
-        </w:rPr>
-      </w:pPr>
-      <w:proofErr w:type="spellStart"/>
-      <w:r>
-        <w:rPr>
-          <w:b/>
-        </w:rPr>
-        <w:t>az</w:t>
-      </w:r>
-      <w:proofErr w:type="spellEnd"/>
-      <w:r>
-        <w:rPr>
-          <w:b/>
-        </w:rPr>
-        <w:t xml:space="preserve"> </w:t>
-      </w:r>
-      <w:proofErr w:type="spellStart"/>
-      <w:r>
-        <w:rPr>
-          <w:b/>
-        </w:rPr>
-        <w:t>keyvault</w:t>
-      </w:r>
-      <w:proofErr w:type="spellEnd"/>
-      <w:r>
-        <w:rPr>
-          <w:b/>
-        </w:rPr>
-        <w:t xml:space="preserve"> create --resource-group </w:t>
-      </w:r>
-      <w:proofErr w:type="spellStart"/>
-      <w:r>
-        <w:rPr>
-          <w:b/>
-        </w:rPr>
-        <w:t>aksdemo-rg</w:t>
-      </w:r>
-      <w:proofErr w:type="spellEnd"/>
-      <w:r>
-        <w:rPr>
-          <w:b/>
-        </w:rPr>
-        <w:t xml:space="preserve"> --name </w:t>
-      </w:r>
-      <w:proofErr w:type="spellStart"/>
-      <w:r>
-        <w:rPr>
-          <w:b/>
-        </w:rPr>
-        <w:t>aksdemo-kv</w:t>
-      </w:r>
-      <w:proofErr w:type="spellEnd"/>
-      <w:r>
-        <w:rPr>
-          <w:b/>
-        </w:rPr>
-        <w:t xml:space="preserve"> --location </w:t>
-      </w:r>
-      <w:proofErr w:type="spellStart"/>
-      <w:r>
-        <w:rPr>
-          <w:b/>
-        </w:rPr>
-        <w:t>eastus</w:t>
-      </w:r>
-      <w:proofErr w:type="spellEnd"/>
-    </w:p>
-    <w:p>
-      <w:r>
-        <w:t>{</w:t>
-      </w:r>
-    </w:p>
-    <w:p>
-      <w:r>
-        <w:t xml:space="preserve">  "id</w:t>
-      </w:r>
-      <w:r>
-        <w:rPr>
-          <w:highlight w:val="yellow"/>
-        </w:rPr>
-        <w:t>": "/subscriptions/bb507692-5667-43b8-a316-cdddc4b71d23/resourceGroups/aksdemo-rg/providers/Microsoft.KeyVault/vaults/aksdemo-kv",</w:t>
-      </w:r>
-    </w:p>
-    <w:p>
-      <w:r>
-        <w:t xml:space="preserve">  "location": "</w:t>
-      </w:r>
-      <w:proofErr w:type="spellStart"/>
-      <w:r>
-        <w:t>eastus</w:t>
-      </w:r>
-      <w:proofErr w:type="spellEnd"/>
-      <w:r>
-        <w:t>",</w:t>
-      </w:r>
-    </w:p>
-    <w:p>
-      <w:r>
-        <w:t xml:space="preserve">  "name": "</w:t>
-      </w:r>
-      <w:proofErr w:type="spellStart"/>
-      <w:r>
-        <w:t>aksdemo-kv</w:t>
-      </w:r>
-      <w:proofErr w:type="spellEnd"/>
-      <w:r>
-        <w:t>",</w:t>
-      </w:r>
-    </w:p>
-    <w:p>
-      <w:r>
-        <w:t xml:space="preserve">  "properties": {</w:t>
-      </w:r>
-    </w:p>
-    <w:p>
-      <w:r>
-        <w:t xml:space="preserve">    "</w:t>
-      </w:r>
-      <w:proofErr w:type="spellStart"/>
-      <w:r>
-        <w:t>accessPolicies</w:t>
-      </w:r>
-      <w:proofErr w:type="spellEnd"/>
-      <w:r>
-        <w:t>": [</w:t>
-      </w:r>
-    </w:p>
-    <w:p>
-      <w:r>
-        <w:t xml:space="preserve">      {</w:t>
-      </w:r>
-    </w:p>
-    <w:p>
-      <w:r>
-        <w:t xml:space="preserve">        "</w:t>
-      </w:r>
-      <w:proofErr w:type="spellStart"/>
-      <w:r>
-        <w:t>applicationId</w:t>
-      </w:r>
-      <w:proofErr w:type="spellEnd"/>
-      <w:r>
-        <w:t>": null,</w:t>
-      </w:r>
-    </w:p>
-    <w:p>
-      <w:r>
-        <w:t xml:space="preserve">        "</w:t>
-      </w:r>
-      <w:proofErr w:type="spellStart"/>
-      <w:r>
-        <w:t>objectId</w:t>
-      </w:r>
-      <w:proofErr w:type="spellEnd"/>
-      <w:r>
-        <w:t xml:space="preserve">": </w:t>
-      </w:r>
-      <w:r>
-        <w:rPr>
-          <w:highlight w:val="yellow"/>
-        </w:rPr>
-        <w:t>"5fb378cb-7956-4806-bafa-9f8462362790",</w:t>
-      </w:r>
-    </w:p>
-    <w:p>
-      <w:r>
-        <w:t xml:space="preserve">        "permissions": {</w:t>
-      </w:r>
-    </w:p>
-    <w:p>
-      <w:r>
-        <w:t xml:space="preserve">          "certificates": [</w:t>
-      </w:r>
-    </w:p>
-    <w:p>
-      <w:r>
-        <w:t xml:space="preserve">            "get",</w:t>
-      </w:r>
-    </w:p>
-    <w:p>
-      <w:r>
-        <w:t xml:space="preserve">            "list",</w:t>
-      </w:r>
-    </w:p>
-    <w:p>
-      <w:r>
-        <w:t xml:space="preserve">            "delete",</w:t>
-      </w:r>
-    </w:p>
-    <w:p>
-      <w:r>
-        <w:t xml:space="preserve">            "create",</w:t>
-      </w:r>
-    </w:p>
-    <w:p>
-      <w:r>
-        <w:t xml:space="preserve">            "import",</w:t>
-      </w:r>
-    </w:p>
-    <w:p>
-      <w:r>
-        <w:t xml:space="preserve">            "update",</w:t>
-      </w:r>
-    </w:p>
-    <w:p>
-      <w:r>
-        <w:t xml:space="preserve">            "</w:t>
-      </w:r>
-      <w:proofErr w:type="spellStart"/>
-      <w:r>
-        <w:t>managecontacts</w:t>
-      </w:r>
-      <w:proofErr w:type="spellEnd"/>
-      <w:r>
-        <w:t>",</w:t>
-      </w:r>
-    </w:p>
-    <w:p>
-      <w:r>
-        <w:lastRenderedPageBreak/>
-        <w:t xml:space="preserve">            "</w:t>
-      </w:r>
-      <w:proofErr w:type="spellStart"/>
-      <w:r>
-        <w:t>getissuers</w:t>
-      </w:r>
-      <w:proofErr w:type="spellEnd"/>
-      <w:r>
-        <w:t>",</w:t>
-      </w:r>
-    </w:p>
-    <w:p>
-      <w:r>
-        <w:t xml:space="preserve">            "</w:t>
-      </w:r>
-      <w:proofErr w:type="spellStart"/>
-      <w:r>
-        <w:t>listissuers</w:t>
-      </w:r>
-      <w:proofErr w:type="spellEnd"/>
-      <w:r>
-        <w:t>",</w:t>
-      </w:r>
-    </w:p>
-    <w:p>
-      <w:r>
-        <w:t xml:space="preserve">            "</w:t>
-      </w:r>
-      <w:proofErr w:type="spellStart"/>
-      <w:r>
-        <w:t>setissuers</w:t>
-      </w:r>
-      <w:proofErr w:type="spellEnd"/>
-      <w:r>
-        <w:t>",</w:t>
-      </w:r>
-    </w:p>
-    <w:p>
-      <w:r>
-        <w:t xml:space="preserve">            "</w:t>
-      </w:r>
-      <w:proofErr w:type="spellStart"/>
-      <w:r>
-        <w:t>deleteissuers</w:t>
-      </w:r>
-      <w:proofErr w:type="spellEnd"/>
-      <w:r>
-        <w:t>",</w:t>
-      </w:r>
-    </w:p>
-    <w:p>
-      <w:r>
-        <w:t xml:space="preserve">            "</w:t>
-      </w:r>
-      <w:proofErr w:type="spellStart"/>
-      <w:r>
-        <w:t>manageissuers</w:t>
-      </w:r>
-      <w:proofErr w:type="spellEnd"/>
-      <w:r>
-        <w:t>",</w:t>
-      </w:r>
-    </w:p>
-    <w:p>
-      <w:r>
-        <w:t xml:space="preserve">            "recover"</w:t>
-      </w:r>
-    </w:p>
-    <w:p>
-      <w:r>
-        <w:t xml:space="preserve">          ],</w:t>
-      </w:r>
-    </w:p>
-    <w:p>
-      <w:r>
-        <w:t xml:space="preserve">          "keys": [</w:t>
-      </w:r>
-    </w:p>
-    <w:p>
-      <w:r>
-        <w:t xml:space="preserve">            "get",</w:t>
-      </w:r>
-    </w:p>
-    <w:p>
-      <w:r>
-        <w:t xml:space="preserve">            "create",</w:t>
-      </w:r>
-    </w:p>
-    <w:p>
-      <w:r>
-        <w:t xml:space="preserve">            "delete",</w:t>
-      </w:r>
-    </w:p>
-    <w:p>
-      <w:r>
-        <w:t xml:space="preserve">            "list",</w:t>
-      </w:r>
-    </w:p>
-    <w:p>
-      <w:r>
-        <w:t xml:space="preserve">            "update",</w:t>
-      </w:r>
-    </w:p>
-    <w:p>
-      <w:r>
-        <w:t xml:space="preserve">            "import",</w:t>
-      </w:r>
-    </w:p>
-    <w:p>
-      <w:r>
-        <w:t xml:space="preserve">            "backup",</w:t>
-      </w:r>
-    </w:p>
-    <w:p>
-      <w:r>
-        <w:t xml:space="preserve">            "restore",</w:t>
-      </w:r>
-    </w:p>
-    <w:p>
-      <w:r>
-        <w:t xml:space="preserve">            "recover"</w:t>
-      </w:r>
-    </w:p>
-    <w:p>
-      <w:r>
-        <w:t xml:space="preserve">          ],</w:t>
-      </w:r>
-    </w:p>
-    <w:p>
-      <w:r>
-        <w:t xml:space="preserve">          "secrets": [</w:t>
-      </w:r>
-    </w:p>
-    <w:p>
-      <w:r>
-        <w:t xml:space="preserve">            "get",</w:t>
-      </w:r>
-    </w:p>
-    <w:p>
-      <w:r>
-        <w:t xml:space="preserve">            "list",</w:t>
-      </w:r>
-    </w:p>
-    <w:p>
-      <w:r>
-        <w:t xml:space="preserve">            "set",</w:t>
-      </w:r>
-    </w:p>
-    <w:p>
-      <w:r>
-        <w:t xml:space="preserve">            "delete",</w:t>
-      </w:r>
-    </w:p>
-    <w:p>
-      <w:r>
-        <w:t xml:space="preserve">            "backup",</w:t>
-      </w:r>
-    </w:p>
-    <w:p>
-      <w:r>
-        <w:t xml:space="preserve">            "restore",</w:t>
-      </w:r>
-    </w:p>
-    <w:p>
-      <w:r>
-        <w:t xml:space="preserve">            "recover"</w:t>
-      </w:r>
-    </w:p>
-    <w:p>
-      <w:r>
-        <w:t xml:space="preserve">          ],</w:t>
-      </w:r>
-    </w:p>
-    <w:p>
-      <w:r>
-        <w:t xml:space="preserve">          "storage": [</w:t>
-      </w:r>
-    </w:p>
-    <w:p>
-      <w:r>
-        <w:t xml:space="preserve">            "get",</w:t>
-      </w:r>
-    </w:p>
-    <w:p>
-      <w:r>
-        <w:lastRenderedPageBreak/>
-        <w:t xml:space="preserve">            "list",</w:t>
-      </w:r>
-    </w:p>
-    <w:p>
-      <w:r>
-        <w:t xml:space="preserve">            "delete",</w:t>
-      </w:r>
-    </w:p>
-    <w:p>
-      <w:r>
-        <w:t xml:space="preserve">            "set",</w:t>
-      </w:r>
-    </w:p>
-    <w:p>
-      <w:r>
-        <w:t xml:space="preserve">            "update",</w:t>
-      </w:r>
-    </w:p>
-    <w:p>
-      <w:r>
-        <w:t xml:space="preserve">            "</w:t>
-      </w:r>
-      <w:proofErr w:type="spellStart"/>
-      <w:r>
-        <w:t>regeneratekey</w:t>
-      </w:r>
-      <w:proofErr w:type="spellEnd"/>
-      <w:r>
-        <w:t>",</w:t>
-      </w:r>
-    </w:p>
-    <w:p>
-      <w:r>
-        <w:t xml:space="preserve">            "</w:t>
-      </w:r>
-      <w:proofErr w:type="spellStart"/>
-      <w:r>
-        <w:t>setsas</w:t>
-      </w:r>
-      <w:proofErr w:type="spellEnd"/>
-      <w:r>
-        <w:t>",</w:t>
-      </w:r>
-    </w:p>
-    <w:p>
-      <w:r>
-        <w:t xml:space="preserve">            "</w:t>
-      </w:r>
-      <w:proofErr w:type="spellStart"/>
-      <w:r>
-        <w:t>listsas</w:t>
-      </w:r>
-      <w:proofErr w:type="spellEnd"/>
-      <w:r>
-        <w:t>",</w:t>
-      </w:r>
-    </w:p>
-    <w:p>
-      <w:r>
-        <w:t xml:space="preserve">            "</w:t>
-      </w:r>
-      <w:proofErr w:type="spellStart"/>
-      <w:r>
-        <w:t>getsas</w:t>
-      </w:r>
-      <w:proofErr w:type="spellEnd"/>
-      <w:r>
-        <w:t>",</w:t>
-      </w:r>
-    </w:p>
-    <w:p>
-      <w:r>
-        <w:t xml:space="preserve">            "</w:t>
-      </w:r>
-      <w:proofErr w:type="spellStart"/>
-      <w:r>
-        <w:t>deletesas</w:t>
-      </w:r>
-      <w:proofErr w:type="spellEnd"/>
-      <w:r>
-        <w:t>"</w:t>
-      </w:r>
-    </w:p>
-    <w:p>
-      <w:r>
-        <w:t xml:space="preserve">          ]</w:t>
-      </w:r>
-    </w:p>
-    <w:p>
-      <w:r>
-        <w:t xml:space="preserve">        },</w:t>
-      </w:r>
-    </w:p>
-    <w:p>
-      <w:r>
-        <w:t xml:space="preserve">        "</w:t>
-      </w:r>
-      <w:proofErr w:type="spellStart"/>
-      <w:r>
-        <w:t>tenantId</w:t>
-      </w:r>
-      <w:proofErr w:type="spellEnd"/>
-      <w:r>
-        <w:t>": "5413df59-d861-48ae-b40f-d1c9de5f9158"</w:t>
-      </w:r>
-    </w:p>
-    <w:p>
-      <w:r>
-        <w:t xml:space="preserve">      }</w:t>
-      </w:r>
-    </w:p>
-    <w:p>
-      <w:r>
-        <w:t xml:space="preserve">    ],</w:t>
-      </w:r>
-    </w:p>
-    <w:p>
-      <w:r>
-        <w:t xml:space="preserve">    "</w:t>
-      </w:r>
-      <w:proofErr w:type="spellStart"/>
-      <w:r>
-        <w:t>createMode</w:t>
-      </w:r>
-      <w:proofErr w:type="spellEnd"/>
-      <w:r>
-        <w:t>": null,</w:t>
-      </w:r>
-    </w:p>
-    <w:p>
-      <w:r>
-        <w:t xml:space="preserve">    "</w:t>
-      </w:r>
-      <w:proofErr w:type="spellStart"/>
-      <w:r>
-        <w:t>enablePurgeProtection</w:t>
-      </w:r>
-      <w:proofErr w:type="spellEnd"/>
-      <w:r>
-        <w:t>": null,</w:t>
-      </w:r>
-    </w:p>
-    <w:p>
-      <w:r>
-        <w:t xml:space="preserve">    "</w:t>
-      </w:r>
-      <w:proofErr w:type="spellStart"/>
-      <w:r>
-        <w:t>enableSoftDelete</w:t>
-      </w:r>
-      <w:proofErr w:type="spellEnd"/>
-      <w:r>
-        <w:t>": null,</w:t>
-      </w:r>
-    </w:p>
-    <w:p>
-      <w:r>
-        <w:t xml:space="preserve">    "</w:t>
-      </w:r>
-      <w:proofErr w:type="spellStart"/>
-      <w:r>
-        <w:t>enabledForDeployment</w:t>
-      </w:r>
-      <w:proofErr w:type="spellEnd"/>
-      <w:r>
-        <w:t>": false,</w:t>
-      </w:r>
-    </w:p>
-    <w:p>
-      <w:r>
-        <w:t xml:space="preserve">    "</w:t>
-      </w:r>
-      <w:proofErr w:type="spellStart"/>
-      <w:r>
-        <w:t>enabledForDiskEncryption</w:t>
-      </w:r>
-      <w:proofErr w:type="spellEnd"/>
-      <w:r>
-        <w:t>": null,</w:t>
-      </w:r>
-    </w:p>
-    <w:p>
-      <w:r>
-        <w:t xml:space="preserve">    "</w:t>
-      </w:r>
-      <w:proofErr w:type="spellStart"/>
-      <w:r>
-        <w:t>enabledForTemplateDeployment</w:t>
-      </w:r>
-      <w:proofErr w:type="spellEnd"/>
-      <w:r>
-        <w:t>": null,</w:t>
-      </w:r>
-    </w:p>
-    <w:p>
-      <w:r>
-        <w:t xml:space="preserve">    "</w:t>
-      </w:r>
-      <w:proofErr w:type="spellStart"/>
-      <w:r>
-        <w:t>networkAcls</w:t>
-      </w:r>
-      <w:proofErr w:type="spellEnd"/>
-      <w:r>
-        <w:t>": null,</w:t>
-      </w:r>
-    </w:p>
-    <w:p>
-      <w:r>
-        <w:t xml:space="preserve">    "</w:t>
-      </w:r>
-      <w:proofErr w:type="spellStart"/>
-      <w:r>
-        <w:t>provisioningState</w:t>
-      </w:r>
-      <w:proofErr w:type="spellEnd"/>
-      <w:r>
-        <w:t>": "Succeeded",</w:t>
-      </w:r>
-    </w:p>
-    <w:p>
-      <w:r>
-        <w:t xml:space="preserve">    "</w:t>
-      </w:r>
-      <w:proofErr w:type="spellStart"/>
-      <w:r>
-        <w:t>sku</w:t>
-      </w:r>
-      <w:proofErr w:type="spellEnd"/>
-      <w:r>
-        <w:t>": {</w:t>
-      </w:r>
-    </w:p>
-    <w:p>
-      <w:r>
-        <w:t xml:space="preserve">      "name": "standard"</w:t>
-      </w:r>
-    </w:p>
-    <w:p>
-      <w:r>
-        <w:t xml:space="preserve">    },</w:t>
-      </w:r>
-    </w:p>
-    <w:p>
-      <w:r>
-        <w:t xml:space="preserve">    "</w:t>
-      </w:r>
-      <w:proofErr w:type="spellStart"/>
-      <w:r>
-        <w:t>tenantId</w:t>
-      </w:r>
-      <w:proofErr w:type="spellEnd"/>
-      <w:r>
-        <w:rPr>
-          <w:highlight w:val="yellow"/>
-        </w:rPr>
-        <w:t>": "5413df59-d861-48ae-b40f-d1c9de5f9158",</w:t>
-      </w:r>
-    </w:p>
-    <w:p>
-      <w:r>
-        <w:t xml:space="preserve">    "</w:t>
-      </w:r>
-      <w:proofErr w:type="spellStart"/>
-      <w:r>
-        <w:t>vaultUri</w:t>
-      </w:r>
-      <w:proofErr w:type="spellEnd"/>
-      <w:r>
-        <w:rPr>
-          <w:highlight w:val="yellow"/>
-        </w:rPr>
-        <w:t>": "https://aksdemo-kv.vault.azure.net/"</w:t>
-      </w:r>
-    </w:p>
-    <w:p>
-      <w:r>
-        <w:t xml:space="preserve">  },</w:t>
-      </w:r>
-    </w:p>
-    <w:p>
-      <w:r>
-        <w:t xml:space="preserve">  "</w:t>
-      </w:r>
-      <w:proofErr w:type="spellStart"/>
-      <w:r>
-        <w:t>resourceGroup</w:t>
-      </w:r>
-      <w:proofErr w:type="spellEnd"/>
-      <w:r>
-        <w:t>": "</w:t>
-      </w:r>
-      <w:proofErr w:type="spellStart"/>
-      <w:r>
-        <w:t>aksdemo-rg</w:t>
-      </w:r>
-      <w:proofErr w:type="spellEnd"/>
-      <w:r>
-        <w:t>",</w:t>
-      </w:r>
-    </w:p>
-    <w:p>
-      <w:r>
-        <w:lastRenderedPageBreak/>
-        <w:t xml:space="preserve">  "tags": {},</w:t>
-      </w:r>
-    </w:p>
-    <w:p>
-      <w:r>
-        <w:t xml:space="preserve">  "type": "</w:t>
-      </w:r>
-      <w:proofErr w:type="spellStart"/>
-      <w:r>
-        <w:t>Microsoft.KeyVault</w:t>
-      </w:r>
-      <w:proofErr w:type="spellEnd"/>
-      <w:r>
-        <w:t>/vaults"</w:t>
-      </w:r>
-    </w:p>
-    <w:p>
-      <w:r>
-        <w:t>}</w:t>
-      </w:r>
-    </w:p>
-    <w:p/>
-    <w:p>
-      <w:pPr>
-        <w:rPr>
-          <w:b/>
-        </w:rPr>
-      </w:pPr>
-      <w:proofErr w:type="spellStart"/>
-      <w:r>
-        <w:rPr>
-          <w:b/>
-        </w:rPr>
-        <w:t>az</w:t>
-      </w:r>
-      <w:proofErr w:type="spellEnd"/>
-      <w:r>
-        <w:rPr>
-          <w:b/>
-        </w:rPr>
-        <w:t xml:space="preserve"> </w:t>
-      </w:r>
-      <w:proofErr w:type="spellStart"/>
-      <w:r>
-        <w:rPr>
-          <w:b/>
-        </w:rPr>
-        <w:t>keyvault</w:t>
-      </w:r>
-      <w:proofErr w:type="spellEnd"/>
-      <w:r>
-        <w:rPr>
-          <w:b/>
-        </w:rPr>
-        <w:t xml:space="preserve"> secret set --name </w:t>
-      </w:r>
-      <w:proofErr w:type="spellStart"/>
-      <w:r>
-        <w:rPr>
-          <w:b/>
-        </w:rPr>
-        <w:t>SampleSecret</w:t>
-      </w:r>
-      <w:proofErr w:type="spellEnd"/>
-      <w:r>
-        <w:rPr>
-          <w:b/>
-        </w:rPr>
-        <w:t xml:space="preserve"> --value </w:t>
-      </w:r>
-      <w:proofErr w:type="spellStart"/>
-      <w:r>
-        <w:rPr>
-          <w:b/>
-        </w:rPr>
-        <w:t>SecretValue</w:t>
-      </w:r>
-      <w:proofErr w:type="spellEnd"/>
-      <w:r>
-        <w:rPr>
-          <w:b/>
-        </w:rPr>
-        <w:t xml:space="preserve"> --description "Sample Secret Value" --vault-name </w:t>
-      </w:r>
-      <w:proofErr w:type="spellStart"/>
-      <w:r>
-        <w:rPr>
-          <w:b/>
-        </w:rPr>
-        <w:t>aksdemo-kv</w:t>
-      </w:r>
-      <w:proofErr w:type="spellEnd"/>
-    </w:p>
-    <w:p>
-      <w:r>
-        <w:t>{</w:t>
-      </w:r>
-    </w:p>
-    <w:p>
-      <w:r>
-        <w:t xml:space="preserve">  "attributes": {</w:t>
-      </w:r>
-    </w:p>
-    <w:p>
-      <w:r>
-        <w:t xml:space="preserve">    "created": "2019-08-13T00:28:54+00:00",</w:t>
-      </w:r>
-    </w:p>
-    <w:p>
-      <w:r>
-        <w:t xml:space="preserve">    "enabled": true,</w:t>
-      </w:r>
-    </w:p>
-    <w:p>
-      <w:r>
-        <w:t xml:space="preserve">    "expires": null,</w:t>
-      </w:r>
-    </w:p>
-    <w:p>
-      <w:r>
-        <w:t xml:space="preserve">    "</w:t>
-      </w:r>
-      <w:proofErr w:type="spellStart"/>
-      <w:r>
-        <w:t>notBefore</w:t>
-      </w:r>
-      <w:proofErr w:type="spellEnd"/>
-      <w:r>
-        <w:t>": null,</w:t>
-      </w:r>
-    </w:p>
-    <w:p>
-      <w:r>
-        <w:t xml:space="preserve">    "</w:t>
-      </w:r>
-      <w:proofErr w:type="spellStart"/>
-      <w:r>
-        <w:t>recoveryLevel</w:t>
-      </w:r>
-      <w:proofErr w:type="spellEnd"/>
-      <w:r>
-        <w:t>": "Purgeable",</w:t>
-      </w:r>
-    </w:p>
-    <w:p>
-      <w:r>
-        <w:t xml:space="preserve">    "updated": "2019-08-13T00:28:54+00:00"</w:t>
-      </w:r>
-    </w:p>
-    <w:p>
-      <w:r>
-        <w:t xml:space="preserve">  },</w:t>
-      </w:r>
-    </w:p>
-    <w:p>
-      <w:r>
-        <w:t xml:space="preserve">  "</w:t>
-      </w:r>
-      <w:proofErr w:type="spellStart"/>
-      <w:r>
-        <w:t>contentType</w:t>
-      </w:r>
-      <w:proofErr w:type="spellEnd"/>
-      <w:r>
-        <w:t>": "Sample Secret Value",</w:t>
-      </w:r>
-    </w:p>
-    <w:p>
-      <w:r>
-        <w:t xml:space="preserve">  "id": "https://aksdemo-kv.vault.azure.net/secrets/SampleSecret/5c07740661ba4fd3b015c498651a58cf",</w:t>
-      </w:r>
-    </w:p>
-    <w:p>
-      <w:r>
-        <w:t xml:space="preserve">  "kid": null,</w:t>
-      </w:r>
-    </w:p>
-    <w:p>
-      <w:r>
-        <w:t xml:space="preserve">  "managed": null,</w:t>
-      </w:r>
-    </w:p>
-    <w:p>
-      <w:r>
-        <w:t xml:space="preserve">  "tags": {</w:t>
-      </w:r>
-    </w:p>
-    <w:p>
-      <w:r>
-        <w:t xml:space="preserve">    "file-encoding": "utf-8"</w:t>
-      </w:r>
-    </w:p>
-    <w:p>
-      <w:r>
-        <w:t xml:space="preserve">  },</w:t>
-      </w:r>
-    </w:p>
-    <w:p>
-      <w:r>
-        <w:t xml:space="preserve">  "value": "</w:t>
-      </w:r>
-      <w:proofErr w:type="spellStart"/>
-      <w:r>
-        <w:t>SecretValue</w:t>
-      </w:r>
-      <w:proofErr w:type="spellEnd"/>
-      <w:r>
-        <w:t>"</w:t>
-      </w:r>
-    </w:p>
-    <w:p>
-      <w:r>
-        <w:t>}</w:t>
-      </w:r>
-    </w:p>
-    <w:p/>
-    <w:p>
-      <w:pPr>
-        <w:rPr>
-          <w:b/>
-        </w:rPr>
-      </w:pPr>
-      <w:proofErr w:type="spellStart"/>
-      <w:r>
-        <w:rPr>
-          <w:b/>
-        </w:rPr>
-        <w:t>az</w:t>
-      </w:r>
-      <w:proofErr w:type="spellEnd"/>
-      <w:r>
-        <w:rPr>
-          <w:b/>
-        </w:rPr>
-        <w:t xml:space="preserve"> ad app create --display-name </w:t>
-      </w:r>
-      <w:proofErr w:type="spellStart"/>
-      <w:r>
-        <w:rPr>
-          <w:b/>
-        </w:rPr>
-        <w:t>aks</w:t>
-      </w:r>
-      <w:proofErr w:type="spellEnd"/>
-      <w:r>
-        <w:rPr>
-          <w:b/>
-        </w:rPr>
-        <w:t>-demo-</w:t>
-      </w:r>
-      <w:proofErr w:type="spellStart"/>
-      <w:r>
-        <w:rPr>
-          <w:b/>
-        </w:rPr>
-        <w:t>kv</w:t>
-      </w:r>
-      <w:proofErr w:type="spellEnd"/>
-      <w:r>
-        <w:rPr>
-          <w:b/>
-        </w:rPr>
-        <w:t>-reader --identifier-</w:t>
-      </w:r>
-      <w:proofErr w:type="spellStart"/>
-      <w:r>
-        <w:rPr>
-          <w:b/>
-        </w:rPr>
-        <w:t>uris</w:t>
-      </w:r>
-      <w:proofErr w:type="spellEnd"/>
-      <w:r>
-        <w:rPr>
-          <w:b/>
-        </w:rPr>
-        <w:t xml:space="preserve"> https://aks-demo-kv-reader.neudesic.com --query </w:t>
-      </w:r>
-      <w:proofErr w:type="spellStart"/>
-      <w:r>
-        <w:rPr>
-          <w:b/>
-        </w:rPr>
-        <w:t>objectId</w:t>
-      </w:r>
-      <w:proofErr w:type="spellEnd"/>
-    </w:p>
-    <w:p>
-      <w:r>
-        <w:rPr>
-          <w:highlight w:val="yellow"/>
-        </w:rPr>
-        <w:t>"9dc6a8cf-f66d-41c9-9f6b-08799c9a63f2"</w:t>
-      </w:r>
-    </w:p>
-    <w:p/>
+    <w:p>
+      <w:pPr>
+        <w:rPr>
+          <w:b/>
+        </w:rPr>
+      </w:pPr>
+    </w:p>
+    <w:p>
+      <w:pPr>
+        <w:rPr>
+          <w:b/>
+        </w:rPr>
+      </w:pPr>
+    </w:p>
     <w:p>
       <w:pPr>
         <w:rPr>
@@ -1791,6 +702,1165 @@
         <w:rPr>
           <w:b/>
         </w:rPr>
+        <w:t xml:space="preserve"> group create -l </w:t>
+      </w:r>
+      <w:proofErr w:type="spellStart"/>
+      <w:r>
+        <w:rPr>
+          <w:b/>
+        </w:rPr>
+        <w:t>eastus</w:t>
+      </w:r>
+      <w:proofErr w:type="spellEnd"/>
+      <w:r>
+        <w:rPr>
+          <w:b/>
+        </w:rPr>
+        <w:t xml:space="preserve"> -n </w:t>
+      </w:r>
+      <w:proofErr w:type="spellStart"/>
+      <w:r>
+        <w:rPr>
+          <w:b/>
+        </w:rPr>
+        <w:t>aksdemo-rg</w:t>
+      </w:r>
+      <w:proofErr w:type="spellEnd"/>
+    </w:p>
+    <w:p>
+      <w:r>
+        <w:t>{</w:t>
+      </w:r>
+    </w:p>
+    <w:p>
+      <w:r>
+        <w:t xml:space="preserve">  "id": </w:t>
+      </w:r>
+      <w:r>
+        <w:rPr>
+          <w:highlight w:val="yellow"/>
+        </w:rPr>
+        <w:t>"/subscriptions/bb507692-5667-43b8-a316-cdddc4b71d23/resourceGroups/aksdemo-rg",</w:t>
+      </w:r>
+    </w:p>
+    <w:p>
+      <w:r>
+        <w:t xml:space="preserve">  "location": "</w:t>
+      </w:r>
+      <w:proofErr w:type="spellStart"/>
+      <w:r>
+        <w:t>eastus</w:t>
+      </w:r>
+      <w:proofErr w:type="spellEnd"/>
+      <w:r>
+        <w:t>",</w:t>
+      </w:r>
+    </w:p>
+    <w:p>
+      <w:r>
+        <w:t xml:space="preserve">  "</w:t>
+      </w:r>
+      <w:proofErr w:type="spellStart"/>
+      <w:r>
+        <w:t>managedBy</w:t>
+      </w:r>
+      <w:proofErr w:type="spellEnd"/>
+      <w:r>
+        <w:t>": null,</w:t>
+      </w:r>
+    </w:p>
+    <w:p>
+      <w:r>
+        <w:t xml:space="preserve">  "name": </w:t>
+      </w:r>
+      <w:r>
+        <w:rPr>
+          <w:highlight w:val="yellow"/>
+        </w:rPr>
+        <w:t>"</w:t>
+      </w:r>
+      <w:proofErr w:type="spellStart"/>
+      <w:r>
+        <w:rPr>
+          <w:highlight w:val="yellow"/>
+        </w:rPr>
+        <w:t>aksdemo-rg</w:t>
+      </w:r>
+      <w:proofErr w:type="spellEnd"/>
+      <w:r>
+        <w:rPr>
+          <w:highlight w:val="yellow"/>
+        </w:rPr>
+        <w:t>",</w:t>
+      </w:r>
+    </w:p>
+    <w:p>
+      <w:r>
+        <w:t xml:space="preserve">  "properties": {</w:t>
+      </w:r>
+    </w:p>
+    <w:p>
+      <w:r>
+        <w:t xml:space="preserve">    "</w:t>
+      </w:r>
+      <w:proofErr w:type="spellStart"/>
+      <w:r>
+        <w:t>provisioningState</w:t>
+      </w:r>
+      <w:proofErr w:type="spellEnd"/>
+      <w:r>
+        <w:t>": "Succeeded"</w:t>
+      </w:r>
+    </w:p>
+    <w:p>
+      <w:r>
+        <w:t xml:space="preserve">  },</w:t>
+      </w:r>
+    </w:p>
+    <w:p>
+      <w:r>
+        <w:t xml:space="preserve">  "tags": null,</w:t>
+      </w:r>
+    </w:p>
+    <w:p>
+      <w:r>
+        <w:t xml:space="preserve">  "type": null</w:t>
+      </w:r>
+    </w:p>
+    <w:p>
+      <w:r>
+        <w:t>}</w:t>
+      </w:r>
+    </w:p>
+    <w:p>
+      <w:pPr>
+        <w:rPr>
+          <w:b/>
+        </w:rPr>
+      </w:pPr>
+      <w:proofErr w:type="spellStart"/>
+      <w:r>
+        <w:rPr>
+          <w:b/>
+        </w:rPr>
+        <w:t>az</w:t>
+      </w:r>
+      <w:proofErr w:type="spellEnd"/>
+      <w:r>
+        <w:rPr>
+          <w:b/>
+        </w:rPr>
+        <w:t xml:space="preserve"> </w:t>
+      </w:r>
+      <w:proofErr w:type="spellStart"/>
+      <w:r>
+        <w:rPr>
+          <w:b/>
+        </w:rPr>
+        <w:t>keyvault</w:t>
+      </w:r>
+      <w:proofErr w:type="spellEnd"/>
+      <w:r>
+        <w:rPr>
+          <w:b/>
+        </w:rPr>
+        <w:t xml:space="preserve"> create --resource-group </w:t>
+      </w:r>
+      <w:proofErr w:type="spellStart"/>
+      <w:r>
+        <w:rPr>
+          <w:b/>
+        </w:rPr>
+        <w:t>aksdemo-rg</w:t>
+      </w:r>
+      <w:proofErr w:type="spellEnd"/>
+      <w:r>
+        <w:rPr>
+          <w:b/>
+        </w:rPr>
+        <w:t xml:space="preserve"> --name </w:t>
+      </w:r>
+      <w:proofErr w:type="spellStart"/>
+      <w:r>
+        <w:rPr>
+          <w:b/>
+        </w:rPr>
+        <w:t>aksdemo-kv</w:t>
+      </w:r>
+      <w:proofErr w:type="spellEnd"/>
+      <w:r>
+        <w:rPr>
+          <w:b/>
+        </w:rPr>
+        <w:t xml:space="preserve"> --location </w:t>
+      </w:r>
+      <w:proofErr w:type="spellStart"/>
+      <w:r>
+        <w:rPr>
+          <w:b/>
+        </w:rPr>
+        <w:t>eastus</w:t>
+      </w:r>
+      <w:proofErr w:type="spellEnd"/>
+    </w:p>
+    <w:p>
+      <w:r>
+        <w:t>{</w:t>
+      </w:r>
+    </w:p>
+    <w:p>
+      <w:r>
+        <w:t xml:space="preserve">  "id</w:t>
+      </w:r>
+      <w:r>
+        <w:rPr>
+          <w:highlight w:val="yellow"/>
+        </w:rPr>
+        <w:t>": "/subscriptions/bb507692-5667-43b8-a316-cdddc4b71d23/resourceGroups/aksdemo-rg/providers/Microsoft.KeyVault/vaults/aksdemo-kv",</w:t>
+      </w:r>
+    </w:p>
+    <w:p>
+      <w:r>
+        <w:t xml:space="preserve">  "location": "</w:t>
+      </w:r>
+      <w:proofErr w:type="spellStart"/>
+      <w:r>
+        <w:t>eastus</w:t>
+      </w:r>
+      <w:proofErr w:type="spellEnd"/>
+      <w:r>
+        <w:t>",</w:t>
+      </w:r>
+    </w:p>
+    <w:p>
+      <w:r>
+        <w:t xml:space="preserve">  "name": "</w:t>
+      </w:r>
+      <w:proofErr w:type="spellStart"/>
+      <w:r>
+        <w:t>aksdemo-kv</w:t>
+      </w:r>
+      <w:proofErr w:type="spellEnd"/>
+      <w:r>
+        <w:t>",</w:t>
+      </w:r>
+    </w:p>
+    <w:p>
+      <w:r>
+        <w:t xml:space="preserve">  "properties": {</w:t>
+      </w:r>
+    </w:p>
+    <w:p>
+      <w:r>
+        <w:t xml:space="preserve">    "</w:t>
+      </w:r>
+      <w:proofErr w:type="spellStart"/>
+      <w:r>
+        <w:t>accessPolicies</w:t>
+      </w:r>
+      <w:proofErr w:type="spellEnd"/>
+      <w:r>
+        <w:t>": [</w:t>
+      </w:r>
+    </w:p>
+    <w:p>
+      <w:r>
+        <w:t xml:space="preserve">      {</w:t>
+      </w:r>
+    </w:p>
+    <w:p>
+      <w:r>
+        <w:t xml:space="preserve">        "</w:t>
+      </w:r>
+      <w:proofErr w:type="spellStart"/>
+      <w:r>
+        <w:t>applicationId</w:t>
+      </w:r>
+      <w:proofErr w:type="spellEnd"/>
+      <w:r>
+        <w:t>": null,</w:t>
+      </w:r>
+    </w:p>
+    <w:p>
+      <w:r>
+        <w:t xml:space="preserve">        "</w:t>
+      </w:r>
+      <w:proofErr w:type="spellStart"/>
+      <w:r>
+        <w:t>objectId</w:t>
+      </w:r>
+      <w:proofErr w:type="spellEnd"/>
+      <w:r>
+        <w:t xml:space="preserve">": </w:t>
+      </w:r>
+      <w:r>
+        <w:rPr>
+          <w:highlight w:val="yellow"/>
+        </w:rPr>
+        <w:t>"5fb378cb-7956-4806-bafa-9f8462362790",</w:t>
+      </w:r>
+    </w:p>
+    <w:p>
+      <w:r>
+        <w:t xml:space="preserve">        "permissions": {</w:t>
+      </w:r>
+    </w:p>
+    <w:p>
+      <w:r>
+        <w:t xml:space="preserve">          "certificates": [</w:t>
+      </w:r>
+    </w:p>
+    <w:p>
+      <w:r>
+        <w:t xml:space="preserve">            "get",</w:t>
+      </w:r>
+    </w:p>
+    <w:p>
+      <w:r>
+        <w:t xml:space="preserve">            "list",</w:t>
+      </w:r>
+    </w:p>
+    <w:p>
+      <w:r>
+        <w:t xml:space="preserve">            "delete",</w:t>
+      </w:r>
+    </w:p>
+    <w:p>
+      <w:r>
+        <w:t xml:space="preserve">            "create",</w:t>
+      </w:r>
+    </w:p>
+    <w:p>
+      <w:r>
+        <w:lastRenderedPageBreak/>
+        <w:t xml:space="preserve">            "import",</w:t>
+      </w:r>
+    </w:p>
+    <w:p>
+      <w:r>
+        <w:t xml:space="preserve">            "update",</w:t>
+      </w:r>
+    </w:p>
+    <w:p>
+      <w:r>
+        <w:t xml:space="preserve">            "</w:t>
+      </w:r>
+      <w:proofErr w:type="spellStart"/>
+      <w:r>
+        <w:t>managecontacts</w:t>
+      </w:r>
+      <w:proofErr w:type="spellEnd"/>
+      <w:r>
+        <w:t>",</w:t>
+      </w:r>
+    </w:p>
+    <w:p>
+      <w:r>
+        <w:t xml:space="preserve">            "</w:t>
+      </w:r>
+      <w:proofErr w:type="spellStart"/>
+      <w:r>
+        <w:t>getissuers</w:t>
+      </w:r>
+      <w:proofErr w:type="spellEnd"/>
+      <w:r>
+        <w:t>",</w:t>
+      </w:r>
+    </w:p>
+    <w:p>
+      <w:r>
+        <w:t xml:space="preserve">            "</w:t>
+      </w:r>
+      <w:proofErr w:type="spellStart"/>
+      <w:r>
+        <w:t>listissuers</w:t>
+      </w:r>
+      <w:proofErr w:type="spellEnd"/>
+      <w:r>
+        <w:t>",</w:t>
+      </w:r>
+    </w:p>
+    <w:p>
+      <w:r>
+        <w:t xml:space="preserve">            "</w:t>
+      </w:r>
+      <w:proofErr w:type="spellStart"/>
+      <w:r>
+        <w:t>setissuers</w:t>
+      </w:r>
+      <w:proofErr w:type="spellEnd"/>
+      <w:r>
+        <w:t>",</w:t>
+      </w:r>
+    </w:p>
+    <w:p>
+      <w:r>
+        <w:t xml:space="preserve">            "</w:t>
+      </w:r>
+      <w:proofErr w:type="spellStart"/>
+      <w:r>
+        <w:t>deleteissuers</w:t>
+      </w:r>
+      <w:proofErr w:type="spellEnd"/>
+      <w:r>
+        <w:t>",</w:t>
+      </w:r>
+    </w:p>
+    <w:p>
+      <w:r>
+        <w:t xml:space="preserve">            "</w:t>
+      </w:r>
+      <w:proofErr w:type="spellStart"/>
+      <w:r>
+        <w:t>manageissuers</w:t>
+      </w:r>
+      <w:proofErr w:type="spellEnd"/>
+      <w:r>
+        <w:t>",</w:t>
+      </w:r>
+    </w:p>
+    <w:p>
+      <w:r>
+        <w:t xml:space="preserve">            "recover"</w:t>
+      </w:r>
+    </w:p>
+    <w:p>
+      <w:r>
+        <w:t xml:space="preserve">          ],</w:t>
+      </w:r>
+    </w:p>
+    <w:p>
+      <w:r>
+        <w:t xml:space="preserve">          "keys": [</w:t>
+      </w:r>
+    </w:p>
+    <w:p>
+      <w:r>
+        <w:t xml:space="preserve">            "get",</w:t>
+      </w:r>
+    </w:p>
+    <w:p>
+      <w:r>
+        <w:t xml:space="preserve">            "create",</w:t>
+      </w:r>
+    </w:p>
+    <w:p>
+      <w:r>
+        <w:t xml:space="preserve">            "delete",</w:t>
+      </w:r>
+    </w:p>
+    <w:p>
+      <w:r>
+        <w:t xml:space="preserve">            "list",</w:t>
+      </w:r>
+    </w:p>
+    <w:p>
+      <w:r>
+        <w:t xml:space="preserve">            "update",</w:t>
+      </w:r>
+    </w:p>
+    <w:p>
+      <w:r>
+        <w:t xml:space="preserve">            "import",</w:t>
+      </w:r>
+    </w:p>
+    <w:p>
+      <w:r>
+        <w:t xml:space="preserve">            "backup",</w:t>
+      </w:r>
+    </w:p>
+    <w:p>
+      <w:r>
+        <w:t xml:space="preserve">            "restore",</w:t>
+      </w:r>
+    </w:p>
+    <w:p>
+      <w:r>
+        <w:t xml:space="preserve">            "recover"</w:t>
+      </w:r>
+    </w:p>
+    <w:p>
+      <w:r>
+        <w:t xml:space="preserve">          ],</w:t>
+      </w:r>
+    </w:p>
+    <w:p>
+      <w:r>
+        <w:t xml:space="preserve">          "secrets": [</w:t>
+      </w:r>
+    </w:p>
+    <w:p>
+      <w:r>
+        <w:t xml:space="preserve">            "get",</w:t>
+      </w:r>
+    </w:p>
+    <w:p>
+      <w:r>
+        <w:t xml:space="preserve">            "list",</w:t>
+      </w:r>
+    </w:p>
+    <w:p>
+      <w:r>
+        <w:t xml:space="preserve">            "set",</w:t>
+      </w:r>
+    </w:p>
+    <w:p>
+      <w:r>
+        <w:t xml:space="preserve">            "delete",</w:t>
+      </w:r>
+    </w:p>
+    <w:p>
+      <w:r>
+        <w:t xml:space="preserve">            "backup",</w:t>
+      </w:r>
+    </w:p>
+    <w:p>
+      <w:r>
+        <w:t xml:space="preserve">            "restore",</w:t>
+      </w:r>
+    </w:p>
+    <w:p>
+      <w:r>
+        <w:t xml:space="preserve">            "recover"</w:t>
+      </w:r>
+    </w:p>
+    <w:p>
+      <w:r>
+        <w:lastRenderedPageBreak/>
+        <w:t xml:space="preserve">          ],</w:t>
+      </w:r>
+    </w:p>
+    <w:p>
+      <w:r>
+        <w:t xml:space="preserve">          "storage": [</w:t>
+      </w:r>
+    </w:p>
+    <w:p>
+      <w:r>
+        <w:t xml:space="preserve">            "get",</w:t>
+      </w:r>
+    </w:p>
+    <w:p>
+      <w:r>
+        <w:t xml:space="preserve">            "list",</w:t>
+      </w:r>
+    </w:p>
+    <w:p>
+      <w:r>
+        <w:t xml:space="preserve">            "delete",</w:t>
+      </w:r>
+    </w:p>
+    <w:p>
+      <w:r>
+        <w:t xml:space="preserve">            "set",</w:t>
+      </w:r>
+    </w:p>
+    <w:p>
+      <w:r>
+        <w:t xml:space="preserve">            "update",</w:t>
+      </w:r>
+    </w:p>
+    <w:p>
+      <w:r>
+        <w:t xml:space="preserve">            "</w:t>
+      </w:r>
+      <w:proofErr w:type="spellStart"/>
+      <w:r>
+        <w:t>regeneratekey</w:t>
+      </w:r>
+      <w:proofErr w:type="spellEnd"/>
+      <w:r>
+        <w:t>",</w:t>
+      </w:r>
+    </w:p>
+    <w:p>
+      <w:r>
+        <w:t xml:space="preserve">            "</w:t>
+      </w:r>
+      <w:proofErr w:type="spellStart"/>
+      <w:r>
+        <w:t>setsas</w:t>
+      </w:r>
+      <w:proofErr w:type="spellEnd"/>
+      <w:r>
+        <w:t>",</w:t>
+      </w:r>
+    </w:p>
+    <w:p>
+      <w:r>
+        <w:t xml:space="preserve">            "</w:t>
+      </w:r>
+      <w:proofErr w:type="spellStart"/>
+      <w:r>
+        <w:t>listsas</w:t>
+      </w:r>
+      <w:proofErr w:type="spellEnd"/>
+      <w:r>
+        <w:t>",</w:t>
+      </w:r>
+    </w:p>
+    <w:p>
+      <w:r>
+        <w:t xml:space="preserve">            "</w:t>
+      </w:r>
+      <w:proofErr w:type="spellStart"/>
+      <w:r>
+        <w:t>getsas</w:t>
+      </w:r>
+      <w:proofErr w:type="spellEnd"/>
+      <w:r>
+        <w:t>",</w:t>
+      </w:r>
+    </w:p>
+    <w:p>
+      <w:r>
+        <w:t xml:space="preserve">            "</w:t>
+      </w:r>
+      <w:proofErr w:type="spellStart"/>
+      <w:r>
+        <w:t>deletesas</w:t>
+      </w:r>
+      <w:proofErr w:type="spellEnd"/>
+      <w:r>
+        <w:t>"</w:t>
+      </w:r>
+    </w:p>
+    <w:p>
+      <w:r>
+        <w:t xml:space="preserve">          ]</w:t>
+      </w:r>
+    </w:p>
+    <w:p>
+      <w:r>
+        <w:t xml:space="preserve">        },</w:t>
+      </w:r>
+    </w:p>
+    <w:p>
+      <w:r>
+        <w:t xml:space="preserve">        "</w:t>
+      </w:r>
+      <w:proofErr w:type="spellStart"/>
+      <w:r>
+        <w:t>tenantId</w:t>
+      </w:r>
+      <w:proofErr w:type="spellEnd"/>
+      <w:r>
+        <w:t>": "5413df59-d861-48ae-b40f-d1c9de5f9158"</w:t>
+      </w:r>
+    </w:p>
+    <w:p>
+      <w:r>
+        <w:t xml:space="preserve">      }</w:t>
+      </w:r>
+    </w:p>
+    <w:p>
+      <w:r>
+        <w:t xml:space="preserve">    ],</w:t>
+      </w:r>
+    </w:p>
+    <w:p>
+      <w:r>
+        <w:t xml:space="preserve">    "</w:t>
+      </w:r>
+      <w:proofErr w:type="spellStart"/>
+      <w:r>
+        <w:t>createMode</w:t>
+      </w:r>
+      <w:proofErr w:type="spellEnd"/>
+      <w:r>
+        <w:t>": null,</w:t>
+      </w:r>
+    </w:p>
+    <w:p>
+      <w:r>
+        <w:t xml:space="preserve">    "</w:t>
+      </w:r>
+      <w:proofErr w:type="spellStart"/>
+      <w:r>
+        <w:t>enablePurgeProtection</w:t>
+      </w:r>
+      <w:proofErr w:type="spellEnd"/>
+      <w:r>
+        <w:t>": null,</w:t>
+      </w:r>
+    </w:p>
+    <w:p>
+      <w:r>
+        <w:t xml:space="preserve">    "</w:t>
+      </w:r>
+      <w:proofErr w:type="spellStart"/>
+      <w:r>
+        <w:t>enableSoftDelete</w:t>
+      </w:r>
+      <w:proofErr w:type="spellEnd"/>
+      <w:r>
+        <w:t>": null,</w:t>
+      </w:r>
+    </w:p>
+    <w:p>
+      <w:r>
+        <w:t xml:space="preserve">    "</w:t>
+      </w:r>
+      <w:proofErr w:type="spellStart"/>
+      <w:r>
+        <w:t>enabledForDeployment</w:t>
+      </w:r>
+      <w:proofErr w:type="spellEnd"/>
+      <w:r>
+        <w:t>": false,</w:t>
+      </w:r>
+    </w:p>
+    <w:p>
+      <w:r>
+        <w:t xml:space="preserve">    "</w:t>
+      </w:r>
+      <w:proofErr w:type="spellStart"/>
+      <w:r>
+        <w:t>enabledForDiskEncryption</w:t>
+      </w:r>
+      <w:proofErr w:type="spellEnd"/>
+      <w:r>
+        <w:t>": null,</w:t>
+      </w:r>
+    </w:p>
+    <w:p>
+      <w:r>
+        <w:t xml:space="preserve">    "</w:t>
+      </w:r>
+      <w:proofErr w:type="spellStart"/>
+      <w:r>
+        <w:t>enabledForTemplateDeployment</w:t>
+      </w:r>
+      <w:proofErr w:type="spellEnd"/>
+      <w:r>
+        <w:t>": null,</w:t>
+      </w:r>
+    </w:p>
+    <w:p>
+      <w:r>
+        <w:t xml:space="preserve">    "</w:t>
+      </w:r>
+      <w:proofErr w:type="spellStart"/>
+      <w:r>
+        <w:t>networkAcls</w:t>
+      </w:r>
+      <w:proofErr w:type="spellEnd"/>
+      <w:r>
+        <w:t>": null,</w:t>
+      </w:r>
+    </w:p>
+    <w:p>
+      <w:r>
+        <w:t xml:space="preserve">    "</w:t>
+      </w:r>
+      <w:proofErr w:type="spellStart"/>
+      <w:r>
+        <w:t>provisioningState</w:t>
+      </w:r>
+      <w:proofErr w:type="spellEnd"/>
+      <w:r>
+        <w:t>": "Succeeded",</w:t>
+      </w:r>
+    </w:p>
+    <w:p>
+      <w:r>
+        <w:t xml:space="preserve">    "</w:t>
+      </w:r>
+      <w:proofErr w:type="spellStart"/>
+      <w:r>
+        <w:t>sku</w:t>
+      </w:r>
+      <w:proofErr w:type="spellEnd"/>
+      <w:r>
+        <w:t>": {</w:t>
+      </w:r>
+    </w:p>
+    <w:p>
+      <w:r>
+        <w:t xml:space="preserve">      "name": "standard"</w:t>
+      </w:r>
+    </w:p>
+    <w:p>
+      <w:r>
+        <w:t xml:space="preserve">    },</w:t>
+      </w:r>
+    </w:p>
+    <w:p>
+      <w:r>
+        <w:t xml:space="preserve">    "</w:t>
+      </w:r>
+      <w:proofErr w:type="spellStart"/>
+      <w:r>
+        <w:t>tenantId</w:t>
+      </w:r>
+      <w:proofErr w:type="spellEnd"/>
+      <w:r>
+        <w:rPr>
+          <w:highlight w:val="yellow"/>
+        </w:rPr>
+        <w:t>": "5413df59-d861-48ae-b40f-d1c9de5f9158",</w:t>
+      </w:r>
+    </w:p>
+    <w:p>
+      <w:r>
+        <w:lastRenderedPageBreak/>
+        <w:t xml:space="preserve">    "</w:t>
+      </w:r>
+      <w:proofErr w:type="spellStart"/>
+      <w:r>
+        <w:t>vaultUri</w:t>
+      </w:r>
+      <w:proofErr w:type="spellEnd"/>
+      <w:r>
+        <w:rPr>
+          <w:highlight w:val="yellow"/>
+        </w:rPr>
+        <w:t>": "https://aksdemo-kv.vault.azure.net/"</w:t>
+      </w:r>
+    </w:p>
+    <w:p>
+      <w:r>
+        <w:t xml:space="preserve">  },</w:t>
+      </w:r>
+    </w:p>
+    <w:p>
+      <w:r>
+        <w:t xml:space="preserve">  "</w:t>
+      </w:r>
+      <w:proofErr w:type="spellStart"/>
+      <w:r>
+        <w:t>resourceGroup</w:t>
+      </w:r>
+      <w:proofErr w:type="spellEnd"/>
+      <w:r>
+        <w:t>": "</w:t>
+      </w:r>
+      <w:proofErr w:type="spellStart"/>
+      <w:r>
+        <w:t>aksdemo-rg</w:t>
+      </w:r>
+      <w:proofErr w:type="spellEnd"/>
+      <w:r>
+        <w:t>",</w:t>
+      </w:r>
+    </w:p>
+    <w:p>
+      <w:r>
+        <w:t xml:space="preserve">  "tags": {},</w:t>
+      </w:r>
+    </w:p>
+    <w:p>
+      <w:r>
+        <w:t xml:space="preserve">  "type": "</w:t>
+      </w:r>
+      <w:proofErr w:type="spellStart"/>
+      <w:r>
+        <w:t>Microsoft.KeyVault</w:t>
+      </w:r>
+      <w:proofErr w:type="spellEnd"/>
+      <w:r>
+        <w:t>/vaults"</w:t>
+      </w:r>
+    </w:p>
+    <w:p>
+      <w:r>
+        <w:t>}</w:t>
+      </w:r>
+    </w:p>
+    <w:p/>
+    <w:p>
+      <w:pPr>
+        <w:rPr>
+          <w:b/>
+        </w:rPr>
+      </w:pPr>
+      <w:proofErr w:type="spellStart"/>
+      <w:r>
+        <w:rPr>
+          <w:b/>
+        </w:rPr>
+        <w:t>az</w:t>
+      </w:r>
+      <w:proofErr w:type="spellEnd"/>
+      <w:r>
+        <w:rPr>
+          <w:b/>
+        </w:rPr>
+        <w:t xml:space="preserve"> </w:t>
+      </w:r>
+      <w:proofErr w:type="spellStart"/>
+      <w:r>
+        <w:rPr>
+          <w:b/>
+        </w:rPr>
+        <w:t>keyvault</w:t>
+      </w:r>
+      <w:proofErr w:type="spellEnd"/>
+      <w:r>
+        <w:rPr>
+          <w:b/>
+        </w:rPr>
+        <w:t xml:space="preserve"> secret set --name </w:t>
+      </w:r>
+      <w:proofErr w:type="spellStart"/>
+      <w:r>
+        <w:rPr>
+          <w:b/>
+        </w:rPr>
+        <w:t>SampleSecret</w:t>
+      </w:r>
+      <w:proofErr w:type="spellEnd"/>
+      <w:r>
+        <w:rPr>
+          <w:b/>
+        </w:rPr>
+        <w:t xml:space="preserve"> --value </w:t>
+      </w:r>
+      <w:proofErr w:type="spellStart"/>
+      <w:r>
+        <w:rPr>
+          <w:b/>
+        </w:rPr>
+        <w:t>SecretValue</w:t>
+      </w:r>
+      <w:proofErr w:type="spellEnd"/>
+      <w:r>
+        <w:rPr>
+          <w:b/>
+        </w:rPr>
+        <w:t xml:space="preserve"> --description "Sample Secret Value" --vault-name </w:t>
+      </w:r>
+      <w:proofErr w:type="spellStart"/>
+      <w:r>
+        <w:rPr>
+          <w:b/>
+        </w:rPr>
+        <w:t>aksdemo-kv</w:t>
+      </w:r>
+      <w:proofErr w:type="spellEnd"/>
+    </w:p>
+    <w:p>
+      <w:r>
+        <w:t>{</w:t>
+      </w:r>
+    </w:p>
+    <w:p>
+      <w:r>
+        <w:t xml:space="preserve">  "attributes": {</w:t>
+      </w:r>
+    </w:p>
+    <w:p>
+      <w:r>
+        <w:t xml:space="preserve">    "created": "2019-08-13T00:28:54+00:00",</w:t>
+      </w:r>
+    </w:p>
+    <w:p>
+      <w:r>
+        <w:t xml:space="preserve">    "enabled": true,</w:t>
+      </w:r>
+    </w:p>
+    <w:p>
+      <w:r>
+        <w:t xml:space="preserve">    "expires": null,</w:t>
+      </w:r>
+    </w:p>
+    <w:p>
+      <w:r>
+        <w:t xml:space="preserve">    "</w:t>
+      </w:r>
+      <w:proofErr w:type="spellStart"/>
+      <w:r>
+        <w:t>notBefore</w:t>
+      </w:r>
+      <w:proofErr w:type="spellEnd"/>
+      <w:r>
+        <w:t>": null,</w:t>
+      </w:r>
+    </w:p>
+    <w:p>
+      <w:r>
+        <w:t xml:space="preserve">    "</w:t>
+      </w:r>
+      <w:proofErr w:type="spellStart"/>
+      <w:r>
+        <w:t>recoveryLevel</w:t>
+      </w:r>
+      <w:proofErr w:type="spellEnd"/>
+      <w:r>
+        <w:t>": "Purgeable",</w:t>
+      </w:r>
+    </w:p>
+    <w:p>
+      <w:r>
+        <w:t xml:space="preserve">    "updated": "2019-08-13T00:28:54+00:00"</w:t>
+      </w:r>
+    </w:p>
+    <w:p>
+      <w:r>
+        <w:t xml:space="preserve">  },</w:t>
+      </w:r>
+    </w:p>
+    <w:p>
+      <w:r>
+        <w:t xml:space="preserve">  "</w:t>
+      </w:r>
+      <w:proofErr w:type="spellStart"/>
+      <w:r>
+        <w:t>contentType</w:t>
+      </w:r>
+      <w:proofErr w:type="spellEnd"/>
+      <w:r>
+        <w:t>": "Sample Secret Value",</w:t>
+      </w:r>
+    </w:p>
+    <w:p>
+      <w:r>
+        <w:t xml:space="preserve">  "id": "https://aksdemo-kv.vault.azure.net/secrets/SampleSecret/5c07740661ba4fd3b015c498651a58cf",</w:t>
+      </w:r>
+    </w:p>
+    <w:p>
+      <w:r>
+        <w:t xml:space="preserve">  "kid": null,</w:t>
+      </w:r>
+    </w:p>
+    <w:p>
+      <w:r>
+        <w:t xml:space="preserve">  "managed": null,</w:t>
+      </w:r>
+    </w:p>
+    <w:p>
+      <w:r>
+        <w:t xml:space="preserve">  "tags": {</w:t>
+      </w:r>
+    </w:p>
+    <w:p>
+      <w:r>
+        <w:t xml:space="preserve">    "file-encoding": "utf-8"</w:t>
+      </w:r>
+    </w:p>
+    <w:p>
+      <w:r>
+        <w:t xml:space="preserve">  },</w:t>
+      </w:r>
+    </w:p>
+    <w:p>
+      <w:r>
+        <w:t xml:space="preserve">  "value": "</w:t>
+      </w:r>
+      <w:proofErr w:type="spellStart"/>
+      <w:r>
+        <w:t>SecretValue</w:t>
+      </w:r>
+      <w:proofErr w:type="spellEnd"/>
+      <w:r>
+        <w:t>"</w:t>
+      </w:r>
+    </w:p>
+    <w:p>
+      <w:r>
+        <w:t>}</w:t>
+      </w:r>
+    </w:p>
+    <w:p/>
+    <w:p>
+      <w:pPr>
+        <w:rPr>
+          <w:b/>
+        </w:rPr>
+      </w:pPr>
+      <w:proofErr w:type="spellStart"/>
+      <w:r>
+        <w:rPr>
+          <w:b/>
+        </w:rPr>
+        <w:lastRenderedPageBreak/>
+        <w:t>az</w:t>
+      </w:r>
+      <w:proofErr w:type="spellEnd"/>
+      <w:r>
+        <w:rPr>
+          <w:b/>
+        </w:rPr>
+        <w:t xml:space="preserve"> ad app create --display-name </w:t>
+      </w:r>
+      <w:proofErr w:type="spellStart"/>
+      <w:r>
+        <w:rPr>
+          <w:b/>
+        </w:rPr>
+        <w:t>aks</w:t>
+      </w:r>
+      <w:proofErr w:type="spellEnd"/>
+      <w:r>
+        <w:rPr>
+          <w:b/>
+        </w:rPr>
+        <w:t>-demo-</w:t>
+      </w:r>
+      <w:proofErr w:type="spellStart"/>
+      <w:r>
+        <w:rPr>
+          <w:b/>
+        </w:rPr>
+        <w:t>kv</w:t>
+      </w:r>
+      <w:proofErr w:type="spellEnd"/>
+      <w:r>
+        <w:rPr>
+          <w:b/>
+        </w:rPr>
+        <w:t>-reader --identifier-</w:t>
+      </w:r>
+      <w:proofErr w:type="spellStart"/>
+      <w:r>
+        <w:rPr>
+          <w:b/>
+        </w:rPr>
+        <w:t>uris</w:t>
+      </w:r>
+      <w:proofErr w:type="spellEnd"/>
+      <w:r>
+        <w:rPr>
+          <w:b/>
+        </w:rPr>
+        <w:t xml:space="preserve"> https://aks-demo-kv-reader.neudesic.com --query </w:t>
+      </w:r>
+      <w:proofErr w:type="spellStart"/>
+      <w:r>
+        <w:rPr>
+          <w:b/>
+        </w:rPr>
+        <w:t>objectId</w:t>
+      </w:r>
+      <w:proofErr w:type="spellEnd"/>
+    </w:p>
+    <w:p>
+      <w:r>
+        <w:rPr>
+          <w:highlight w:val="yellow"/>
+        </w:rPr>
+        <w:t>"9dc6a8cf-f66d-41c9-9f6b-08799c9a63f2"</w:t>
+      </w:r>
+    </w:p>
+    <w:p/>
+    <w:p>
+      <w:pPr>
+        <w:rPr>
+          <w:b/>
+        </w:rPr>
+      </w:pPr>
+      <w:proofErr w:type="spellStart"/>
+      <w:r>
+        <w:rPr>
+          <w:b/>
+        </w:rPr>
+        <w:t>az</w:t>
+      </w:r>
+      <w:proofErr w:type="spellEnd"/>
+      <w:r>
+        <w:rPr>
+          <w:b/>
+        </w:rPr>
         <w:t xml:space="preserve"> ad </w:t>
       </w:r>
       <w:proofErr w:type="spellStart"/>
@@ -1837,6 +1907,9 @@
     <w:p>
       <w:r>
         <w:t xml:space="preserve">Create these manually in </w:t>
+      </w:r>
+      <w:r>
+        <w:t>portal</w:t>
       </w:r>
     </w:p>
     <w:p>
@@ -1979,74 +2052,33 @@
           <w:color w:val="535358"/>
           <w:shd w:val="clear" w:color="auto" w:fill="FFFFFF"/>
         </w:rPr>
-        <w:t> from the list of all registrations. Click on </w:t>
-      </w:r>
-      <w:r>
-        <w:rPr>
-          <w:rStyle w:val="Emphasis"/>
+        <w:t xml:space="preserve"> from the list of all registrations. </w:t>
+      </w:r>
+      <w:r>
+        <w:rPr>
           <w:rFonts w:ascii="Arial" w:hAnsi="Arial" w:cs="Arial"/>
           <w:color w:val="535358"/>
           <w:shd w:val="clear" w:color="auto" w:fill="FFFFFF"/>
         </w:rPr>
-        <w:t>SETTINGS</w:t>
-      </w:r>
+        <w:t xml:space="preserve"> Click certificates and Secrets and add a new Client secret called </w:t>
+      </w:r>
+      <w:proofErr w:type="spellStart"/>
       <w:r>
         <w:rPr>
           <w:rFonts w:ascii="Arial" w:hAnsi="Arial" w:cs="Arial"/>
           <w:color w:val="535358"/>
           <w:shd w:val="clear" w:color="auto" w:fill="FFFFFF"/>
         </w:rPr>
-        <w:t> (purple square), </w:t>
-      </w:r>
-      <w:r>
-        <w:rPr>
-          <w:rStyle w:val="Emphasis"/>
+        <w:t>AksDemoClientSecret</w:t>
+      </w:r>
+      <w:proofErr w:type="spellEnd"/>
+      <w:r>
+        <w:rPr>
           <w:rFonts w:ascii="Arial" w:hAnsi="Arial" w:cs="Arial"/>
           <w:color w:val="535358"/>
           <w:shd w:val="clear" w:color="auto" w:fill="FFFFFF"/>
         </w:rPr>
-        <w:t>KEYS</w:t>
-      </w:r>
-      <w:r>
-        <w:rPr>
-          <w:rFonts w:ascii="Arial" w:hAnsi="Arial" w:cs="Arial"/>
-          <w:color w:val="535358"/>
-          <w:shd w:val="clear" w:color="auto" w:fill="FFFFFF"/>
-        </w:rPr>
-        <w:t> (green square), provide a new description and set an expiration date for the </w:t>
-      </w:r>
-      <w:r>
-        <w:rPr>
-          <w:rStyle w:val="Emphasis"/>
-          <w:rFonts w:ascii="Arial" w:hAnsi="Arial" w:cs="Arial"/>
-          <w:color w:val="535358"/>
-          <w:shd w:val="clear" w:color="auto" w:fill="FFFFFF"/>
-        </w:rPr>
-        <w:t>Key</w:t>
-      </w:r>
-      <w:r>
-        <w:rPr>
-          <w:rFonts w:ascii="Arial" w:hAnsi="Arial" w:cs="Arial"/>
-          <w:color w:val="535358"/>
-          <w:shd w:val="clear" w:color="auto" w:fill="FFFFFF"/>
-        </w:rPr>
-        <w:t xml:space="preserve"> (yellow square). Copy the key </w:t>
-      </w:r>
-      <w:r>
-        <w:rPr>
-          <w:rFonts w:ascii="Arial" w:hAnsi="Arial" w:cs="Arial"/>
-          <w:color w:val="535358"/>
-          <w:shd w:val="clear" w:color="auto" w:fill="FFFFFF"/>
-        </w:rPr>
-        <w:t xml:space="preserve">name and </w:t>
-      </w:r>
-      <w:r>
-        <w:rPr>
-          <w:rFonts w:ascii="Arial" w:hAnsi="Arial" w:cs="Arial"/>
-          <w:color w:val="535358"/>
-          <w:shd w:val="clear" w:color="auto" w:fill="FFFFFF"/>
-        </w:rPr>
-        <w:t>value</w:t>
+        <w:t xml:space="preserve"> and note down the key value.</w:t>
       </w:r>
     </w:p>
     <w:p>
@@ -2055,11 +2087,79 @@
           <w:highlight w:val="yellow"/>
         </w:rPr>
       </w:pPr>
-      <w:proofErr w:type="spellStart"/>
-      <w:r>
+    </w:p>
+    <w:p>
+      <w:pPr>
         <w:rPr>
           <w:highlight w:val="yellow"/>
         </w:rPr>
+      </w:pPr>
+      <w:r>
+        <w:rPr>
+          <w:noProof/>
+        </w:rPr>
+        <w:drawing>
+          <wp:inline distT="0" distB="0" distL="0" distR="0" wp14:anchorId="5FC11B89" wp14:editId="649A7C1F">
+            <wp:extent cx="5943600" cy="2836545"/>
+            <wp:effectExtent l="0" t="0" r="0" b="1905"/>
+            <wp:docPr id="3" name="Picture 3"/>
+            <wp:cNvGraphicFramePr>
+              <a:graphicFrameLocks xmlns:a="http://schemas.openxmlformats.org/drawingml/2006/main" noChangeAspect="1"/>
+            </wp:cNvGraphicFramePr>
+            <a:graphic xmlns:a="http://schemas.openxmlformats.org/drawingml/2006/main">
+              <a:graphicData uri="http://schemas.openxmlformats.org/drawingml/2006/picture">
+                <pic:pic xmlns:pic="http://schemas.openxmlformats.org/drawingml/2006/picture">
+                  <pic:nvPicPr>
+                    <pic:cNvPr id="1" name=""/>
+                    <pic:cNvPicPr/>
+                  </pic:nvPicPr>
+                  <pic:blipFill>
+                    <a:blip r:embed="rId8"/>
+                    <a:stretch>
+                      <a:fillRect/>
+                    </a:stretch>
+                  </pic:blipFill>
+                  <pic:spPr>
+                    <a:xfrm>
+                      <a:off x="0" y="0"/>
+                      <a:ext cx="5943600" cy="2836545"/>
+                    </a:xfrm>
+                    <a:prstGeom prst="rect">
+                      <a:avLst/>
+                    </a:prstGeom>
+                  </pic:spPr>
+                </pic:pic>
+              </a:graphicData>
+            </a:graphic>
+          </wp:inline>
+        </w:drawing>
+      </w:r>
+    </w:p>
+    <w:p>
+      <w:pPr>
+        <w:rPr>
+          <w:highlight w:val="yellow"/>
+        </w:rPr>
+      </w:pPr>
+    </w:p>
+    <w:p>
+      <w:pPr>
+        <w:rPr>
+          <w:highlight w:val="yellow"/>
+        </w:rPr>
+      </w:pPr>
+    </w:p>
+    <w:p>
+      <w:pPr>
+        <w:rPr>
+          <w:highlight w:val="yellow"/>
+        </w:rPr>
+      </w:pPr>
+      <w:proofErr w:type="spellStart"/>
+      <w:r>
+        <w:rPr>
+          <w:highlight w:val="yellow"/>
+        </w:rPr>
         <w:t>AksDemoClientSecret</w:t>
       </w:r>
       <w:proofErr w:type="spellEnd"/>
@@ -2071,980 +2171,40 @@
       </w:r>
     </w:p>
     <w:p>
-      <w:proofErr w:type="spellStart"/>
-      <w:r>
-        <w:rPr>
-          <w:highlight w:val="yellow"/>
-        </w:rPr>
-        <w:t>Keyvalue</w:t>
-      </w:r>
-      <w:proofErr w:type="spellEnd"/>
-      <w:r>
-        <w:rPr>
-          <w:highlight w:val="yellow"/>
-        </w:rPr>
-        <w:t xml:space="preserve"> =.6XLw/*NqGOJg4ygF75K1b0ASlJ-</w:t>
-      </w:r>
-      <w:proofErr w:type="gramStart"/>
-      <w:r>
-        <w:rPr>
-          <w:highlight w:val="yellow"/>
-        </w:rPr>
-        <w:t>E:N</w:t>
-      </w:r>
-      <w:proofErr w:type="gramEnd"/>
-      <w:r>
-        <w:rPr>
-          <w:highlight w:val="yellow"/>
-        </w:rPr>
-        <w:t xml:space="preserve"> - </w:t>
-      </w:r>
-      <w:r>
+      <w:pPr>
         <w:rPr>
           <w:rFonts w:ascii="Segoe UI" w:hAnsi="Segoe UI" w:cs="Segoe UI"/>
           <w:color w:val="000000"/>
           <w:shd w:val="clear" w:color="auto" w:fill="FFFFFF"/>
         </w:rPr>
-        <w:t>1bdj=*0IZ?ATF+JtqrOfUXChiVDTLx59</w:t>
-      </w:r>
-    </w:p>
-    <w:p>
-      <w:pPr>
-        <w:rPr>
-          <w:b/>
-        </w:rPr>
-      </w:pPr>
-      <w:proofErr w:type="spellStart"/>
-      <w:r>
-        <w:rPr>
-          <w:b/>
-        </w:rPr>
-        <w:t>az</w:t>
-      </w:r>
-      <w:proofErr w:type="spellEnd"/>
-      <w:r>
-        <w:rPr>
-          <w:b/>
-        </w:rPr>
-        <w:t xml:space="preserve"> </w:t>
-      </w:r>
-      <w:proofErr w:type="spellStart"/>
-      <w:r>
-        <w:rPr>
-          <w:b/>
-        </w:rPr>
-        <w:t>keyvault</w:t>
-      </w:r>
-      <w:proofErr w:type="spellEnd"/>
-      <w:r>
-        <w:rPr>
-          <w:b/>
-        </w:rPr>
-        <w:t xml:space="preserve"> set-policy --name </w:t>
-      </w:r>
-      <w:proofErr w:type="spellStart"/>
-      <w:r>
-        <w:rPr>
-          <w:b/>
-        </w:rPr>
-        <w:t>aksdemo-kv</w:t>
-      </w:r>
-      <w:proofErr w:type="spellEnd"/>
-      <w:r>
-        <w:rPr>
-          <w:b/>
-        </w:rPr>
-        <w:t xml:space="preserve"> --</w:t>
-      </w:r>
-      <w:proofErr w:type="spellStart"/>
-      <w:r>
-        <w:rPr>
-          <w:b/>
-        </w:rPr>
-        <w:t>spn</w:t>
-      </w:r>
-      <w:proofErr w:type="spellEnd"/>
-      <w:r>
-        <w:rPr>
-          <w:b/>
-        </w:rPr>
-        <w:t xml:space="preserve"> 4f41878b-2cc2-4cb6-9d5c-a45497b5ea2</w:t>
+      </w:pPr>
+      <w:proofErr w:type="spellStart"/>
+      <w:r>
+        <w:rPr>
+          <w:highlight w:val="yellow"/>
+        </w:rPr>
+        <w:t>Keyvalue</w:t>
+      </w:r>
+      <w:proofErr w:type="spellEnd"/>
+      <w:r>
+        <w:rPr>
+          <w:highlight w:val="yellow"/>
+        </w:rPr>
+        <w:t xml:space="preserve"> =.6XLw/*NqGOJg4ygF75K1b0ASlJ-</w:t>
       </w:r>
       <w:proofErr w:type="gramStart"/>
       <w:r>
         <w:rPr>
-          <w:b/>
-        </w:rPr>
-        <w:t>b  --</w:t>
+          <w:highlight w:val="yellow"/>
+        </w:rPr>
+        <w:t>E:N</w:t>
       </w:r>
       <w:proofErr w:type="gramEnd"/>
       <w:r>
         <w:rPr>
-          <w:b/>
-        </w:rPr>
-        <w:t>secret-permissions get list</w:t>
-      </w:r>
-    </w:p>
-    <w:p>
-      <w:r>
-        <w:t>{</w:t>
-      </w:r>
-    </w:p>
-    <w:p>
-      <w:r>
-        <w:t xml:space="preserve">  "id": "/subscriptions/bb507692-5667-43b8-a316-cdddc4b71d23/resourceGroups/aksdemo-rg/providers/Microsoft.KeyVault/vaults/aksdemo-kv",</w:t>
-      </w:r>
-    </w:p>
-    <w:p>
-      <w:r>
-        <w:t xml:space="preserve">  "location": "</w:t>
-      </w:r>
-      <w:proofErr w:type="spellStart"/>
-      <w:r>
-        <w:t>eastus</w:t>
-      </w:r>
-      <w:proofErr w:type="spellEnd"/>
-      <w:r>
-        <w:t>",</w:t>
-      </w:r>
-    </w:p>
-    <w:p>
-      <w:r>
-        <w:t xml:space="preserve">  "name": "</w:t>
-      </w:r>
-      <w:proofErr w:type="spellStart"/>
-      <w:r>
-        <w:t>aksdemo-kv</w:t>
-      </w:r>
-      <w:proofErr w:type="spellEnd"/>
-      <w:r>
-        <w:t>",</w:t>
-      </w:r>
-    </w:p>
-    <w:p>
-      <w:r>
-        <w:t xml:space="preserve">  "properties": {</w:t>
-      </w:r>
-    </w:p>
-    <w:p>
-      <w:r>
-        <w:t xml:space="preserve">    "</w:t>
-      </w:r>
-      <w:proofErr w:type="spellStart"/>
-      <w:r>
-        <w:t>accessPolicies</w:t>
-      </w:r>
-      <w:proofErr w:type="spellEnd"/>
-      <w:r>
-        <w:t>": [</w:t>
-      </w:r>
-    </w:p>
-    <w:p>
-      <w:r>
-        <w:t xml:space="preserve">      {</w:t>
-      </w:r>
-    </w:p>
-    <w:p>
-      <w:r>
-        <w:t xml:space="preserve">        "</w:t>
-      </w:r>
-      <w:proofErr w:type="spellStart"/>
-      <w:r>
-        <w:t>applicationId</w:t>
-      </w:r>
-      <w:proofErr w:type="spellEnd"/>
-      <w:r>
-        <w:t>": null,</w:t>
-      </w:r>
-    </w:p>
-    <w:p>
-      <w:r>
-        <w:t xml:space="preserve">        "</w:t>
-      </w:r>
-      <w:proofErr w:type="spellStart"/>
-      <w:r>
-        <w:t>objectId</w:t>
-      </w:r>
-      <w:proofErr w:type="spellEnd"/>
-      <w:r>
-        <w:t>": "5fb378cb-7956-4806-bafa-9f8462362790",</w:t>
-      </w:r>
-    </w:p>
-    <w:p>
-      <w:r>
-        <w:t xml:space="preserve">        "permissions": {</w:t>
-      </w:r>
-    </w:p>
-    <w:p>
-      <w:r>
-        <w:t xml:space="preserve">          "certificates": [</w:t>
-      </w:r>
-    </w:p>
-    <w:p>
-      <w:r>
-        <w:t xml:space="preserve">            "get",</w:t>
-      </w:r>
-    </w:p>
-    <w:p>
-      <w:r>
-        <w:t xml:space="preserve">            "list",</w:t>
-      </w:r>
-    </w:p>
-    <w:p>
-      <w:r>
-        <w:t xml:space="preserve">            "delete",</w:t>
-      </w:r>
-    </w:p>
-    <w:p>
-      <w:r>
-        <w:lastRenderedPageBreak/>
-        <w:t xml:space="preserve">            "create",</w:t>
-      </w:r>
-    </w:p>
-    <w:p>
-      <w:r>
-        <w:t xml:space="preserve">            "import",</w:t>
-      </w:r>
-    </w:p>
-    <w:p>
-      <w:r>
-        <w:t xml:space="preserve">            "update",</w:t>
-      </w:r>
-    </w:p>
-    <w:p>
-      <w:r>
-        <w:t xml:space="preserve">            "</w:t>
-      </w:r>
-      <w:proofErr w:type="spellStart"/>
-      <w:r>
-        <w:t>managecontacts</w:t>
-      </w:r>
-      <w:proofErr w:type="spellEnd"/>
-      <w:r>
-        <w:t>",</w:t>
-      </w:r>
-    </w:p>
-    <w:p>
-      <w:r>
-        <w:t xml:space="preserve">            "</w:t>
-      </w:r>
-      <w:proofErr w:type="spellStart"/>
-      <w:r>
-        <w:t>getissuers</w:t>
-      </w:r>
-      <w:proofErr w:type="spellEnd"/>
-      <w:r>
-        <w:t>",</w:t>
-      </w:r>
-    </w:p>
-    <w:p>
-      <w:r>
-        <w:t xml:space="preserve">            "</w:t>
-      </w:r>
-      <w:proofErr w:type="spellStart"/>
-      <w:r>
-        <w:t>listissuers</w:t>
-      </w:r>
-      <w:proofErr w:type="spellEnd"/>
-      <w:r>
-        <w:t>",</w:t>
-      </w:r>
-    </w:p>
-    <w:p>
-      <w:r>
-        <w:t xml:space="preserve">            "</w:t>
-      </w:r>
-      <w:proofErr w:type="spellStart"/>
-      <w:r>
-        <w:t>setissuers</w:t>
-      </w:r>
-      <w:proofErr w:type="spellEnd"/>
-      <w:r>
-        <w:t>",</w:t>
-      </w:r>
-    </w:p>
-    <w:p>
-      <w:r>
-        <w:t xml:space="preserve">            "</w:t>
-      </w:r>
-      <w:proofErr w:type="spellStart"/>
-      <w:r>
-        <w:t>deleteissuers</w:t>
-      </w:r>
-      <w:proofErr w:type="spellEnd"/>
-      <w:r>
-        <w:t>",</w:t>
-      </w:r>
-    </w:p>
-    <w:p>
-      <w:r>
-        <w:t xml:space="preserve">            "</w:t>
-      </w:r>
-      <w:proofErr w:type="spellStart"/>
-      <w:r>
-        <w:t>manageissuers</w:t>
-      </w:r>
-      <w:proofErr w:type="spellEnd"/>
-      <w:r>
-        <w:t>",</w:t>
-      </w:r>
-    </w:p>
-    <w:p>
-      <w:r>
-        <w:t xml:space="preserve">            "recover"</w:t>
-      </w:r>
-    </w:p>
-    <w:p>
-      <w:r>
-        <w:t xml:space="preserve">          ],</w:t>
-      </w:r>
-    </w:p>
-    <w:p>
-      <w:r>
-        <w:t xml:space="preserve">          "keys": [</w:t>
-      </w:r>
-    </w:p>
-    <w:p>
-      <w:r>
-        <w:t xml:space="preserve">            "get",</w:t>
-      </w:r>
-    </w:p>
-    <w:p>
-      <w:r>
-        <w:t xml:space="preserve">            "create",</w:t>
-      </w:r>
-    </w:p>
-    <w:p>
-      <w:r>
-        <w:t xml:space="preserve">            "delete",</w:t>
-      </w:r>
-    </w:p>
-    <w:p>
-      <w:r>
-        <w:t xml:space="preserve">            "list",</w:t>
-      </w:r>
-    </w:p>
-    <w:p>
-      <w:r>
-        <w:t xml:space="preserve">            "update",</w:t>
-      </w:r>
-    </w:p>
-    <w:p>
-      <w:r>
-        <w:t xml:space="preserve">            "import",</w:t>
-      </w:r>
-    </w:p>
-    <w:p>
-      <w:r>
-        <w:t xml:space="preserve">            "backup",</w:t>
-      </w:r>
-    </w:p>
-    <w:p>
-      <w:r>
-        <w:t xml:space="preserve">            "restore",</w:t>
-      </w:r>
-    </w:p>
-    <w:p>
-      <w:r>
-        <w:t xml:space="preserve">            "recover"</w:t>
-      </w:r>
-    </w:p>
-    <w:p>
-      <w:r>
-        <w:t xml:space="preserve">          ],</w:t>
-      </w:r>
-    </w:p>
-    <w:p>
-      <w:r>
-        <w:t xml:space="preserve">          "secrets": [</w:t>
-      </w:r>
-    </w:p>
-    <w:p>
-      <w:r>
-        <w:t xml:space="preserve">            "get",</w:t>
-      </w:r>
-    </w:p>
-    <w:p>
-      <w:r>
-        <w:t xml:space="preserve">            "list",</w:t>
-      </w:r>
-    </w:p>
-    <w:p>
-      <w:r>
-        <w:t xml:space="preserve">            "set",</w:t>
-      </w:r>
-    </w:p>
-    <w:p>
-      <w:r>
-        <w:t xml:space="preserve">            "delete",</w:t>
-      </w:r>
-    </w:p>
-    <w:p>
-      <w:r>
-        <w:t xml:space="preserve">            "backup",</w:t>
-      </w:r>
-    </w:p>
-    <w:p>
-      <w:r>
-        <w:t xml:space="preserve">            "restore",</w:t>
-      </w:r>
-    </w:p>
-    <w:p>
-      <w:r>
-        <w:lastRenderedPageBreak/>
-        <w:t xml:space="preserve">            "recover"</w:t>
-      </w:r>
-    </w:p>
-    <w:p>
-      <w:r>
-        <w:t xml:space="preserve">          ],</w:t>
-      </w:r>
-    </w:p>
-    <w:p>
-      <w:r>
-        <w:t xml:space="preserve">          "storage": [</w:t>
-      </w:r>
-    </w:p>
-    <w:p>
-      <w:r>
-        <w:t xml:space="preserve">            "get",</w:t>
-      </w:r>
-    </w:p>
-    <w:p>
-      <w:r>
-        <w:t xml:space="preserve">            "list",</w:t>
-      </w:r>
-    </w:p>
-    <w:p>
-      <w:r>
-        <w:t xml:space="preserve">            "delete",</w:t>
-      </w:r>
-    </w:p>
-    <w:p>
-      <w:r>
-        <w:t xml:space="preserve">            "set",</w:t>
-      </w:r>
-    </w:p>
-    <w:p>
-      <w:r>
-        <w:t xml:space="preserve">            "update",</w:t>
-      </w:r>
-    </w:p>
-    <w:p>
-      <w:r>
-        <w:t xml:space="preserve">            "</w:t>
-      </w:r>
-      <w:proofErr w:type="spellStart"/>
-      <w:r>
-        <w:t>regeneratekey</w:t>
-      </w:r>
-      <w:proofErr w:type="spellEnd"/>
-      <w:r>
-        <w:t>",</w:t>
-      </w:r>
-    </w:p>
-    <w:p>
-      <w:r>
-        <w:t xml:space="preserve">            "</w:t>
-      </w:r>
-      <w:proofErr w:type="spellStart"/>
-      <w:r>
-        <w:t>setsas</w:t>
-      </w:r>
-      <w:proofErr w:type="spellEnd"/>
-      <w:r>
-        <w:t>",</w:t>
-      </w:r>
-    </w:p>
-    <w:p>
-      <w:r>
-        <w:t xml:space="preserve">            "</w:t>
-      </w:r>
-      <w:proofErr w:type="spellStart"/>
-      <w:r>
-        <w:t>listsas</w:t>
-      </w:r>
-      <w:proofErr w:type="spellEnd"/>
-      <w:r>
-        <w:t>",</w:t>
-      </w:r>
-    </w:p>
-    <w:p>
-      <w:r>
-        <w:t xml:space="preserve">            "</w:t>
-      </w:r>
-      <w:proofErr w:type="spellStart"/>
-      <w:r>
-        <w:t>getsas</w:t>
-      </w:r>
-      <w:proofErr w:type="spellEnd"/>
-      <w:r>
-        <w:t>",</w:t>
-      </w:r>
-    </w:p>
-    <w:p>
-      <w:r>
-        <w:t xml:space="preserve">            "</w:t>
-      </w:r>
-      <w:proofErr w:type="spellStart"/>
-      <w:r>
-        <w:t>deletesas</w:t>
-      </w:r>
-      <w:proofErr w:type="spellEnd"/>
-      <w:r>
-        <w:t>"</w:t>
-      </w:r>
-    </w:p>
-    <w:p>
-      <w:r>
-        <w:t xml:space="preserve">          ]</w:t>
-      </w:r>
-    </w:p>
-    <w:p>
-      <w:r>
-        <w:t xml:space="preserve">        },</w:t>
-      </w:r>
-    </w:p>
-    <w:p>
-      <w:r>
-        <w:t xml:space="preserve">        "</w:t>
-      </w:r>
-      <w:proofErr w:type="spellStart"/>
-      <w:r>
-        <w:t>tenantId</w:t>
-      </w:r>
-      <w:proofErr w:type="spellEnd"/>
-      <w:r>
-        <w:t>": "5413df59-d861-48ae-b40f-d1c9de5f9158"</w:t>
-      </w:r>
-    </w:p>
-    <w:p>
-      <w:r>
-        <w:t xml:space="preserve">      },</w:t>
-      </w:r>
-    </w:p>
-    <w:p>
-      <w:r>
-        <w:t xml:space="preserve">      {</w:t>
-      </w:r>
-    </w:p>
-    <w:p>
-      <w:r>
-        <w:t xml:space="preserve">        "</w:t>
-      </w:r>
-      <w:proofErr w:type="spellStart"/>
-      <w:r>
-        <w:t>applicationId</w:t>
-      </w:r>
-      <w:proofErr w:type="spellEnd"/>
-      <w:r>
-        <w:t>": null,</w:t>
-      </w:r>
-    </w:p>
-    <w:p>
-      <w:r>
-        <w:t xml:space="preserve">        "</w:t>
-      </w:r>
-      <w:proofErr w:type="spellStart"/>
-      <w:r>
-        <w:t>objectId</w:t>
-      </w:r>
-      <w:proofErr w:type="spellEnd"/>
-      <w:r>
-        <w:t>": "c5dc922d-5255-407e-a933-eea3e80a1f76",</w:t>
-      </w:r>
-    </w:p>
-    <w:p>
-      <w:r>
-        <w:t xml:space="preserve">        "permissions": {</w:t>
-      </w:r>
-    </w:p>
-    <w:p>
-      <w:r>
-        <w:t xml:space="preserve">          "certificates": null,</w:t>
-      </w:r>
-    </w:p>
-    <w:p>
-      <w:r>
-        <w:t xml:space="preserve">          "keys": null,</w:t>
-      </w:r>
-    </w:p>
-    <w:p>
-      <w:r>
-        <w:t xml:space="preserve">          "secrets": [</w:t>
-      </w:r>
-    </w:p>
-    <w:p>
-      <w:r>
-        <w:t xml:space="preserve">            "get",</w:t>
-      </w:r>
-    </w:p>
-    <w:p>
-      <w:r>
-        <w:t xml:space="preserve">            "list"</w:t>
-      </w:r>
-    </w:p>
-    <w:p>
-      <w:r>
-        <w:t xml:space="preserve">          ],</w:t>
-      </w:r>
-    </w:p>
-    <w:p>
-      <w:r>
-        <w:t xml:space="preserve">          "storage": null</w:t>
-      </w:r>
-    </w:p>
-    <w:p>
-      <w:r>
-        <w:t xml:space="preserve">        },</w:t>
-      </w:r>
-    </w:p>
-    <w:p>
-      <w:r>
-        <w:lastRenderedPageBreak/>
-        <w:t xml:space="preserve">        "</w:t>
-      </w:r>
-      <w:proofErr w:type="spellStart"/>
-      <w:r>
-        <w:t>tenantId</w:t>
-      </w:r>
-      <w:proofErr w:type="spellEnd"/>
-      <w:r>
-        <w:t>": "5413df59-d861-48ae-b40f-d1c9de5f9158"</w:t>
-      </w:r>
-    </w:p>
-    <w:p>
-      <w:r>
-        <w:t xml:space="preserve">      }</w:t>
-      </w:r>
-    </w:p>
-    <w:p>
-      <w:r>
-        <w:t xml:space="preserve">    ],</w:t>
-      </w:r>
-    </w:p>
-    <w:p>
-      <w:r>
-        <w:t xml:space="preserve">    "</w:t>
-      </w:r>
-      <w:proofErr w:type="spellStart"/>
-      <w:r>
-        <w:t>createMode</w:t>
-      </w:r>
-      <w:proofErr w:type="spellEnd"/>
-      <w:r>
-        <w:t>": null,</w:t>
-      </w:r>
-    </w:p>
-    <w:p>
-      <w:r>
-        <w:t xml:space="preserve">    "</w:t>
-      </w:r>
-      <w:proofErr w:type="spellStart"/>
-      <w:r>
-        <w:t>enablePurgeProtection</w:t>
-      </w:r>
-      <w:proofErr w:type="spellEnd"/>
-      <w:r>
-        <w:t>": null,</w:t>
-      </w:r>
-    </w:p>
-    <w:p>
-      <w:r>
-        <w:t xml:space="preserve">    "</w:t>
-      </w:r>
-      <w:proofErr w:type="spellStart"/>
-      <w:r>
-        <w:t>enableSoftDelete</w:t>
-      </w:r>
-      <w:proofErr w:type="spellEnd"/>
-      <w:r>
-        <w:t>": null,</w:t>
-      </w:r>
-    </w:p>
-    <w:p>
-      <w:r>
-        <w:t xml:space="preserve">    "</w:t>
-      </w:r>
-      <w:proofErr w:type="spellStart"/>
-      <w:r>
-        <w:t>enabledForDeployment</w:t>
-      </w:r>
-      <w:proofErr w:type="spellEnd"/>
-      <w:r>
-        <w:t>": false,</w:t>
-      </w:r>
-    </w:p>
-    <w:p>
-      <w:r>
-        <w:t xml:space="preserve">    "</w:t>
-      </w:r>
-      <w:proofErr w:type="spellStart"/>
-      <w:r>
-        <w:t>enabledForDiskEncryption</w:t>
-      </w:r>
-      <w:proofErr w:type="spellEnd"/>
-      <w:r>
-        <w:t>": null,</w:t>
-      </w:r>
-    </w:p>
-    <w:p>
-      <w:r>
-        <w:t xml:space="preserve">    "</w:t>
-      </w:r>
-      <w:proofErr w:type="spellStart"/>
-      <w:r>
-        <w:t>enabledForTemplateDeployment</w:t>
-      </w:r>
-      <w:proofErr w:type="spellEnd"/>
-      <w:r>
-        <w:t>": null,</w:t>
-      </w:r>
-    </w:p>
-    <w:p>
-      <w:r>
-        <w:t xml:space="preserve">    "</w:t>
-      </w:r>
-      <w:proofErr w:type="spellStart"/>
-      <w:r>
-        <w:t>networkAcls</w:t>
-      </w:r>
-      <w:proofErr w:type="spellEnd"/>
-      <w:r>
-        <w:t>": null,</w:t>
-      </w:r>
-    </w:p>
-    <w:p>
-      <w:r>
-        <w:t xml:space="preserve">    "</w:t>
-      </w:r>
-      <w:proofErr w:type="spellStart"/>
-      <w:r>
-        <w:t>provisioningState</w:t>
-      </w:r>
-      <w:proofErr w:type="spellEnd"/>
-      <w:r>
-        <w:t>": "Succeeded",</w:t>
-      </w:r>
-    </w:p>
-    <w:p>
-      <w:r>
-        <w:t xml:space="preserve">    "</w:t>
-      </w:r>
-      <w:proofErr w:type="spellStart"/>
-      <w:r>
-        <w:t>sku</w:t>
-      </w:r>
-      <w:proofErr w:type="spellEnd"/>
-      <w:r>
-        <w:t>": {</w:t>
-      </w:r>
-    </w:p>
-    <w:p>
-      <w:r>
-        <w:t xml:space="preserve">      "name": "standard"</w:t>
-      </w:r>
-    </w:p>
-    <w:p>
-      <w:r>
-        <w:t xml:space="preserve">    },</w:t>
-      </w:r>
-    </w:p>
-    <w:p>
-      <w:r>
-        <w:t xml:space="preserve">    "</w:t>
-      </w:r>
-      <w:proofErr w:type="spellStart"/>
-      <w:r>
-        <w:t>tenantId</w:t>
-      </w:r>
-      <w:proofErr w:type="spellEnd"/>
-      <w:r>
-        <w:t>": "5413df59-d861-48ae-b40f-d1c9de5f9158",</w:t>
-      </w:r>
-    </w:p>
-    <w:p>
-      <w:r>
-        <w:t xml:space="preserve">    "</w:t>
-      </w:r>
-      <w:proofErr w:type="spellStart"/>
-      <w:r>
-        <w:t>vaultUri</w:t>
-      </w:r>
-      <w:proofErr w:type="spellEnd"/>
-      <w:r>
-        <w:t>": "https://aksdemo-kv.vault.azure.net/"</w:t>
-      </w:r>
-    </w:p>
-    <w:p>
-      <w:r>
-        <w:t xml:space="preserve">  },</w:t>
-      </w:r>
-    </w:p>
-    <w:p>
-      <w:r>
-        <w:t xml:space="preserve">  "</w:t>
-      </w:r>
-      <w:proofErr w:type="spellStart"/>
-      <w:r>
-        <w:t>resourceGroup</w:t>
-      </w:r>
-      <w:proofErr w:type="spellEnd"/>
-      <w:r>
-        <w:t>": "</w:t>
-      </w:r>
-      <w:proofErr w:type="spellStart"/>
-      <w:r>
-        <w:t>aksdemo-rg</w:t>
-      </w:r>
-      <w:proofErr w:type="spellEnd"/>
-      <w:r>
-        <w:t>",</w:t>
-      </w:r>
-    </w:p>
-    <w:p>
-      <w:r>
-        <w:t xml:space="preserve">  "tags": {},</w:t>
-      </w:r>
-    </w:p>
-    <w:p>
-      <w:r>
-        <w:t xml:space="preserve">  "type": "</w:t>
-      </w:r>
-      <w:proofErr w:type="spellStart"/>
-      <w:r>
-        <w:t>Microsoft.KeyVault</w:t>
-      </w:r>
-      <w:proofErr w:type="spellEnd"/>
-      <w:r>
-        <w:t>/vaults"</w:t>
-      </w:r>
-    </w:p>
-    <w:p>
-      <w:r>
-        <w:t>}</w:t>
-      </w:r>
-    </w:p>
-    <w:p/>
-    <w:p>
-      <w:r>
-        <w:t xml:space="preserve">Grant Reader role to </w:t>
-      </w:r>
-      <w:proofErr w:type="spellStart"/>
-      <w:r>
-        <w:t>aks</w:t>
-      </w:r>
-      <w:proofErr w:type="spellEnd"/>
-      <w:r>
-        <w:t>-demo-</w:t>
-      </w:r>
-      <w:proofErr w:type="spellStart"/>
-      <w:r>
-        <w:t>kv</w:t>
-      </w:r>
-      <w:proofErr w:type="spellEnd"/>
-      <w:r>
-        <w:t xml:space="preserve">-reader in </w:t>
-      </w:r>
-      <w:proofErr w:type="spellStart"/>
-      <w:r>
-        <w:t>Keyvault</w:t>
-      </w:r>
-      <w:proofErr w:type="spellEnd"/>
-    </w:p>
-    <w:p/>
-    <w:p>
-      <w:pPr>
-        <w:rPr>
-          <w:b/>
-        </w:rPr>
-      </w:pPr>
-      <w:proofErr w:type="spellStart"/>
-      <w:r>
-        <w:rPr>
-          <w:b/>
-        </w:rPr>
-        <w:t>az</w:t>
-      </w:r>
-      <w:proofErr w:type="spellEnd"/>
-      <w:r>
-        <w:rPr>
-          <w:b/>
-        </w:rPr>
-        <w:t xml:space="preserve"> role assignment create   --role Reader   --assignee </w:t>
-      </w:r>
-      <w:r>
-        <w:rPr>
           <w:highlight w:val="yellow"/>
         </w:rPr>
-        <w:t>4f41878b-2cc2-4cb6-9d5c-a45497b5ea2b</w:t>
-      </w:r>
-      <w:r>
-        <w:rPr>
-          <w:b/>
-        </w:rPr>
-        <w:t xml:space="preserve">   --scope </w:t>
-      </w:r>
-      <w:r>
-        <w:t>/subscriptions/bb507692-5667-43b8-a316-cdddc4b71d23/resourceGroups/aksdemo-rg/providers/Microsoft.KeyVault/vaults/aksdemo-kv</w:t>
-      </w:r>
-    </w:p>
-    <w:p/>
-    <w:p>
-      <w:proofErr w:type="spellStart"/>
-      <w:r>
-        <w:rPr>
-          <w:rFonts w:ascii="Consolas" w:hAnsi="Consolas"/>
-          <w:color w:val="F8F8F2"/>
-          <w:shd w:val="clear" w:color="auto" w:fill="272822"/>
-        </w:rPr>
-        <w:lastRenderedPageBreak/>
-        <w:t>kubectl</w:t>
-      </w:r>
-      <w:proofErr w:type="spellEnd"/>
-      <w:r>
-        <w:rPr>
-          <w:rFonts w:ascii="Consolas" w:hAnsi="Consolas"/>
-          <w:color w:val="F8F8F2"/>
-          <w:shd w:val="clear" w:color="auto" w:fill="272822"/>
-        </w:rPr>
-        <w:t xml:space="preserve"> create secret generic </w:t>
-      </w:r>
-      <w:proofErr w:type="spellStart"/>
-      <w:r>
-        <w:rPr>
-          <w:rFonts w:ascii="Consolas" w:hAnsi="Consolas"/>
-          <w:color w:val="F8F8F2"/>
-          <w:shd w:val="clear" w:color="auto" w:fill="272822"/>
-        </w:rPr>
-        <w:t>kvcreds</w:t>
-      </w:r>
-      <w:proofErr w:type="spellEnd"/>
-      <w:r>
-        <w:rPr>
-          <w:rFonts w:ascii="Consolas" w:hAnsi="Consolas"/>
-          <w:color w:val="F8F8F2"/>
-          <w:shd w:val="clear" w:color="auto" w:fill="272822"/>
-        </w:rPr>
-        <w:t xml:space="preserve"> --from-literal </w:t>
-      </w:r>
-      <w:proofErr w:type="spellStart"/>
-      <w:r>
-        <w:rPr>
-          <w:rFonts w:ascii="Consolas" w:hAnsi="Consolas"/>
-          <w:color w:val="F8F8F2"/>
-          <w:shd w:val="clear" w:color="auto" w:fill="272822"/>
-        </w:rPr>
-        <w:t>clientid</w:t>
-      </w:r>
-      <w:proofErr w:type="spellEnd"/>
-      <w:r>
-        <w:rPr>
-          <w:rFonts w:ascii="Consolas" w:hAnsi="Consolas"/>
-          <w:color w:val="F8F8F2"/>
-          <w:shd w:val="clear" w:color="auto" w:fill="272822"/>
-        </w:rPr>
-        <w:t>=</w:t>
+        <w:t xml:space="preserve"> - </w:t>
       </w:r>
       <w:r>
         <w:rPr>
@@ -3052,545 +2212,1487 @@
           <w:color w:val="000000"/>
           <w:shd w:val="clear" w:color="auto" w:fill="FFFFFF"/>
         </w:rPr>
+        <w:t>1bdj=*0IZ?ATF+JtqrOfUXChiVDTLx59</w:t>
+      </w:r>
+    </w:p>
+    <w:p/>
+    <w:p>
+      <w:r>
+        <w:t xml:space="preserve">You will need this and the Application Id above </w:t>
+      </w:r>
+      <w:r>
+        <w:rPr>
+          <w:highlight w:val="yellow"/>
+        </w:rPr>
+        <w:t>4f41878b-2cc2-4cb6-9d5c-a45497b5ea2</w:t>
+      </w:r>
+      <w:proofErr w:type="gramStart"/>
+      <w:r>
+        <w:rPr>
+          <w:highlight w:val="yellow"/>
+        </w:rPr>
+        <w:t>b</w:t>
+      </w:r>
+      <w:r>
+        <w:t xml:space="preserve">  if</w:t>
+      </w:r>
+      <w:proofErr w:type="gramEnd"/>
+      <w:r>
+        <w:t xml:space="preserve"> you use </w:t>
+      </w:r>
+      <w:proofErr w:type="spellStart"/>
+      <w:r>
+        <w:t>keyvault</w:t>
+      </w:r>
+      <w:proofErr w:type="spellEnd"/>
+      <w:r>
+        <w:t xml:space="preserve"> from your code or </w:t>
+      </w:r>
+      <w:proofErr w:type="spellStart"/>
+      <w:r>
+        <w:t>yaml</w:t>
+      </w:r>
+      <w:proofErr w:type="spellEnd"/>
+      <w:r>
+        <w:t xml:space="preserve"> file with service principal authentication</w:t>
+      </w:r>
+    </w:p>
+    <w:p/>
+    <w:p>
+      <w:pPr>
+        <w:rPr>
+          <w:b/>
+        </w:rPr>
+      </w:pPr>
+      <w:proofErr w:type="spellStart"/>
+      <w:r>
+        <w:rPr>
+          <w:b/>
+        </w:rPr>
+        <w:t>az</w:t>
+      </w:r>
+      <w:proofErr w:type="spellEnd"/>
+      <w:r>
+        <w:rPr>
+          <w:b/>
+        </w:rPr>
+        <w:t xml:space="preserve"> </w:t>
+      </w:r>
+      <w:proofErr w:type="spellStart"/>
+      <w:r>
+        <w:rPr>
+          <w:b/>
+        </w:rPr>
+        <w:t>keyvault</w:t>
+      </w:r>
+      <w:proofErr w:type="spellEnd"/>
+      <w:r>
+        <w:rPr>
+          <w:b/>
+        </w:rPr>
+        <w:t xml:space="preserve"> set-policy --name </w:t>
+      </w:r>
+      <w:proofErr w:type="spellStart"/>
+      <w:r>
+        <w:rPr>
+          <w:b/>
+        </w:rPr>
+        <w:t>aksdemo-kv</w:t>
+      </w:r>
+      <w:proofErr w:type="spellEnd"/>
+      <w:r>
+        <w:rPr>
+          <w:b/>
+        </w:rPr>
+        <w:t xml:space="preserve"> --</w:t>
+      </w:r>
+      <w:proofErr w:type="spellStart"/>
+      <w:r>
+        <w:rPr>
+          <w:b/>
+        </w:rPr>
+        <w:t>spn</w:t>
+      </w:r>
+      <w:proofErr w:type="spellEnd"/>
+      <w:r>
+        <w:rPr>
+          <w:b/>
+        </w:rPr>
+        <w:t xml:space="preserve"> 4f41878b-2cc2-4cb6-9d5c-a45497b5ea2</w:t>
+      </w:r>
+      <w:proofErr w:type="gramStart"/>
+      <w:r>
+        <w:rPr>
+          <w:b/>
+        </w:rPr>
+        <w:t>b  --</w:t>
+      </w:r>
+      <w:proofErr w:type="gramEnd"/>
+      <w:r>
+        <w:rPr>
+          <w:b/>
+        </w:rPr>
+        <w:t>secret-permissions get list</w:t>
+      </w:r>
+    </w:p>
+    <w:p>
+      <w:r>
+        <w:t>{</w:t>
+      </w:r>
+    </w:p>
+    <w:p>
+      <w:r>
+        <w:t xml:space="preserve">  "id": </w:t>
+      </w:r>
+      <w:r>
+        <w:rPr>
+          <w:highlight w:val="yellow"/>
+        </w:rPr>
+        <w:t>"/subscriptions/bb507692-5667-43b8-a316-cdddc4b71d23/resourceGroups/aksdemo-rg/providers/Microsoft.KeyVault/vaults/aksdemo-kv</w:t>
+      </w:r>
+      <w:r>
+        <w:t>",</w:t>
+      </w:r>
+    </w:p>
+    <w:p>
+      <w:r>
+        <w:t xml:space="preserve">  "location": "</w:t>
+      </w:r>
+      <w:proofErr w:type="spellStart"/>
+      <w:r>
+        <w:t>eastus</w:t>
+      </w:r>
+      <w:proofErr w:type="spellEnd"/>
+      <w:r>
+        <w:t>",</w:t>
+      </w:r>
+    </w:p>
+    <w:p>
+      <w:r>
+        <w:t xml:space="preserve">  "name": "</w:t>
+      </w:r>
+      <w:proofErr w:type="spellStart"/>
+      <w:r>
+        <w:t>aksdemo-kv</w:t>
+      </w:r>
+      <w:proofErr w:type="spellEnd"/>
+      <w:r>
+        <w:t>",</w:t>
+      </w:r>
+    </w:p>
+    <w:p>
+      <w:r>
+        <w:t xml:space="preserve">  "properties": {</w:t>
+      </w:r>
+    </w:p>
+    <w:p>
+      <w:r>
+        <w:t xml:space="preserve">    "</w:t>
+      </w:r>
+      <w:proofErr w:type="spellStart"/>
+      <w:r>
+        <w:t>accessPolicies</w:t>
+      </w:r>
+      <w:proofErr w:type="spellEnd"/>
+      <w:r>
+        <w:t>": [</w:t>
+      </w:r>
+    </w:p>
+    <w:p>
+      <w:r>
+        <w:t xml:space="preserve">      {</w:t>
+      </w:r>
+    </w:p>
+    <w:p>
+      <w:r>
+        <w:t xml:space="preserve">        "</w:t>
+      </w:r>
+      <w:proofErr w:type="spellStart"/>
+      <w:r>
+        <w:t>applicationId</w:t>
+      </w:r>
+      <w:proofErr w:type="spellEnd"/>
+      <w:r>
+        <w:t>": null,</w:t>
+      </w:r>
+    </w:p>
+    <w:p>
+      <w:r>
+        <w:t xml:space="preserve">        "</w:t>
+      </w:r>
+      <w:proofErr w:type="spellStart"/>
+      <w:r>
+        <w:t>objectId</w:t>
+      </w:r>
+      <w:proofErr w:type="spellEnd"/>
+      <w:r>
+        <w:t>": "5fb378cb-7956-4806-bafa-9f8462362790",</w:t>
+      </w:r>
+    </w:p>
+    <w:p>
+      <w:r>
+        <w:t xml:space="preserve">        "permissions": {</w:t>
+      </w:r>
+    </w:p>
+    <w:p>
+      <w:r>
+        <w:t xml:space="preserve">          "certificates": [</w:t>
+      </w:r>
+    </w:p>
+    <w:p>
+      <w:r>
+        <w:t xml:space="preserve">            "get",</w:t>
+      </w:r>
+    </w:p>
+    <w:p>
+      <w:r>
+        <w:t xml:space="preserve">            "list",</w:t>
+      </w:r>
+    </w:p>
+    <w:p>
+      <w:r>
+        <w:t xml:space="preserve">            "delete",</w:t>
+      </w:r>
+    </w:p>
+    <w:p>
+      <w:r>
+        <w:t xml:space="preserve">            "create",</w:t>
+      </w:r>
+    </w:p>
+    <w:p>
+      <w:r>
+        <w:t xml:space="preserve">            "import",</w:t>
+      </w:r>
+    </w:p>
+    <w:p>
+      <w:r>
+        <w:t xml:space="preserve">            "update",</w:t>
+      </w:r>
+    </w:p>
+    <w:p>
+      <w:r>
+        <w:t xml:space="preserve">            "</w:t>
+      </w:r>
+      <w:proofErr w:type="spellStart"/>
+      <w:r>
+        <w:t>managecontacts</w:t>
+      </w:r>
+      <w:proofErr w:type="spellEnd"/>
+      <w:r>
+        <w:t>",</w:t>
+      </w:r>
+    </w:p>
+    <w:p>
+      <w:r>
+        <w:t xml:space="preserve">            "</w:t>
+      </w:r>
+      <w:proofErr w:type="spellStart"/>
+      <w:r>
+        <w:t>getissuers</w:t>
+      </w:r>
+      <w:proofErr w:type="spellEnd"/>
+      <w:r>
+        <w:t>",</w:t>
+      </w:r>
+    </w:p>
+    <w:p>
+      <w:r>
+        <w:t xml:space="preserve">            "</w:t>
+      </w:r>
+      <w:proofErr w:type="spellStart"/>
+      <w:r>
+        <w:t>listissuers</w:t>
+      </w:r>
+      <w:proofErr w:type="spellEnd"/>
+      <w:r>
+        <w:t>",</w:t>
+      </w:r>
+    </w:p>
+    <w:p>
+      <w:r>
+        <w:t xml:space="preserve">            "</w:t>
+      </w:r>
+      <w:proofErr w:type="spellStart"/>
+      <w:r>
+        <w:t>setissuers</w:t>
+      </w:r>
+      <w:proofErr w:type="spellEnd"/>
+      <w:r>
+        <w:t>",</w:t>
+      </w:r>
+    </w:p>
+    <w:p>
+      <w:r>
+        <w:t xml:space="preserve">            "</w:t>
+      </w:r>
+      <w:proofErr w:type="spellStart"/>
+      <w:r>
+        <w:t>deleteissuers</w:t>
+      </w:r>
+      <w:proofErr w:type="spellEnd"/>
+      <w:r>
+        <w:t>",</w:t>
+      </w:r>
+    </w:p>
+    <w:p>
+      <w:r>
+        <w:t xml:space="preserve">            "</w:t>
+      </w:r>
+      <w:proofErr w:type="spellStart"/>
+      <w:r>
+        <w:t>manageissuers</w:t>
+      </w:r>
+      <w:proofErr w:type="spellEnd"/>
+      <w:r>
+        <w:t>",</w:t>
+      </w:r>
+    </w:p>
+    <w:p>
+      <w:r>
+        <w:lastRenderedPageBreak/>
+        <w:t xml:space="preserve">            "recover"</w:t>
+      </w:r>
+    </w:p>
+    <w:p>
+      <w:r>
+        <w:t xml:space="preserve">          ],</w:t>
+      </w:r>
+    </w:p>
+    <w:p>
+      <w:r>
+        <w:t xml:space="preserve">          "keys": [</w:t>
+      </w:r>
+    </w:p>
+    <w:p>
+      <w:r>
+        <w:t xml:space="preserve">            "get",</w:t>
+      </w:r>
+    </w:p>
+    <w:p>
+      <w:r>
+        <w:t xml:space="preserve">            "create",</w:t>
+      </w:r>
+    </w:p>
+    <w:p>
+      <w:r>
+        <w:t xml:space="preserve">            "delete",</w:t>
+      </w:r>
+    </w:p>
+    <w:p>
+      <w:r>
+        <w:t xml:space="preserve">            "list",</w:t>
+      </w:r>
+    </w:p>
+    <w:p>
+      <w:r>
+        <w:t xml:space="preserve">            "update",</w:t>
+      </w:r>
+    </w:p>
+    <w:p>
+      <w:r>
+        <w:t xml:space="preserve">            "import",</w:t>
+      </w:r>
+    </w:p>
+    <w:p>
+      <w:r>
+        <w:t xml:space="preserve">            "backup",</w:t>
+      </w:r>
+    </w:p>
+    <w:p>
+      <w:r>
+        <w:t xml:space="preserve">            "restore",</w:t>
+      </w:r>
+    </w:p>
+    <w:p>
+      <w:r>
+        <w:t xml:space="preserve">            "recover"</w:t>
+      </w:r>
+    </w:p>
+    <w:p>
+      <w:r>
+        <w:t xml:space="preserve">          ],</w:t>
+      </w:r>
+    </w:p>
+    <w:p>
+      <w:r>
+        <w:t xml:space="preserve">          "secrets": [</w:t>
+      </w:r>
+    </w:p>
+    <w:p>
+      <w:r>
+        <w:t xml:space="preserve">            "get",</w:t>
+      </w:r>
+    </w:p>
+    <w:p>
+      <w:r>
+        <w:t xml:space="preserve">            "list",</w:t>
+      </w:r>
+    </w:p>
+    <w:p>
+      <w:r>
+        <w:t xml:space="preserve">            "set",</w:t>
+      </w:r>
+    </w:p>
+    <w:p>
+      <w:r>
+        <w:t xml:space="preserve">            "delete",</w:t>
+      </w:r>
+    </w:p>
+    <w:p>
+      <w:r>
+        <w:t xml:space="preserve">            "backup",</w:t>
+      </w:r>
+    </w:p>
+    <w:p>
+      <w:r>
+        <w:t xml:space="preserve">            "restore",</w:t>
+      </w:r>
+    </w:p>
+    <w:p>
+      <w:r>
+        <w:t xml:space="preserve">            "recover"</w:t>
+      </w:r>
+    </w:p>
+    <w:p>
+      <w:r>
+        <w:t xml:space="preserve">          ],</w:t>
+      </w:r>
+    </w:p>
+    <w:p>
+      <w:r>
+        <w:t xml:space="preserve">          "storage": [</w:t>
+      </w:r>
+    </w:p>
+    <w:p>
+      <w:r>
+        <w:t xml:space="preserve">            "get",</w:t>
+      </w:r>
+    </w:p>
+    <w:p>
+      <w:r>
+        <w:t xml:space="preserve">            "list",</w:t>
+      </w:r>
+    </w:p>
+    <w:p>
+      <w:r>
+        <w:t xml:space="preserve">            "delete",</w:t>
+      </w:r>
+    </w:p>
+    <w:p>
+      <w:r>
+        <w:t xml:space="preserve">            "set",</w:t>
+      </w:r>
+    </w:p>
+    <w:p>
+      <w:r>
+        <w:t xml:space="preserve">            "update",</w:t>
+      </w:r>
+    </w:p>
+    <w:p>
+      <w:r>
+        <w:t xml:space="preserve">            "</w:t>
+      </w:r>
+      <w:proofErr w:type="spellStart"/>
+      <w:r>
+        <w:t>regeneratekey</w:t>
+      </w:r>
+      <w:proofErr w:type="spellEnd"/>
+      <w:r>
+        <w:t>",</w:t>
+      </w:r>
+    </w:p>
+    <w:p>
+      <w:r>
+        <w:lastRenderedPageBreak/>
+        <w:t xml:space="preserve">            "</w:t>
+      </w:r>
+      <w:proofErr w:type="spellStart"/>
+      <w:r>
+        <w:t>setsas</w:t>
+      </w:r>
+      <w:proofErr w:type="spellEnd"/>
+      <w:r>
+        <w:t>",</w:t>
+      </w:r>
+    </w:p>
+    <w:p>
+      <w:r>
+        <w:t xml:space="preserve">            "</w:t>
+      </w:r>
+      <w:proofErr w:type="spellStart"/>
+      <w:r>
+        <w:t>listsas</w:t>
+      </w:r>
+      <w:proofErr w:type="spellEnd"/>
+      <w:r>
+        <w:t>",</w:t>
+      </w:r>
+    </w:p>
+    <w:p>
+      <w:r>
+        <w:t xml:space="preserve">            "</w:t>
+      </w:r>
+      <w:proofErr w:type="spellStart"/>
+      <w:r>
+        <w:t>getsas</w:t>
+      </w:r>
+      <w:proofErr w:type="spellEnd"/>
+      <w:r>
+        <w:t>",</w:t>
+      </w:r>
+    </w:p>
+    <w:p>
+      <w:r>
+        <w:t xml:space="preserve">            "</w:t>
+      </w:r>
+      <w:proofErr w:type="spellStart"/>
+      <w:r>
+        <w:t>deletesas</w:t>
+      </w:r>
+      <w:proofErr w:type="spellEnd"/>
+      <w:r>
+        <w:t>"</w:t>
+      </w:r>
+    </w:p>
+    <w:p>
+      <w:r>
+        <w:t xml:space="preserve">          ]</w:t>
+      </w:r>
+    </w:p>
+    <w:p>
+      <w:r>
+        <w:t xml:space="preserve">        },</w:t>
+      </w:r>
+    </w:p>
+    <w:p>
+      <w:r>
+        <w:t xml:space="preserve">        "</w:t>
+      </w:r>
+      <w:proofErr w:type="spellStart"/>
+      <w:r>
+        <w:t>tenantId</w:t>
+      </w:r>
+      <w:proofErr w:type="spellEnd"/>
+      <w:r>
+        <w:t>": "5413df59-d861-48ae-b40f-d1c9de5f9158"</w:t>
+      </w:r>
+    </w:p>
+    <w:p>
+      <w:r>
+        <w:t xml:space="preserve">      },</w:t>
+      </w:r>
+    </w:p>
+    <w:p>
+      <w:r>
+        <w:t xml:space="preserve">      {</w:t>
+      </w:r>
+    </w:p>
+    <w:p>
+      <w:r>
+        <w:t xml:space="preserve">        "</w:t>
+      </w:r>
+      <w:proofErr w:type="spellStart"/>
+      <w:r>
+        <w:t>applicationId</w:t>
+      </w:r>
+      <w:proofErr w:type="spellEnd"/>
+      <w:r>
+        <w:t>": null,</w:t>
+      </w:r>
+    </w:p>
+    <w:p>
+      <w:r>
+        <w:t xml:space="preserve">        "</w:t>
+      </w:r>
+      <w:proofErr w:type="spellStart"/>
+      <w:r>
+        <w:t>objectId</w:t>
+      </w:r>
+      <w:proofErr w:type="spellEnd"/>
+      <w:r>
+        <w:t>": "c5dc922d-5255-407e-a933-eea3e80a1f76",</w:t>
+      </w:r>
+    </w:p>
+    <w:p>
+      <w:r>
+        <w:t xml:space="preserve">        "permissions": {</w:t>
+      </w:r>
+    </w:p>
+    <w:p>
+      <w:r>
+        <w:t xml:space="preserve">          "certificates": null,</w:t>
+      </w:r>
+    </w:p>
+    <w:p>
+      <w:r>
+        <w:t xml:space="preserve">          "keys": null,</w:t>
+      </w:r>
+    </w:p>
+    <w:p>
+      <w:r>
+        <w:t xml:space="preserve">          "secrets": [</w:t>
+      </w:r>
+    </w:p>
+    <w:p>
+      <w:r>
+        <w:t xml:space="preserve">            "get",</w:t>
+      </w:r>
+    </w:p>
+    <w:p>
+      <w:r>
+        <w:t xml:space="preserve">            "list"</w:t>
+      </w:r>
+    </w:p>
+    <w:p>
+      <w:r>
+        <w:t xml:space="preserve">          ],</w:t>
+      </w:r>
+    </w:p>
+    <w:p>
+      <w:r>
+        <w:t xml:space="preserve">          "storage": null</w:t>
+      </w:r>
+    </w:p>
+    <w:p>
+      <w:r>
+        <w:t xml:space="preserve">        },</w:t>
+      </w:r>
+    </w:p>
+    <w:p>
+      <w:r>
+        <w:t xml:space="preserve">        "</w:t>
+      </w:r>
+      <w:proofErr w:type="spellStart"/>
+      <w:r>
+        <w:t>tenantId</w:t>
+      </w:r>
+      <w:proofErr w:type="spellEnd"/>
+      <w:r>
+        <w:t>": "5413df59-d861-48ae-b40f-d1c9de5f9158"</w:t>
+      </w:r>
+    </w:p>
+    <w:p>
+      <w:r>
+        <w:t xml:space="preserve">      }</w:t>
+      </w:r>
+    </w:p>
+    <w:p>
+      <w:r>
+        <w:t xml:space="preserve">    ],</w:t>
+      </w:r>
+    </w:p>
+    <w:p>
+      <w:r>
+        <w:t xml:space="preserve">    "</w:t>
+      </w:r>
+      <w:proofErr w:type="spellStart"/>
+      <w:r>
+        <w:t>createMode</w:t>
+      </w:r>
+      <w:proofErr w:type="spellEnd"/>
+      <w:r>
+        <w:t>": null,</w:t>
+      </w:r>
+    </w:p>
+    <w:p>
+      <w:r>
+        <w:t xml:space="preserve">    "</w:t>
+      </w:r>
+      <w:proofErr w:type="spellStart"/>
+      <w:r>
+        <w:t>enablePurgeProtection</w:t>
+      </w:r>
+      <w:proofErr w:type="spellEnd"/>
+      <w:r>
+        <w:t>": null,</w:t>
+      </w:r>
+    </w:p>
+    <w:p>
+      <w:r>
+        <w:t xml:space="preserve">    "</w:t>
+      </w:r>
+      <w:proofErr w:type="spellStart"/>
+      <w:r>
+        <w:t>enableSoftDelete</w:t>
+      </w:r>
+      <w:proofErr w:type="spellEnd"/>
+      <w:r>
+        <w:t>": null,</w:t>
+      </w:r>
+    </w:p>
+    <w:p>
+      <w:r>
+        <w:t xml:space="preserve">    "</w:t>
+      </w:r>
+      <w:proofErr w:type="spellStart"/>
+      <w:r>
+        <w:t>enabledForDeployment</w:t>
+      </w:r>
+      <w:proofErr w:type="spellEnd"/>
+      <w:r>
+        <w:t>": false,</w:t>
+      </w:r>
+    </w:p>
+    <w:p>
+      <w:r>
+        <w:t xml:space="preserve">    "</w:t>
+      </w:r>
+      <w:proofErr w:type="spellStart"/>
+      <w:r>
+        <w:t>enabledForDiskEncryption</w:t>
+      </w:r>
+      <w:proofErr w:type="spellEnd"/>
+      <w:r>
+        <w:t>": null,</w:t>
+      </w:r>
+    </w:p>
+    <w:p>
+      <w:r>
+        <w:t xml:space="preserve">    "</w:t>
+      </w:r>
+      <w:proofErr w:type="spellStart"/>
+      <w:r>
+        <w:t>enabledForTemplateDeployment</w:t>
+      </w:r>
+      <w:proofErr w:type="spellEnd"/>
+      <w:r>
+        <w:t>": null,</w:t>
+      </w:r>
+    </w:p>
+    <w:p>
+      <w:r>
+        <w:lastRenderedPageBreak/>
+        <w:t xml:space="preserve">    "</w:t>
+      </w:r>
+      <w:proofErr w:type="spellStart"/>
+      <w:r>
+        <w:t>networkAcls</w:t>
+      </w:r>
+      <w:proofErr w:type="spellEnd"/>
+      <w:r>
+        <w:t>": null,</w:t>
+      </w:r>
+    </w:p>
+    <w:p>
+      <w:r>
+        <w:t xml:space="preserve">    "</w:t>
+      </w:r>
+      <w:proofErr w:type="spellStart"/>
+      <w:r>
+        <w:t>provisioningState</w:t>
+      </w:r>
+      <w:proofErr w:type="spellEnd"/>
+      <w:r>
+        <w:t>": "Succeeded",</w:t>
+      </w:r>
+    </w:p>
+    <w:p>
+      <w:r>
+        <w:t xml:space="preserve">    "</w:t>
+      </w:r>
+      <w:proofErr w:type="spellStart"/>
+      <w:r>
+        <w:t>sku</w:t>
+      </w:r>
+      <w:proofErr w:type="spellEnd"/>
+      <w:r>
+        <w:t>": {</w:t>
+      </w:r>
+    </w:p>
+    <w:p>
+      <w:r>
+        <w:t xml:space="preserve">      "name": "standard"</w:t>
+      </w:r>
+    </w:p>
+    <w:p>
+      <w:r>
+        <w:t xml:space="preserve">    },</w:t>
+      </w:r>
+    </w:p>
+    <w:p>
+      <w:r>
+        <w:t xml:space="preserve">    "</w:t>
+      </w:r>
+      <w:proofErr w:type="spellStart"/>
+      <w:r>
+        <w:t>tenantId</w:t>
+      </w:r>
+      <w:proofErr w:type="spellEnd"/>
+      <w:r>
+        <w:t>": "5413df59-d861-48ae-b40f-d1c9de5f9158",</w:t>
+      </w:r>
+    </w:p>
+    <w:p>
+      <w:r>
+        <w:t xml:space="preserve">    "</w:t>
+      </w:r>
+      <w:proofErr w:type="spellStart"/>
+      <w:r>
+        <w:t>vaultUri</w:t>
+      </w:r>
+      <w:proofErr w:type="spellEnd"/>
+      <w:r>
+        <w:t>": "https://aksdemo-kv.vault.azure.net/"</w:t>
+      </w:r>
+    </w:p>
+    <w:p>
+      <w:r>
+        <w:t xml:space="preserve">  },</w:t>
+      </w:r>
+    </w:p>
+    <w:p>
+      <w:r>
+        <w:t xml:space="preserve">  "</w:t>
+      </w:r>
+      <w:proofErr w:type="spellStart"/>
+      <w:r>
+        <w:t>resourceGroup</w:t>
+      </w:r>
+      <w:proofErr w:type="spellEnd"/>
+      <w:r>
+        <w:t>": "</w:t>
+      </w:r>
+      <w:proofErr w:type="spellStart"/>
+      <w:r>
+        <w:t>aksdemo-rg</w:t>
+      </w:r>
+      <w:proofErr w:type="spellEnd"/>
+      <w:r>
+        <w:t>",</w:t>
+      </w:r>
+    </w:p>
+    <w:p>
+      <w:r>
+        <w:t xml:space="preserve">  "tags": {},</w:t>
+      </w:r>
+    </w:p>
+    <w:p>
+      <w:r>
+        <w:t xml:space="preserve">  "type": "</w:t>
+      </w:r>
+      <w:proofErr w:type="spellStart"/>
+      <w:r>
+        <w:t>Microsoft.KeyVault</w:t>
+      </w:r>
+      <w:proofErr w:type="spellEnd"/>
+      <w:r>
+        <w:t>/vaults"</w:t>
+      </w:r>
+    </w:p>
+    <w:p>
+      <w:r>
+        <w:t>}</w:t>
+      </w:r>
+    </w:p>
+    <w:p/>
+    <w:p>
+      <w:r>
+        <w:t xml:space="preserve">Grant Reader role to </w:t>
+      </w:r>
+      <w:proofErr w:type="spellStart"/>
+      <w:r>
+        <w:t>aks</w:t>
+      </w:r>
+      <w:proofErr w:type="spellEnd"/>
+      <w:r>
+        <w:t>-demo-</w:t>
+      </w:r>
+      <w:proofErr w:type="spellStart"/>
+      <w:r>
+        <w:t>kv</w:t>
+      </w:r>
+      <w:proofErr w:type="spellEnd"/>
+      <w:r>
+        <w:t xml:space="preserve">-reader in </w:t>
+      </w:r>
+      <w:proofErr w:type="spellStart"/>
+      <w:r>
+        <w:t>Keyvault</w:t>
+      </w:r>
+      <w:proofErr w:type="spellEnd"/>
+    </w:p>
+    <w:p/>
+    <w:p>
+      <w:pPr>
+        <w:rPr>
+          <w:highlight w:val="yellow"/>
+        </w:rPr>
+      </w:pPr>
+      <w:proofErr w:type="spellStart"/>
+      <w:r>
+        <w:rPr>
+          <w:b/>
+        </w:rPr>
+        <w:t>az</w:t>
+      </w:r>
+      <w:proofErr w:type="spellEnd"/>
+      <w:r>
+        <w:rPr>
+          <w:b/>
+        </w:rPr>
+        <w:t xml:space="preserve"> role assignment create   --role Reader   --assignee </w:t>
+      </w:r>
+      <w:r>
+        <w:rPr>
+          <w:highlight w:val="yellow"/>
+        </w:rPr>
         <w:t>4f41878b-2cc2-4cb6-9d5c-a45497b5ea2b</w:t>
       </w:r>
       <w:r>
         <w:rPr>
-          <w:rFonts w:ascii="Consolas" w:hAnsi="Consolas"/>
-          <w:color w:val="F8F8F2"/>
-          <w:shd w:val="clear" w:color="auto" w:fill="272822"/>
-        </w:rPr>
-        <w:t xml:space="preserve"> --from-literal </w:t>
-      </w:r>
-      <w:proofErr w:type="spellStart"/>
-      <w:r>
-        <w:rPr>
-          <w:rFonts w:ascii="Consolas" w:hAnsi="Consolas"/>
-          <w:color w:val="F8F8F2"/>
-          <w:shd w:val="clear" w:color="auto" w:fill="272822"/>
-        </w:rPr>
-        <w:t>clientsecret</w:t>
-      </w:r>
-      <w:proofErr w:type="spellEnd"/>
-      <w:r>
-        <w:rPr>
-          <w:rFonts w:ascii="Consolas" w:hAnsi="Consolas"/>
-          <w:color w:val="F8F8F2"/>
-          <w:shd w:val="clear" w:color="auto" w:fill="272822"/>
-        </w:rPr>
-        <w:t>=</w:t>
+          <w:b/>
+        </w:rPr>
+        <w:t xml:space="preserve">   --scope </w:t>
       </w:r>
       <w:r>
         <w:rPr>
           <w:highlight w:val="yellow"/>
         </w:rPr>
-        <w:t>6XLw/*NqGOJg4ygF75K1b0ASlJ-</w:t>
+        <w:t>/subscriptions/bb507692-5667-43b8-a316-cdddc4b71d23/resourceGroups/aksdemo-rg/providers/Microsoft.KeyVault/vaults/aksdemo-kv</w:t>
+      </w:r>
+    </w:p>
+    <w:p>
+      <w:pPr>
+        <w:rPr>
+          <w:b/>
+        </w:rPr>
+      </w:pPr>
+      <w:r>
+        <w:rPr>
+          <w:b/>
+        </w:rPr>
+        <w:t xml:space="preserve">the scope above is the unique Id of the </w:t>
+      </w:r>
+      <w:proofErr w:type="spellStart"/>
+      <w:r>
+        <w:rPr>
+          <w:b/>
+        </w:rPr>
+        <w:t>keyvault</w:t>
+      </w:r>
+      <w:proofErr w:type="spellEnd"/>
+      <w:r>
+        <w:rPr>
+          <w:b/>
+        </w:rPr>
+        <w:t xml:space="preserve"> that was created in the previous step.</w:t>
+      </w:r>
+    </w:p>
+    <w:p>
+      <w:pPr>
+        <w:rPr>
+          <w:b/>
+        </w:rPr>
+      </w:pPr>
+      <w:r>
+        <w:rPr>
+          <w:b/>
+        </w:rPr>
+        <w:t xml:space="preserve">Create </w:t>
+      </w:r>
+      <w:r>
+        <w:rPr>
+          <w:b/>
+        </w:rPr>
+        <w:t xml:space="preserve">Private </w:t>
+      </w:r>
+      <w:r>
+        <w:rPr>
+          <w:b/>
+        </w:rPr>
+        <w:t>Container Registry</w:t>
+      </w:r>
+    </w:p>
+    <w:p>
+      <w:pPr>
+        <w:rPr>
+          <w:b/>
+        </w:rPr>
+      </w:pPr>
+      <w:proofErr w:type="spellStart"/>
+      <w:r>
+        <w:rPr>
+          <w:b/>
+        </w:rPr>
+        <w:t>az</w:t>
+      </w:r>
+      <w:proofErr w:type="spellEnd"/>
+      <w:r>
+        <w:rPr>
+          <w:b/>
+        </w:rPr>
+        <w:t xml:space="preserve"> </w:t>
+      </w:r>
+      <w:proofErr w:type="spellStart"/>
+      <w:r>
+        <w:rPr>
+          <w:b/>
+        </w:rPr>
+        <w:t>acr</w:t>
+      </w:r>
+      <w:proofErr w:type="spellEnd"/>
+      <w:r>
+        <w:rPr>
+          <w:b/>
+        </w:rPr>
+        <w:t xml:space="preserve"> create -n </w:t>
+      </w:r>
+      <w:proofErr w:type="spellStart"/>
+      <w:r>
+        <w:rPr>
+          <w:b/>
+        </w:rPr>
+        <w:t>aksdemos</w:t>
+      </w:r>
+      <w:proofErr w:type="spellEnd"/>
+      <w:r>
+        <w:rPr>
+          <w:b/>
+        </w:rPr>
+        <w:t xml:space="preserve"> -g </w:t>
+      </w:r>
+      <w:proofErr w:type="spellStart"/>
+      <w:r>
+        <w:rPr>
+          <w:b/>
+        </w:rPr>
+        <w:t>aksdemo-rg</w:t>
+      </w:r>
+      <w:proofErr w:type="spellEnd"/>
+      <w:r>
+        <w:rPr>
+          <w:b/>
+        </w:rPr>
+        <w:t xml:space="preserve"> --</w:t>
+      </w:r>
+      <w:proofErr w:type="spellStart"/>
+      <w:r>
+        <w:rPr>
+          <w:b/>
+        </w:rPr>
+        <w:t>sku</w:t>
+      </w:r>
+      <w:proofErr w:type="spellEnd"/>
+      <w:r>
+        <w:rPr>
+          <w:b/>
+        </w:rPr>
+        <w:t xml:space="preserve"> Standard</w:t>
+      </w:r>
+    </w:p>
+    <w:p>
+      <w:r>
+        <w:t>{</w:t>
+      </w:r>
+    </w:p>
+    <w:p>
+      <w:r>
+        <w:t xml:space="preserve">  "</w:t>
+      </w:r>
+      <w:proofErr w:type="spellStart"/>
+      <w:r>
+        <w:t>adminUserEnabled</w:t>
+      </w:r>
+      <w:proofErr w:type="spellEnd"/>
+      <w:r>
+        <w:t>": false,</w:t>
+      </w:r>
+    </w:p>
+    <w:p>
+      <w:r>
+        <w:t xml:space="preserve">  "</w:t>
+      </w:r>
+      <w:proofErr w:type="spellStart"/>
+      <w:r>
+        <w:t>creationDate</w:t>
+      </w:r>
+      <w:proofErr w:type="spellEnd"/>
+      <w:r>
+        <w:t>": "2019-08-13T00:52:45.331733+00:00",</w:t>
+      </w:r>
+    </w:p>
+    <w:p>
+      <w:r>
+        <w:t xml:space="preserve">  "id": "/subscriptions/bb507692-5667-43b8-a316-cdddc4b71d23/resourceGroups/aksdemo-rg/providers/Microsoft.ContainerRegistry/registries/aksdemos",</w:t>
+      </w:r>
+    </w:p>
+    <w:p>
+      <w:r>
+        <w:t xml:space="preserve">  "location": "</w:t>
+      </w:r>
+      <w:proofErr w:type="spellStart"/>
+      <w:r>
+        <w:t>eastus</w:t>
+      </w:r>
+      <w:proofErr w:type="spellEnd"/>
+      <w:r>
+        <w:t>",</w:t>
+      </w:r>
+    </w:p>
+    <w:p>
+      <w:r>
+        <w:t xml:space="preserve">  "</w:t>
+      </w:r>
+      <w:proofErr w:type="spellStart"/>
+      <w:r>
+        <w:t>loginServer</w:t>
+      </w:r>
+      <w:proofErr w:type="spellEnd"/>
+      <w:r>
+        <w:t>": "aksdemos.azurecr.io",</w:t>
+      </w:r>
+    </w:p>
+    <w:p>
+      <w:r>
+        <w:t xml:space="preserve">  "name": "</w:t>
+      </w:r>
+      <w:proofErr w:type="spellStart"/>
+      <w:r>
+        <w:t>aksdemos</w:t>
+      </w:r>
+      <w:proofErr w:type="spellEnd"/>
+      <w:r>
+        <w:t>",</w:t>
+      </w:r>
+    </w:p>
+    <w:p>
+      <w:r>
+        <w:t xml:space="preserve">  "</w:t>
+      </w:r>
+      <w:proofErr w:type="spellStart"/>
+      <w:r>
+        <w:t>networkRuleSet</w:t>
+      </w:r>
+      <w:proofErr w:type="spellEnd"/>
+      <w:r>
+        <w:t>": null,</w:t>
+      </w:r>
+    </w:p>
+    <w:p>
+      <w:r>
+        <w:lastRenderedPageBreak/>
+        <w:t xml:space="preserve">  "</w:t>
+      </w:r>
+      <w:proofErr w:type="spellStart"/>
+      <w:r>
+        <w:t>provisioningState</w:t>
+      </w:r>
+      <w:proofErr w:type="spellEnd"/>
+      <w:r>
+        <w:t>": "Succeeded",</w:t>
+      </w:r>
+    </w:p>
+    <w:p>
+      <w:r>
+        <w:t xml:space="preserve">  "</w:t>
+      </w:r>
+      <w:proofErr w:type="spellStart"/>
+      <w:r>
+        <w:t>resourceGroup</w:t>
+      </w:r>
+      <w:proofErr w:type="spellEnd"/>
+      <w:r>
+        <w:t>": "</w:t>
+      </w:r>
+      <w:proofErr w:type="spellStart"/>
+      <w:r>
+        <w:t>aksdemo-rg</w:t>
+      </w:r>
+      <w:proofErr w:type="spellEnd"/>
+      <w:r>
+        <w:t>",</w:t>
+      </w:r>
+    </w:p>
+    <w:p>
+      <w:r>
+        <w:t xml:space="preserve">  "</w:t>
+      </w:r>
+      <w:proofErr w:type="spellStart"/>
+      <w:r>
+        <w:t>sku</w:t>
+      </w:r>
+      <w:proofErr w:type="spellEnd"/>
+      <w:r>
+        <w:t>": {</w:t>
+      </w:r>
+    </w:p>
+    <w:p>
+      <w:r>
+        <w:t xml:space="preserve">    "name": "Standard",</w:t>
+      </w:r>
+    </w:p>
+    <w:p>
+      <w:r>
+        <w:t xml:space="preserve">    "tier": "Standard"</w:t>
+      </w:r>
+    </w:p>
+    <w:p>
+      <w:r>
+        <w:t xml:space="preserve">  },</w:t>
+      </w:r>
+    </w:p>
+    <w:p>
+      <w:r>
+        <w:t xml:space="preserve">  "status": null,</w:t>
+      </w:r>
+    </w:p>
+    <w:p>
+      <w:r>
+        <w:t xml:space="preserve">  "</w:t>
+      </w:r>
+      <w:proofErr w:type="spellStart"/>
+      <w:r>
+        <w:t>storageAccount</w:t>
+      </w:r>
+      <w:proofErr w:type="spellEnd"/>
+      <w:r>
+        <w:t>": null,</w:t>
+      </w:r>
+    </w:p>
+    <w:p>
+      <w:r>
+        <w:t xml:space="preserve">  "tags": {},</w:t>
+      </w:r>
+    </w:p>
+    <w:p>
+      <w:r>
+        <w:t xml:space="preserve">  "type": "</w:t>
+      </w:r>
+      <w:proofErr w:type="spellStart"/>
+      <w:r>
+        <w:t>Microsoft.ContainerRegistry</w:t>
+      </w:r>
+      <w:proofErr w:type="spellEnd"/>
+      <w:r>
+        <w:t>/registries"</w:t>
+      </w:r>
+    </w:p>
+    <w:p>
+      <w:r>
+        <w:t>}</w:t>
+      </w:r>
+    </w:p>
+    <w:p>
+      <w:r>
+        <w:t xml:space="preserve">Enable Admin user on Portal </w:t>
+      </w:r>
+      <w:r>
+        <w:t xml:space="preserve">for ACR </w:t>
+      </w:r>
+      <w:r>
+        <w:t>Copy Password1 NfmvG4tkd89bNll3wddClcjrO/</w:t>
+      </w:r>
+      <w:proofErr w:type="spellStart"/>
+      <w:r>
+        <w:t>vITrET</w:t>
+      </w:r>
+      <w:proofErr w:type="spellEnd"/>
+      <w:r>
+        <w:t xml:space="preserve"> Password2 1tpEvsQ+ulvDzCmprBBmmbA319fKVu3i</w:t>
+      </w:r>
+    </w:p>
+    <w:p/>
+    <w:p>
+      <w:r>
+        <w:rPr>
+          <w:noProof/>
+        </w:rPr>
+        <w:drawing>
+          <wp:inline distT="0" distB="0" distL="0" distR="0" wp14:anchorId="20AF041A" wp14:editId="4AC5E79A">
+            <wp:extent cx="5943600" cy="3218815"/>
+            <wp:effectExtent l="0" t="0" r="0" b="635"/>
+            <wp:docPr id="2" name="Picture 2"/>
+            <wp:cNvGraphicFramePr>
+              <a:graphicFrameLocks xmlns:a="http://schemas.openxmlformats.org/drawingml/2006/main" noChangeAspect="1"/>
+            </wp:cNvGraphicFramePr>
+            <a:graphic xmlns:a="http://schemas.openxmlformats.org/drawingml/2006/main">
+              <a:graphicData uri="http://schemas.openxmlformats.org/drawingml/2006/picture">
+                <pic:pic xmlns:pic="http://schemas.openxmlformats.org/drawingml/2006/picture">
+                  <pic:nvPicPr>
+                    <pic:cNvPr id="1" name=""/>
+                    <pic:cNvPicPr/>
+                  </pic:nvPicPr>
+                  <pic:blipFill>
+                    <a:blip r:embed="rId9"/>
+                    <a:stretch>
+                      <a:fillRect/>
+                    </a:stretch>
+                  </pic:blipFill>
+                  <pic:spPr>
+                    <a:xfrm>
+                      <a:off x="0" y="0"/>
+                      <a:ext cx="5943600" cy="3218815"/>
+                    </a:xfrm>
+                    <a:prstGeom prst="rect">
+                      <a:avLst/>
+                    </a:prstGeom>
+                  </pic:spPr>
+                </pic:pic>
+              </a:graphicData>
+            </a:graphic>
+          </wp:inline>
+        </w:drawing>
+      </w:r>
+    </w:p>
+    <w:p/>
+    <w:p>
+      <w:pPr>
+        <w:rPr>
+          <w:b/>
+        </w:rPr>
+      </w:pPr>
+      <w:r>
+        <w:rPr>
+          <w:b/>
+          <w:highlight w:val="cyan"/>
+        </w:rPr>
+        <w:t>Create the AKS cluster</w:t>
+      </w:r>
+      <w:r>
+        <w:rPr>
+          <w:b/>
+          <w:highlight w:val="cyan"/>
+        </w:rPr>
+        <w:t xml:space="preserve"> –Note recently the –enable-</w:t>
+      </w:r>
+      <w:proofErr w:type="spellStart"/>
+      <w:r>
+        <w:rPr>
+          <w:b/>
+          <w:highlight w:val="cyan"/>
+        </w:rPr>
+        <w:t>rbac</w:t>
+      </w:r>
+      <w:proofErr w:type="spellEnd"/>
+      <w:r>
+        <w:rPr>
+          <w:b/>
+          <w:highlight w:val="cyan"/>
+        </w:rPr>
+        <w:t xml:space="preserve"> flag was deprecated. Clusters are </w:t>
+      </w:r>
+      <w:proofErr w:type="spellStart"/>
+      <w:r>
+        <w:rPr>
+          <w:b/>
+          <w:highlight w:val="cyan"/>
+        </w:rPr>
+        <w:t>rbac</w:t>
+      </w:r>
+      <w:proofErr w:type="spellEnd"/>
+      <w:r>
+        <w:rPr>
+          <w:b/>
+          <w:highlight w:val="cyan"/>
+        </w:rPr>
+        <w:t xml:space="preserve"> enabled by default. Leave them like that.</w:t>
+      </w:r>
+    </w:p>
+    <w:p>
+      <w:pPr>
+        <w:rPr>
+          <w:b/>
+        </w:rPr>
+      </w:pPr>
+      <w:proofErr w:type="spellStart"/>
+      <w:r>
+        <w:rPr>
+          <w:b/>
+        </w:rPr>
+        <w:lastRenderedPageBreak/>
+        <w:t>az</w:t>
+      </w:r>
+      <w:proofErr w:type="spellEnd"/>
+      <w:r>
+        <w:rPr>
+          <w:b/>
+        </w:rPr>
+        <w:t xml:space="preserve"> </w:t>
+      </w:r>
+      <w:proofErr w:type="spellStart"/>
+      <w:r>
+        <w:rPr>
+          <w:b/>
+        </w:rPr>
+        <w:t>aks</w:t>
+      </w:r>
+      <w:proofErr w:type="spellEnd"/>
+      <w:r>
+        <w:rPr>
+          <w:b/>
+        </w:rPr>
+        <w:t xml:space="preserve"> create     --resource-group </w:t>
+      </w:r>
+      <w:proofErr w:type="spellStart"/>
+      <w:r>
+        <w:rPr>
+          <w:b/>
+        </w:rPr>
+        <w:t>aksdemo-rg</w:t>
+      </w:r>
+      <w:proofErr w:type="spellEnd"/>
+      <w:r>
+        <w:rPr>
+          <w:b/>
+        </w:rPr>
+        <w:t xml:space="preserve">     --name </w:t>
+      </w:r>
+      <w:proofErr w:type="spellStart"/>
+      <w:r>
+        <w:rPr>
+          <w:b/>
+        </w:rPr>
+        <w:t>AKSDemoCluster</w:t>
+      </w:r>
+      <w:proofErr w:type="spellEnd"/>
+      <w:r>
+        <w:rPr>
+          <w:b/>
+        </w:rPr>
+        <w:t xml:space="preserve">     --node-count 1     --enable-addons monitoring    --generate-</w:t>
+      </w:r>
+      <w:proofErr w:type="spellStart"/>
+      <w:r>
+        <w:rPr>
+          <w:b/>
+        </w:rPr>
+        <w:t>ssh</w:t>
+      </w:r>
+      <w:proofErr w:type="spellEnd"/>
+      <w:r>
+        <w:rPr>
+          <w:b/>
+        </w:rPr>
+        <w:t xml:space="preserve">-keys  </w:t>
+      </w:r>
+    </w:p>
+    <w:p>
+      <w:r>
+        <w:t>[K- Finished</w:t>
       </w:r>
       <w:proofErr w:type="gramStart"/>
       <w:r>
-        <w:rPr>
-          <w:highlight w:val="yellow"/>
-        </w:rPr>
-        <w:t>E:N</w:t>
+        <w:t xml:space="preserve"> ..</w:t>
       </w:r>
       <w:proofErr w:type="gramEnd"/>
       <w:r>
-        <w:rPr>
-          <w:rFonts w:ascii="Consolas" w:hAnsi="Consolas"/>
-          <w:color w:val="F8F8F2"/>
-          <w:shd w:val="clear" w:color="auto" w:fill="272822"/>
-        </w:rPr>
-        <w:t xml:space="preserve"> --type</w:t>
-      </w:r>
-      <w:r>
-        <w:rPr>
-          <w:rStyle w:val="token"/>
-          <w:rFonts w:ascii="Consolas" w:hAnsi="Consolas"/>
-          <w:color w:val="F8F8F2"/>
-          <w:shd w:val="clear" w:color="auto" w:fill="272822"/>
-        </w:rPr>
-        <w:t>=</w:t>
-      </w:r>
-      <w:r>
-        <w:rPr>
-          <w:rStyle w:val="hljs-string"/>
-          <w:rFonts w:ascii="Consolas" w:hAnsi="Consolas"/>
-          <w:color w:val="98C379"/>
-          <w:shd w:val="clear" w:color="auto" w:fill="272822"/>
-        </w:rPr>
-        <w:t>"azure/</w:t>
-      </w:r>
-      <w:proofErr w:type="spellStart"/>
-      <w:r>
-        <w:rPr>
-          <w:rStyle w:val="hljs-string"/>
-          <w:rFonts w:ascii="Consolas" w:hAnsi="Consolas"/>
-          <w:color w:val="98C379"/>
-          <w:shd w:val="clear" w:color="auto" w:fill="272822"/>
-        </w:rPr>
-        <w:t>kv</w:t>
-      </w:r>
-      <w:proofErr w:type="spellEnd"/>
-      <w:r>
-        <w:rPr>
-          <w:rStyle w:val="hljs-string"/>
-          <w:rFonts w:ascii="Consolas" w:hAnsi="Consolas"/>
-          <w:color w:val="98C379"/>
-          <w:shd w:val="clear" w:color="auto" w:fill="272822"/>
-        </w:rPr>
+        <w:t>ion done[############################################]  100.0000%</w:t>
+      </w:r>
+    </w:p>
+    <w:p>
+      <w:r>
+        <w:t xml:space="preserve">  </w:t>
+      </w:r>
+      <w:r>
+        <w:t>{</w:t>
+      </w:r>
+    </w:p>
+    <w:p>
+      <w:r>
+        <w:t xml:space="preserve">   </w:t>
+      </w:r>
+      <w:r>
         <w:t>"</w:t>
-      </w:r>
-    </w:p>
-    <w:p/>
-    <w:p>
-      <w:pPr>
-        <w:rPr>
-          <w:b/>
-        </w:rPr>
-      </w:pPr>
-      <w:r>
-        <w:rPr>
-          <w:b/>
-        </w:rPr>
-        <w:t xml:space="preserve">Create </w:t>
-      </w:r>
-      <w:r>
-        <w:rPr>
-          <w:b/>
-        </w:rPr>
-        <w:t xml:space="preserve">Private </w:t>
-      </w:r>
-      <w:r>
-        <w:rPr>
-          <w:b/>
-        </w:rPr>
-        <w:t>Container Registry</w:t>
-      </w:r>
-    </w:p>
-    <w:p>
-      <w:pPr>
-        <w:rPr>
-          <w:b/>
-        </w:rPr>
-      </w:pPr>
-      <w:proofErr w:type="spellStart"/>
-      <w:r>
-        <w:rPr>
-          <w:b/>
-        </w:rPr>
-        <w:t>az</w:t>
-      </w:r>
-      <w:proofErr w:type="spellEnd"/>
-      <w:r>
-        <w:rPr>
-          <w:b/>
-        </w:rPr>
-        <w:t xml:space="preserve"> </w:t>
-      </w:r>
-      <w:proofErr w:type="spellStart"/>
-      <w:r>
-        <w:rPr>
-          <w:b/>
-        </w:rPr>
-        <w:t>acr</w:t>
-      </w:r>
-      <w:proofErr w:type="spellEnd"/>
-      <w:r>
-        <w:rPr>
-          <w:b/>
-        </w:rPr>
-        <w:t xml:space="preserve"> create -n </w:t>
-      </w:r>
-      <w:proofErr w:type="spellStart"/>
-      <w:r>
-        <w:rPr>
-          <w:b/>
-        </w:rPr>
-        <w:t>aksdemos</w:t>
-      </w:r>
-      <w:proofErr w:type="spellEnd"/>
-      <w:r>
-        <w:rPr>
-          <w:b/>
-        </w:rPr>
-        <w:t xml:space="preserve"> -g </w:t>
-      </w:r>
-      <w:proofErr w:type="spellStart"/>
-      <w:r>
-        <w:rPr>
-          <w:b/>
-        </w:rPr>
-        <w:t>aksdemo-rg</w:t>
-      </w:r>
-      <w:proofErr w:type="spellEnd"/>
-      <w:r>
-        <w:rPr>
-          <w:b/>
-        </w:rPr>
-        <w:t xml:space="preserve"> --</w:t>
-      </w:r>
-      <w:proofErr w:type="spellStart"/>
-      <w:r>
-        <w:rPr>
-          <w:b/>
-        </w:rPr>
-        <w:t>sku</w:t>
-      </w:r>
-      <w:proofErr w:type="spellEnd"/>
-      <w:r>
-        <w:rPr>
-          <w:b/>
-        </w:rPr>
-        <w:t xml:space="preserve"> Standard</w:t>
-      </w:r>
-    </w:p>
-    <w:p>
-      <w:r>
-        <w:t>{</w:t>
-      </w:r>
-    </w:p>
-    <w:p>
-      <w:r>
-        <w:t xml:space="preserve">  "</w:t>
-      </w:r>
-      <w:proofErr w:type="spellStart"/>
-      <w:r>
-        <w:t>adminUserEnabled</w:t>
-      </w:r>
-      <w:proofErr w:type="spellEnd"/>
-      <w:r>
-        <w:t>": false,</w:t>
-      </w:r>
-    </w:p>
-    <w:p>
-      <w:r>
-        <w:t xml:space="preserve">  "</w:t>
-      </w:r>
-      <w:proofErr w:type="spellStart"/>
-      <w:r>
-        <w:t>creationDate</w:t>
-      </w:r>
-      <w:proofErr w:type="spellEnd"/>
-      <w:r>
-        <w:t>": "2019-08-13T00:52:45.331733+00:00",</w:t>
-      </w:r>
-    </w:p>
-    <w:p>
-      <w:r>
-        <w:t xml:space="preserve">  "id": "/subscriptions/bb507692-5667-43b8-a316-cdddc4b71d23/resourceGroups/aksdemo-rg/providers/Microsoft.ContainerRegistry/registries/aksdemos",</w:t>
-      </w:r>
-    </w:p>
-    <w:p>
-      <w:r>
-        <w:t xml:space="preserve">  "location": "</w:t>
-      </w:r>
-      <w:proofErr w:type="spellStart"/>
-      <w:r>
-        <w:t>eastus</w:t>
-      </w:r>
-      <w:proofErr w:type="spellEnd"/>
-      <w:r>
-        <w:t>",</w:t>
-      </w:r>
-    </w:p>
-    <w:p>
-      <w:r>
-        <w:t xml:space="preserve">  "</w:t>
-      </w:r>
-      <w:proofErr w:type="spellStart"/>
-      <w:r>
-        <w:t>loginServer</w:t>
-      </w:r>
-      <w:proofErr w:type="spellEnd"/>
-      <w:r>
-        <w:t>": "aksdemos.azurecr.io",</w:t>
-      </w:r>
-    </w:p>
-    <w:p>
-      <w:r>
-        <w:t xml:space="preserve">  "name": "</w:t>
-      </w:r>
-      <w:proofErr w:type="spellStart"/>
-      <w:r>
-        <w:t>aksdemos</w:t>
-      </w:r>
-      <w:proofErr w:type="spellEnd"/>
-      <w:r>
-        <w:t>",</w:t>
-      </w:r>
-    </w:p>
-    <w:p>
-      <w:r>
-        <w:t xml:space="preserve">  "</w:t>
-      </w:r>
-      <w:proofErr w:type="spellStart"/>
-      <w:r>
-        <w:t>networkRuleSet</w:t>
-      </w:r>
-      <w:proofErr w:type="spellEnd"/>
-      <w:r>
-        <w:t>": null,</w:t>
-      </w:r>
-    </w:p>
-    <w:p>
-      <w:r>
-        <w:t xml:space="preserve">  "</w:t>
-      </w:r>
-      <w:proofErr w:type="spellStart"/>
-      <w:r>
-        <w:t>provisioningState</w:t>
-      </w:r>
-      <w:proofErr w:type="spellEnd"/>
-      <w:r>
-        <w:t>": "Succeeded",</w:t>
-      </w:r>
-    </w:p>
-    <w:p>
-      <w:r>
-        <w:t xml:space="preserve">  "</w:t>
-      </w:r>
-      <w:proofErr w:type="spellStart"/>
-      <w:r>
-        <w:t>resourceGroup</w:t>
-      </w:r>
-      <w:proofErr w:type="spellEnd"/>
-      <w:r>
-        <w:t>": "</w:t>
-      </w:r>
-      <w:proofErr w:type="spellStart"/>
-      <w:r>
-        <w:t>aksdemo-rg</w:t>
-      </w:r>
-      <w:proofErr w:type="spellEnd"/>
-      <w:r>
-        <w:t>",</w:t>
-      </w:r>
-    </w:p>
-    <w:p>
-      <w:r>
-        <w:t xml:space="preserve">  "</w:t>
-      </w:r>
-      <w:proofErr w:type="spellStart"/>
-      <w:r>
-        <w:t>sku</w:t>
-      </w:r>
-      <w:proofErr w:type="spellEnd"/>
-      <w:r>
-        <w:t>": {</w:t>
-      </w:r>
-    </w:p>
-    <w:p>
-      <w:r>
-        <w:t xml:space="preserve">    "name": "Standard",</w:t>
-      </w:r>
-    </w:p>
-    <w:p>
-      <w:r>
-        <w:t xml:space="preserve">    "tier": "Standard"</w:t>
-      </w:r>
-    </w:p>
-    <w:p>
-      <w:r>
-        <w:t xml:space="preserve">  },</w:t>
-      </w:r>
-    </w:p>
-    <w:p>
-      <w:r>
-        <w:t xml:space="preserve">  "status": null,</w:t>
-      </w:r>
-    </w:p>
-    <w:p>
-      <w:r>
-        <w:t xml:space="preserve">  "</w:t>
-      </w:r>
-      <w:proofErr w:type="spellStart"/>
-      <w:r>
-        <w:t>storageAccount</w:t>
-      </w:r>
-      <w:proofErr w:type="spellEnd"/>
-      <w:r>
-        <w:t>": null,</w:t>
-      </w:r>
-    </w:p>
-    <w:p>
-      <w:r>
-        <w:t xml:space="preserve">  "tags": {},</w:t>
-      </w:r>
-    </w:p>
-    <w:p>
-      <w:r>
-        <w:t xml:space="preserve">  "type": "</w:t>
-      </w:r>
-      <w:proofErr w:type="spellStart"/>
-      <w:r>
-        <w:t>Microsoft.ContainerRegistry</w:t>
-      </w:r>
-      <w:proofErr w:type="spellEnd"/>
-      <w:r>
-        <w:t>/registries"</w:t>
-      </w:r>
-    </w:p>
-    <w:p>
-      <w:r>
-        <w:t>}</w:t>
-      </w:r>
-    </w:p>
-    <w:p>
-      <w:r>
-        <w:t>Enable Admin user on Portal Copy Password1 NfmvG4tkd89bNll3wddClcjrO/</w:t>
-      </w:r>
-      <w:proofErr w:type="spellStart"/>
-      <w:r>
-        <w:t>vITrET</w:t>
-      </w:r>
-      <w:proofErr w:type="spellEnd"/>
-      <w:r>
-        <w:t xml:space="preserve"> Password2 1tpEvsQ+ulvDzCmprBBmmbA319fKVu3i</w:t>
-      </w:r>
-    </w:p>
-    <w:p>
-      <w:pPr>
-        <w:rPr>
-          <w:b/>
-        </w:rPr>
-      </w:pPr>
-    </w:p>
-    <w:p>
-      <w:pPr>
-        <w:rPr>
-          <w:b/>
-        </w:rPr>
-      </w:pPr>
-    </w:p>
-    <w:p>
-      <w:pPr>
-        <w:rPr>
-          <w:b/>
-        </w:rPr>
-      </w:pPr>
-      <w:r>
-        <w:rPr>
-          <w:b/>
-        </w:rPr>
-        <w:lastRenderedPageBreak/>
-        <w:t>Create the AKS cluster</w:t>
-      </w:r>
-    </w:p>
-    <w:p>
-      <w:pPr>
-        <w:rPr>
-          <w:b/>
-        </w:rPr>
-      </w:pPr>
-      <w:proofErr w:type="spellStart"/>
-      <w:r>
-        <w:rPr>
-          <w:b/>
-        </w:rPr>
-        <w:t>az</w:t>
-      </w:r>
-      <w:proofErr w:type="spellEnd"/>
-      <w:r>
-        <w:rPr>
-          <w:b/>
-        </w:rPr>
-        <w:t xml:space="preserve"> </w:t>
-      </w:r>
-      <w:proofErr w:type="spellStart"/>
-      <w:r>
-        <w:rPr>
-          <w:b/>
-        </w:rPr>
-        <w:t>aks</w:t>
-      </w:r>
-      <w:proofErr w:type="spellEnd"/>
-      <w:r>
-        <w:rPr>
-          <w:b/>
-        </w:rPr>
-        <w:t xml:space="preserve"> create     --resource-group </w:t>
-      </w:r>
-      <w:proofErr w:type="spellStart"/>
-      <w:r>
-        <w:rPr>
-          <w:b/>
-        </w:rPr>
-        <w:t>aksdemo-rg</w:t>
-      </w:r>
-      <w:proofErr w:type="spellEnd"/>
-      <w:r>
-        <w:rPr>
-          <w:b/>
-        </w:rPr>
-        <w:t xml:space="preserve">     --name </w:t>
-      </w:r>
-      <w:proofErr w:type="spellStart"/>
-      <w:r>
-        <w:rPr>
-          <w:b/>
-        </w:rPr>
-        <w:t>AKSDemoCluster</w:t>
-      </w:r>
-      <w:proofErr w:type="spellEnd"/>
-      <w:r>
-        <w:rPr>
-          <w:b/>
-        </w:rPr>
-        <w:t xml:space="preserve">     --node-count 1     --enable-addons monitoring    --generate-</w:t>
-      </w:r>
-      <w:proofErr w:type="spellStart"/>
-      <w:r>
-        <w:rPr>
-          <w:b/>
-        </w:rPr>
-        <w:t>ssh</w:t>
-      </w:r>
-      <w:proofErr w:type="spellEnd"/>
-      <w:r>
-        <w:rPr>
-          <w:b/>
-        </w:rPr>
-        <w:t>-</w:t>
-      </w:r>
-      <w:proofErr w:type="gramStart"/>
-      <w:r>
-        <w:rPr>
-          <w:b/>
-        </w:rPr>
-        <w:t>keys  --</w:t>
-      </w:r>
-      <w:proofErr w:type="gramEnd"/>
-      <w:r>
-        <w:rPr>
-          <w:b/>
-        </w:rPr>
-        <w:t>enable-</w:t>
-      </w:r>
-      <w:proofErr w:type="spellStart"/>
-      <w:r>
-        <w:rPr>
-          <w:b/>
-        </w:rPr>
-        <w:t>rbac</w:t>
-      </w:r>
-      <w:proofErr w:type="spellEnd"/>
-    </w:p>
-    <w:p>
-      <w:r>
-        <w:t>[</w:t>
-      </w:r>
-      <w:proofErr w:type="gramStart"/>
-      <w:r>
-        <w:t>K{</w:t>
-      </w:r>
-      <w:proofErr w:type="gramEnd"/>
-      <w:r>
-        <w:t>- Finished ..ion done[############################################]  100.0000%</w:t>
-      </w:r>
-    </w:p>
-    <w:p>
-      <w:r>
-        <w:t xml:space="preserve">  "</w:t>
       </w:r>
       <w:proofErr w:type="spellStart"/>
       <w:r>
@@ -4475,7 +4577,7 @@
         </w:rPr>
         <w:br/>
       </w:r>
-      <w:hyperlink r:id="rId8" w:history="1">
+      <w:hyperlink r:id="rId10" w:history="1">
         <w:r>
           <w:rPr>
             <w:rStyle w:val="Hyperlink"/>
@@ -4528,7 +4630,7 @@
         </w:rPr>
         <w:t xml:space="preserve">curl -LO </w:t>
       </w:r>
-      <w:hyperlink r:id="rId9" w:history="1">
+      <w:hyperlink r:id="rId11" w:history="1">
         <w:r>
           <w:rPr>
             <w:rStyle w:val="Hyperlink"/>
@@ -4662,6 +4764,43 @@
         <w:t>KubeCtl</w:t>
       </w:r>
       <w:proofErr w:type="spellEnd"/>
+      <w:r>
+        <w:t xml:space="preserve">.  </w:t>
+      </w:r>
+      <w:r>
+        <w:rPr>
+          <w:highlight w:val="cyan"/>
+        </w:rPr>
+        <w:t xml:space="preserve">You noted them when you created admin account and password after </w:t>
+      </w:r>
+      <w:proofErr w:type="spellStart"/>
+      <w:r>
+        <w:rPr>
+          <w:highlight w:val="cyan"/>
+        </w:rPr>
+        <w:t>az</w:t>
+      </w:r>
+      <w:proofErr w:type="spellEnd"/>
+      <w:r>
+        <w:rPr>
+          <w:highlight w:val="cyan"/>
+        </w:rPr>
+        <w:t xml:space="preserve"> </w:t>
+      </w:r>
+      <w:proofErr w:type="spellStart"/>
+      <w:r>
+        <w:rPr>
+          <w:highlight w:val="cyan"/>
+        </w:rPr>
+        <w:t>acr</w:t>
+      </w:r>
+      <w:proofErr w:type="spellEnd"/>
+      <w:r>
+        <w:rPr>
+          <w:highlight w:val="cyan"/>
+        </w:rPr>
+        <w:t xml:space="preserve"> create</w:t>
+      </w:r>
     </w:p>
     <w:p>
       <w:pPr>
@@ -4899,22 +5038,102 @@
       </w:r>
     </w:p>
     <w:p/>
-    <w:p>
-      <w:pPr>
-        <w:rPr>
-          <w:b/>
-        </w:rPr>
-      </w:pPr>
-      <w:proofErr w:type="spellStart"/>
-      <w:r>
-        <w:rPr>
-          <w:b/>
+    <w:p/>
+    <w:p>
+      <w:r>
+        <w:rPr>
+          <w:highlight w:val="cyan"/>
+        </w:rPr>
+        <w:t xml:space="preserve">If any of your </w:t>
+      </w:r>
+      <w:proofErr w:type="spellStart"/>
+      <w:r>
+        <w:rPr>
+          <w:highlight w:val="cyan"/>
         </w:rPr>
         <w:t>kubectl</w:t>
       </w:r>
       <w:proofErr w:type="spellEnd"/>
       <w:r>
         <w:rPr>
+          <w:highlight w:val="cyan"/>
+        </w:rPr>
+        <w:t xml:space="preserve"> commands do not work as expected, check if you have done the step of </w:t>
+      </w:r>
+      <w:proofErr w:type="spellStart"/>
+      <w:r>
+        <w:rPr>
+          <w:highlight w:val="cyan"/>
+        </w:rPr>
+        <w:t>az</w:t>
+      </w:r>
+      <w:proofErr w:type="spellEnd"/>
+      <w:r>
+        <w:rPr>
+          <w:highlight w:val="cyan"/>
+        </w:rPr>
+        <w:t xml:space="preserve"> </w:t>
+      </w:r>
+      <w:proofErr w:type="spellStart"/>
+      <w:r>
+        <w:rPr>
+          <w:highlight w:val="cyan"/>
+        </w:rPr>
+        <w:t>aks</w:t>
+      </w:r>
+      <w:proofErr w:type="spellEnd"/>
+      <w:r>
+        <w:rPr>
+          <w:highlight w:val="cyan"/>
+        </w:rPr>
+        <w:t xml:space="preserve"> get-credentials.  </w:t>
+      </w:r>
+      <w:proofErr w:type="gramStart"/>
+      <w:r>
+        <w:rPr>
+          <w:highlight w:val="cyan"/>
+        </w:rPr>
+        <w:t>Also</w:t>
+      </w:r>
+      <w:proofErr w:type="gramEnd"/>
+      <w:r>
+        <w:rPr>
+          <w:highlight w:val="cyan"/>
+        </w:rPr>
+        <w:t xml:space="preserve"> if you use </w:t>
+      </w:r>
+      <w:proofErr w:type="spellStart"/>
+      <w:r>
+        <w:rPr>
+          <w:highlight w:val="cyan"/>
+        </w:rPr>
+        <w:t>KubeCtl</w:t>
+      </w:r>
+      <w:proofErr w:type="spellEnd"/>
+      <w:r>
+        <w:rPr>
+          <w:highlight w:val="cyan"/>
+        </w:rPr>
+        <w:t xml:space="preserve"> from any other source than indicated in this tutorial, there may be issues due to version differences.</w:t>
+      </w:r>
+    </w:p>
+    <w:p/>
+    <w:p>
+      <w:pPr>
+        <w:rPr>
+          <w:b/>
+        </w:rPr>
+      </w:pPr>
+      <w:proofErr w:type="spellStart"/>
+      <w:r>
+        <w:rPr>
+          <w:b/>
+        </w:rPr>
+        <w:t>kubectl</w:t>
+      </w:r>
+      <w:proofErr w:type="spellEnd"/>
+      <w:r>
+        <w:rPr>
           <w:b/>
         </w:rPr>
         <w:t xml:space="preserve"> get nodes</w:t>
@@ -5019,6 +5238,7 @@
     </w:p>
     <w:p>
       <w:r>
+        <w:lastRenderedPageBreak/>
         <w:t>clusterrole.rbac.authorization.k8s.io "</w:t>
       </w:r>
       <w:proofErr w:type="spellStart"/>
@@ -5112,7 +5332,6 @@
     </w:p>
     <w:p>
       <w:r>
-        <w:lastRenderedPageBreak/>
         <w:t>clusterrolebinding.rbac.authorization.k8s.io "</w:t>
       </w:r>
       <w:proofErr w:type="spellStart"/>
@@ -5233,38 +5452,18 @@
     </w:p>
     <w:p>
       <w:pPr>
-        <w:shd w:val="clear" w:color="auto" w:fill="111111"/>
-        <w:spacing w:after="0" w:line="450" w:lineRule="atLeast"/>
-        <w:outlineLvl w:val="1"/>
-        <w:rPr>
-          <w:rFonts w:ascii="Segoe UI" w:eastAsia="Times New Roman" w:hAnsi="Segoe UI" w:cs="Segoe UI"/>
-          <w:b/>
-          <w:bCs/>
-          <w:color w:val="FFFFFF"/>
-          <w:sz w:val="27"/>
-          <w:szCs w:val="27"/>
-        </w:rPr>
-      </w:pPr>
-      <w:proofErr w:type="spellStart"/>
-      <w:r>
-        <w:rPr>
-          <w:rFonts w:ascii="Segoe UI" w:eastAsia="Times New Roman" w:hAnsi="Segoe UI" w:cs="Segoe UI"/>
-          <w:b/>
-          <w:bCs/>
-          <w:color w:val="FFFFFF"/>
-          <w:sz w:val="27"/>
-          <w:szCs w:val="27"/>
+        <w:rPr>
+          <w:b/>
+        </w:rPr>
+      </w:pPr>
+      <w:proofErr w:type="spellStart"/>
+      <w:r>
+        <w:rPr>
+          <w:b/>
         </w:rPr>
         <w:t>MC_aksdemo-rg_AKSDemoCluster_eastus</w:t>
       </w:r>
       <w:proofErr w:type="spellEnd"/>
-    </w:p>
-    <w:p>
-      <w:pPr>
-        <w:rPr>
-          <w:b/>
-        </w:rPr>
-      </w:pPr>
     </w:p>
     <w:p>
       <w:pPr>
@@ -5956,7 +6155,6 @@
         <w:jc w:val="both"/>
       </w:pPr>
       <w:r>
-        <w:lastRenderedPageBreak/>
         <w:t xml:space="preserve">  "</w:t>
       </w:r>
       <w:proofErr w:type="spellStart"/>
@@ -6502,6 +6700,7 @@
     </w:p>
     <w:p>
       <w:r>
+        <w:lastRenderedPageBreak/>
         <w:t xml:space="preserve">  "scope": "/subscriptions/bb507692-5667-43b8-a316-cdddc4b71d23/resourcegroups/</w:t>
       </w:r>
       <w:r>
@@ -6845,34 +7044,6 @@
         <w:t>demo_app</w:t>
       </w:r>
       <w:proofErr w:type="spellEnd"/>
-    </w:p>
-    <w:p>
-      <w:pPr>
-        <w:rPr>
-          <w:u w:val="single"/>
-        </w:rPr>
-      </w:pPr>
-    </w:p>
-    <w:p>
-      <w:pPr>
-        <w:rPr>
-          <w:u w:val="single"/>
-        </w:rPr>
-      </w:pPr>
-    </w:p>
-    <w:p>
-      <w:pPr>
-        <w:rPr>
-          <w:u w:val="single"/>
-        </w:rPr>
-      </w:pPr>
-    </w:p>
-    <w:p>
-      <w:pPr>
-        <w:rPr>
-          <w:u w:val="single"/>
-        </w:rPr>
-      </w:pPr>
     </w:p>
     <w:p>
       <w:pPr>
@@ -9221,6 +9392,209 @@
       </w:r>
     </w:p>
     <w:p>
+      <w:pPr>
+        <w:rPr>
+          <w:b/>
+        </w:rPr>
+      </w:pPr>
+    </w:p>
+    <w:p>
+      <w:pPr>
+        <w:rPr>
+          <w:b/>
+          <w:highlight w:val="cyan"/>
+        </w:rPr>
+      </w:pPr>
+      <w:r>
+        <w:rPr>
+          <w:b/>
+          <w:highlight w:val="cyan"/>
+        </w:rPr>
+        <w:t xml:space="preserve">Create a secret in AKS to hold the credentials that access </w:t>
+      </w:r>
+      <w:proofErr w:type="spellStart"/>
+      <w:r>
+        <w:rPr>
+          <w:b/>
+          <w:highlight w:val="cyan"/>
+        </w:rPr>
+        <w:t>keyvault</w:t>
+      </w:r>
+      <w:proofErr w:type="spellEnd"/>
+      <w:r>
+        <w:rPr>
+          <w:b/>
+          <w:highlight w:val="cyan"/>
+        </w:rPr>
+        <w:t xml:space="preserve"> using service principal</w:t>
+      </w:r>
+    </w:p>
+    <w:p>
+      <w:pPr>
+        <w:rPr>
+          <w:b/>
+          <w:highlight w:val="cyan"/>
+        </w:rPr>
+      </w:pPr>
+      <w:proofErr w:type="spellStart"/>
+      <w:r>
+        <w:rPr>
+          <w:b/>
+          <w:highlight w:val="cyan"/>
+        </w:rPr>
+        <w:t>kubectl</w:t>
+      </w:r>
+      <w:proofErr w:type="spellEnd"/>
+      <w:r>
+        <w:rPr>
+          <w:b/>
+          <w:highlight w:val="cyan"/>
+        </w:rPr>
+        <w:t xml:space="preserve"> create secret generic </w:t>
+      </w:r>
+      <w:proofErr w:type="spellStart"/>
+      <w:r>
+        <w:rPr>
+          <w:b/>
+          <w:highlight w:val="cyan"/>
+        </w:rPr>
+        <w:t>kvcreds</w:t>
+      </w:r>
+      <w:proofErr w:type="spellEnd"/>
+      <w:r>
+        <w:rPr>
+          <w:b/>
+          <w:highlight w:val="cyan"/>
+        </w:rPr>
+        <w:t xml:space="preserve"> --from-literal </w:t>
+      </w:r>
+      <w:proofErr w:type="spellStart"/>
+      <w:r>
+        <w:rPr>
+          <w:b/>
+          <w:highlight w:val="cyan"/>
+        </w:rPr>
+        <w:t>clientid</w:t>
+      </w:r>
+      <w:proofErr w:type="spellEnd"/>
+      <w:r>
+        <w:rPr>
+          <w:b/>
+          <w:highlight w:val="cyan"/>
+        </w:rPr>
+        <w:t xml:space="preserve">=4f41878b-2cc2-4cb6-9d5c-a45497b5ea2b --from-literal </w:t>
+      </w:r>
+      <w:proofErr w:type="spellStart"/>
+      <w:r>
+        <w:rPr>
+          <w:b/>
+          <w:highlight w:val="cyan"/>
+        </w:rPr>
+        <w:t>clientsecret</w:t>
+      </w:r>
+      <w:proofErr w:type="spellEnd"/>
+      <w:r>
+        <w:rPr>
+          <w:b/>
+          <w:highlight w:val="cyan"/>
+        </w:rPr>
+        <w:t>=6XLw/*NqGOJg4ygF75K1b0ASlJ-</w:t>
+      </w:r>
+      <w:proofErr w:type="gramStart"/>
+      <w:r>
+        <w:rPr>
+          <w:b/>
+          <w:highlight w:val="cyan"/>
+        </w:rPr>
+        <w:t>E:N</w:t>
+      </w:r>
+      <w:proofErr w:type="gramEnd"/>
+      <w:r>
+        <w:rPr>
+          <w:b/>
+          <w:highlight w:val="cyan"/>
+        </w:rPr>
+        <w:t xml:space="preserve"> --type="azure/</w:t>
+      </w:r>
+      <w:proofErr w:type="spellStart"/>
+      <w:r>
+        <w:rPr>
+          <w:b/>
+          <w:highlight w:val="cyan"/>
+        </w:rPr>
+        <w:t>kv</w:t>
+      </w:r>
+      <w:proofErr w:type="spellEnd"/>
+      <w:r>
+        <w:rPr>
+          <w:b/>
+          <w:highlight w:val="cyan"/>
+        </w:rPr>
+        <w:t>"</w:t>
+      </w:r>
+    </w:p>
+    <w:p>
+      <w:pPr>
+        <w:rPr>
+          <w:b/>
+          <w:highlight w:val="cyan"/>
+        </w:rPr>
+      </w:pPr>
+    </w:p>
+    <w:p>
+      <w:pPr>
+        <w:rPr>
+          <w:b/>
+        </w:rPr>
+      </w:pPr>
+      <w:r>
+        <w:rPr>
+          <w:b/>
+          <w:highlight w:val="cyan"/>
+        </w:rPr>
+        <w:t xml:space="preserve">The </w:t>
+      </w:r>
+      <w:proofErr w:type="spellStart"/>
+      <w:r>
+        <w:rPr>
+          <w:b/>
+          <w:highlight w:val="cyan"/>
+        </w:rPr>
+        <w:t>clientid</w:t>
+      </w:r>
+      <w:proofErr w:type="spellEnd"/>
+      <w:r>
+        <w:rPr>
+          <w:b/>
+          <w:highlight w:val="cyan"/>
+        </w:rPr>
+        <w:t xml:space="preserve"> is the id of the </w:t>
+      </w:r>
+      <w:proofErr w:type="spellStart"/>
+      <w:r>
+        <w:rPr>
+          <w:b/>
+          <w:highlight w:val="cyan"/>
+        </w:rPr>
+        <w:t>spn</w:t>
+      </w:r>
+      <w:proofErr w:type="spellEnd"/>
+      <w:r>
+        <w:rPr>
+          <w:b/>
+          <w:highlight w:val="cyan"/>
+        </w:rPr>
+        <w:t xml:space="preserve"> that was created earlier on top of page 6</w:t>
+      </w:r>
+    </w:p>
+    <w:p>
+      <w:pPr>
+        <w:rPr>
+          <w:b/>
+        </w:rPr>
+      </w:pPr>
+    </w:p>
+    <w:p>
       <w:r>
         <w:t xml:space="preserve">create </w:t>
       </w:r>
@@ -9305,6 +9679,7 @@
     </w:p>
     <w:p>
       <w:r>
+        <w:lastRenderedPageBreak/>
         <w:t xml:space="preserve">    app: </w:t>
       </w:r>
       <w:proofErr w:type="spellStart"/>
@@ -9408,7 +9783,6 @@
     </w:p>
     <w:p>
       <w:r>
-        <w:lastRenderedPageBreak/>
         <w:t xml:space="preserve">      </w:t>
       </w:r>
       <w:proofErr w:type="spellStart"/>
@@ -9718,7 +10092,16 @@
         <w:rPr>
           <w:b/>
         </w:rPr>
-        <w:t xml:space="preserve">If you want to try using managed identity then change the above </w:t>
+        <w:lastRenderedPageBreak/>
+        <w:t xml:space="preserve">If you want to try using managed identity </w:t>
+      </w:r>
+      <w:bookmarkStart w:id="0" w:name="_GoBack"/>
+      <w:bookmarkEnd w:id="0"/>
+      <w:r>
+        <w:rPr>
+          <w:b/>
+        </w:rPr>
+        <w:t xml:space="preserve">then change the above </w:t>
       </w:r>
       <w:proofErr w:type="spellStart"/>
       <w:r>
@@ -9877,7 +10260,7 @@
         </w:rPr>
         <w:t>When you create an AKS cluster, Azure also creates a service principal to support cluster operability with other Azure resources. You can use this auto-generated service principal for authentication with an ACR registry. To do so, you need to create an Azure AD </w:t>
       </w:r>
-      <w:hyperlink r:id="rId10" w:anchor="role-assignments" w:history="1">
+      <w:hyperlink r:id="rId12" w:anchor="role-assignments" w:history="1">
         <w:r>
           <w:rPr>
             <w:rStyle w:val="Hyperlink"/>
@@ -9908,7 +10291,6 @@
           <w:rFonts w:ascii="Segoe UI" w:hAnsi="Segoe UI" w:cs="Segoe UI"/>
           <w:color w:val="000000"/>
         </w:rPr>
-        <w:lastRenderedPageBreak/>
         <w:t xml:space="preserve">Use the following script </w:t>
       </w:r>
       <w:r>
@@ -10892,7 +11274,6 @@
           <w:b/>
           <w:u w:val="single"/>
         </w:rPr>
-        <w:lastRenderedPageBreak/>
         <w:t>Dev Ops</w:t>
       </w:r>
     </w:p>
@@ -10963,7 +11344,7 @@
         </w:rPr>
         <w:t>Browse to </w:t>
       </w:r>
-      <w:hyperlink r:id="rId11" w:tgtFrame="_blank" w:history="1">
+      <w:hyperlink r:id="rId13" w:tgtFrame="_blank" w:history="1">
         <w:r>
           <w:rPr>
             <w:rStyle w:val="Hyperlink"/>
@@ -11048,7 +11429,7 @@
         </w:rPr>
         <w:t>Browse to </w:t>
       </w:r>
-      <w:hyperlink r:id="rId12" w:history="1">
+      <w:hyperlink r:id="rId14" w:history="1">
         <w:r>
           <w:rPr>
             <w:rStyle w:val="Hyperlink"/>
@@ -11137,7 +11518,7 @@
                     </pic:cNvPicPr>
                   </pic:nvPicPr>
                   <pic:blipFill>
-                    <a:blip r:embed="rId13" r:link="rId14">
+                    <a:blip r:embed="rId15" r:link="rId16">
                       <a:extLst>
                         <a:ext uri="{28A0092B-C50C-407E-A947-70E740481C1C}">
                           <a14:useLocalDpi xmlns:a14="http://schemas.microsoft.com/office/drawing/2010/main" val="0"/>
@@ -11212,7 +11593,7 @@
       <w:pPr>
         <w:ind w:left="720"/>
       </w:pPr>
-      <w:hyperlink r:id="rId15" w:anchor="db" w:history="1">
+      <w:hyperlink r:id="rId17" w:anchor="db" w:history="1">
         <w:r>
           <w:rPr>
             <w:rStyle w:val="Hyperlink"/>
@@ -11242,48 +11623,25 @@
         <w:t xml:space="preserve"> project</w:t>
       </w:r>
     </w:p>
-    <w:bookmarkStart w:id="0" w:name="_GoBack"/>
-    <w:bookmarkEnd w:id="0"/>
     <w:p>
       <w:pPr>
         <w:ind w:left="720"/>
       </w:pPr>
-      <w:r>
-        <w:rPr>
-          <w:rStyle w:val="Hyperlink"/>
-        </w:rPr>
-        <w:fldChar w:fldCharType="begin"/>
-      </w:r>
-      <w:r>
-        <w:rPr>
-          <w:rStyle w:val="Hyperlink"/>
-        </w:rPr>
-        <w:instrText xml:space="preserve"> HYPERLINK "https://aksworkshop.io/" \l "cicd" </w:instrText>
-      </w:r>
-      <w:r>
-        <w:rPr>
-          <w:rStyle w:val="Hyperlink"/>
-        </w:rPr>
-        <w:fldChar w:fldCharType="separate"/>
-      </w:r>
-      <w:r>
-        <w:rPr>
-          <w:rStyle w:val="Hyperlink"/>
-        </w:rPr>
-        <w:t>https://aksworkshop.io/#cicd</w:t>
-      </w:r>
-      <w:r>
-        <w:rPr>
-          <w:rStyle w:val="Hyperlink"/>
-        </w:rPr>
-        <w:fldChar w:fldCharType="end"/>
-      </w:r>
+      <w:hyperlink r:id="rId18" w:anchor="cicd" w:history="1">
+        <w:r>
+          <w:rPr>
+            <w:rStyle w:val="Hyperlink"/>
+          </w:rPr>
+          <w:t>https://aksworkshop.io/#cicd</w:t>
+        </w:r>
+      </w:hyperlink>
     </w:p>
     <w:p>
       <w:pPr>
         <w:ind w:left="720"/>
       </w:pPr>
       <w:r>
+        <w:lastRenderedPageBreak/>
         <w:t xml:space="preserve">Make sure to update the files in manifest directory and instructions with your private registry </w:t>
       </w:r>
     </w:p>

--- a/AKS Demo Lab with responses.docx
+++ b/AKS Demo Lab with responses.docx
@@ -9466,14 +9466,21 @@
           <w:b/>
           <w:highlight w:val="cyan"/>
         </w:rPr>
-        <w:t xml:space="preserve"> --from-literal </w:t>
-      </w:r>
-      <w:proofErr w:type="spellStart"/>
+        <w:t xml:space="preserve"> --from-literal</w:t>
+      </w:r>
       <w:r>
         <w:rPr>
           <w:b/>
           <w:highlight w:val="cyan"/>
         </w:rPr>
+        <w:t>=</w:t>
+      </w:r>
+      <w:proofErr w:type="spellStart"/>
+      <w:r>
+        <w:rPr>
+          <w:b/>
+          <w:highlight w:val="cyan"/>
+        </w:rPr>
         <w:t>clientid</w:t>
       </w:r>
       <w:proofErr w:type="spellEnd"/>
@@ -9482,14 +9489,23 @@
           <w:b/>
           <w:highlight w:val="cyan"/>
         </w:rPr>
-        <w:t xml:space="preserve">=4f41878b-2cc2-4cb6-9d5c-a45497b5ea2b --from-literal </w:t>
-      </w:r>
-      <w:proofErr w:type="spellStart"/>
+        <w:t>=4f41878b-2cc2-4cb6-9d5c-a45497b5ea2b --from-literal</w:t>
+      </w:r>
       <w:r>
         <w:rPr>
           <w:b/>
           <w:highlight w:val="cyan"/>
         </w:rPr>
+        <w:t>=</w:t>
+      </w:r>
+      <w:bookmarkStart w:id="0" w:name="_GoBack"/>
+      <w:bookmarkEnd w:id="0"/>
+      <w:proofErr w:type="spellStart"/>
+      <w:r>
+        <w:rPr>
+          <w:b/>
+          <w:highlight w:val="cyan"/>
+        </w:rPr>
         <w:t>clientsecret</w:t>
       </w:r>
       <w:proofErr w:type="spellEnd"/>
@@ -9498,23 +9514,7 @@
           <w:b/>
           <w:highlight w:val="cyan"/>
         </w:rPr>
-        <w:t>=6XLw/*NqGOJg4ygF75K1b0ASlJ-</w:t>
-      </w:r>
-      <w:proofErr w:type="gramStart"/>
-      <w:r>
-        <w:rPr>
-          <w:b/>
-          <w:highlight w:val="cyan"/>
-        </w:rPr>
-        <w:t>E:N</w:t>
-      </w:r>
-      <w:proofErr w:type="gramEnd"/>
-      <w:r>
-        <w:rPr>
-          <w:b/>
-          <w:highlight w:val="cyan"/>
-        </w:rPr>
-        <w:t xml:space="preserve"> --type="azure/</w:t>
+        <w:t>=6XLw/*NqGOJg4ygF75K1b0ASlJ-E:N --type="azure/</w:t>
       </w:r>
       <w:proofErr w:type="spellStart"/>
       <w:r>
@@ -10093,15 +10093,7 @@
           <w:b/>
         </w:rPr>
         <w:lastRenderedPageBreak/>
-        <w:t xml:space="preserve">If you want to try using managed identity </w:t>
-      </w:r>
-      <w:bookmarkStart w:id="0" w:name="_GoBack"/>
-      <w:bookmarkEnd w:id="0"/>
-      <w:r>
-        <w:rPr>
-          <w:b/>
-        </w:rPr>
-        <w:t xml:space="preserve">then change the above </w:t>
+        <w:t xml:space="preserve">If you want to try using managed identity then change the above </w:t>
       </w:r>
       <w:proofErr w:type="spellStart"/>
       <w:r>

--- a/AKS Demo Lab with responses.docx
+++ b/AKS Demo Lab with responses.docx
@@ -833,6 +833,28 @@
       </w:r>
     </w:p>
     <w:p>
+      <w:r>
+        <w:rPr>
+          <w:highlight w:val="cyan"/>
+        </w:rPr>
+        <w:t xml:space="preserve">Note that in below command and subsequent commands change the </w:t>
+      </w:r>
+      <w:proofErr w:type="spellStart"/>
+      <w:r>
+        <w:rPr>
+          <w:highlight w:val="cyan"/>
+        </w:rPr>
+        <w:t>aksdemo-kv</w:t>
+      </w:r>
+      <w:proofErr w:type="spellEnd"/>
+      <w:r>
+        <w:rPr>
+          <w:highlight w:val="cyan"/>
+        </w:rPr>
+        <w:t xml:space="preserve"> to globally unique name by appending your initials to the name</w:t>
+      </w:r>
+    </w:p>
+    <w:p>
       <w:pPr>
         <w:rPr>
           <w:b/>
@@ -967,6 +989,8 @@
       <w:r>
         <w:t xml:space="preserve">      {</w:t>
       </w:r>
+      <w:bookmarkStart w:id="0" w:name="_GoBack"/>
+      <w:bookmarkEnd w:id="0"/>
     </w:p>
     <w:p>
       <w:r>
@@ -1022,6 +1046,7 @@
     </w:p>
     <w:p>
       <w:r>
+        <w:lastRenderedPageBreak/>
         <w:t xml:space="preserve">            "delete",</w:t>
       </w:r>
     </w:p>
@@ -1032,8 +1057,226 @@
     </w:p>
     <w:p>
       <w:r>
+        <w:t xml:space="preserve">            "import",</w:t>
+      </w:r>
+    </w:p>
+    <w:p>
+      <w:r>
+        <w:t xml:space="preserve">            "update",</w:t>
+      </w:r>
+    </w:p>
+    <w:p>
+      <w:r>
+        <w:t xml:space="preserve">            "</w:t>
+      </w:r>
+      <w:proofErr w:type="spellStart"/>
+      <w:r>
+        <w:t>managecontacts</w:t>
+      </w:r>
+      <w:proofErr w:type="spellEnd"/>
+      <w:r>
+        <w:t>",</w:t>
+      </w:r>
+    </w:p>
+    <w:p>
+      <w:r>
+        <w:t xml:space="preserve">            "</w:t>
+      </w:r>
+      <w:proofErr w:type="spellStart"/>
+      <w:r>
+        <w:t>getissuers</w:t>
+      </w:r>
+      <w:proofErr w:type="spellEnd"/>
+      <w:r>
+        <w:t>",</w:t>
+      </w:r>
+    </w:p>
+    <w:p>
+      <w:r>
+        <w:t xml:space="preserve">            "</w:t>
+      </w:r>
+      <w:proofErr w:type="spellStart"/>
+      <w:r>
+        <w:t>listissuers</w:t>
+      </w:r>
+      <w:proofErr w:type="spellEnd"/>
+      <w:r>
+        <w:t>",</w:t>
+      </w:r>
+    </w:p>
+    <w:p>
+      <w:r>
+        <w:t xml:space="preserve">            "</w:t>
+      </w:r>
+      <w:proofErr w:type="spellStart"/>
+      <w:r>
+        <w:t>setissuers</w:t>
+      </w:r>
+      <w:proofErr w:type="spellEnd"/>
+      <w:r>
+        <w:t>",</w:t>
+      </w:r>
+    </w:p>
+    <w:p>
+      <w:r>
+        <w:t xml:space="preserve">            "</w:t>
+      </w:r>
+      <w:proofErr w:type="spellStart"/>
+      <w:r>
+        <w:t>deleteissuers</w:t>
+      </w:r>
+      <w:proofErr w:type="spellEnd"/>
+      <w:r>
+        <w:t>",</w:t>
+      </w:r>
+    </w:p>
+    <w:p>
+      <w:r>
+        <w:t xml:space="preserve">            "</w:t>
+      </w:r>
+      <w:proofErr w:type="spellStart"/>
+      <w:r>
+        <w:t>manageissuers</w:t>
+      </w:r>
+      <w:proofErr w:type="spellEnd"/>
+      <w:r>
+        <w:t>",</w:t>
+      </w:r>
+    </w:p>
+    <w:p>
+      <w:r>
+        <w:t xml:space="preserve">            "recover"</w:t>
+      </w:r>
+    </w:p>
+    <w:p>
+      <w:r>
+        <w:t xml:space="preserve">          ],</w:t>
+      </w:r>
+    </w:p>
+    <w:p>
+      <w:r>
+        <w:t xml:space="preserve">          "keys": [</w:t>
+      </w:r>
+    </w:p>
+    <w:p>
+      <w:r>
+        <w:t xml:space="preserve">            "get",</w:t>
+      </w:r>
+    </w:p>
+    <w:p>
+      <w:r>
+        <w:t xml:space="preserve">            "create",</w:t>
+      </w:r>
+    </w:p>
+    <w:p>
+      <w:r>
+        <w:t xml:space="preserve">            "delete",</w:t>
+      </w:r>
+    </w:p>
+    <w:p>
+      <w:r>
+        <w:t xml:space="preserve">            "list",</w:t>
+      </w:r>
+    </w:p>
+    <w:p>
+      <w:r>
+        <w:t xml:space="preserve">            "update",</w:t>
+      </w:r>
+    </w:p>
+    <w:p>
+      <w:r>
+        <w:t xml:space="preserve">            "import",</w:t>
+      </w:r>
+    </w:p>
+    <w:p>
+      <w:r>
+        <w:t xml:space="preserve">            "backup",</w:t>
+      </w:r>
+    </w:p>
+    <w:p>
+      <w:r>
+        <w:t xml:space="preserve">            "restore",</w:t>
+      </w:r>
+    </w:p>
+    <w:p>
+      <w:r>
+        <w:t xml:space="preserve">            "recover"</w:t>
+      </w:r>
+    </w:p>
+    <w:p>
+      <w:r>
+        <w:t xml:space="preserve">          ],</w:t>
+      </w:r>
+    </w:p>
+    <w:p>
+      <w:r>
+        <w:t xml:space="preserve">          "secrets": [</w:t>
+      </w:r>
+    </w:p>
+    <w:p>
+      <w:r>
+        <w:t xml:space="preserve">            "get",</w:t>
+      </w:r>
+    </w:p>
+    <w:p>
+      <w:r>
+        <w:t xml:space="preserve">            "list",</w:t>
+      </w:r>
+    </w:p>
+    <w:p>
+      <w:r>
+        <w:t xml:space="preserve">            "set",</w:t>
+      </w:r>
+    </w:p>
+    <w:p>
+      <w:r>
+        <w:t xml:space="preserve">            "delete",</w:t>
+      </w:r>
+    </w:p>
+    <w:p>
+      <w:r>
+        <w:t xml:space="preserve">            "backup",</w:t>
+      </w:r>
+    </w:p>
+    <w:p>
+      <w:r>
         <w:lastRenderedPageBreak/>
-        <w:t xml:space="preserve">            "import",</w:t>
+        <w:t xml:space="preserve">            "restore",</w:t>
+      </w:r>
+    </w:p>
+    <w:p>
+      <w:r>
+        <w:t xml:space="preserve">            "recover"</w:t>
+      </w:r>
+    </w:p>
+    <w:p>
+      <w:r>
+        <w:t xml:space="preserve">          ],</w:t>
+      </w:r>
+    </w:p>
+    <w:p>
+      <w:r>
+        <w:t xml:space="preserve">          "storage": [</w:t>
+      </w:r>
+    </w:p>
+    <w:p>
+      <w:r>
+        <w:t xml:space="preserve">            "get",</w:t>
+      </w:r>
+    </w:p>
+    <w:p>
+      <w:r>
+        <w:t xml:space="preserve">            "list",</w:t>
+      </w:r>
+    </w:p>
+    <w:p>
+      <w:r>
+        <w:t xml:space="preserve">            "delete",</w:t>
+      </w:r>
+    </w:p>
+    <w:p>
+      <w:r>
+        <w:t xml:space="preserve">            "set",</w:t>
       </w:r>
     </w:p>
     <w:p>
@@ -1047,7 +1290,7 @@
       </w:r>
       <w:proofErr w:type="spellStart"/>
       <w:r>
-        <w:t>managecontacts</w:t>
+        <w:t>regeneratekey</w:t>
       </w:r>
       <w:proofErr w:type="spellEnd"/>
       <w:r>
@@ -1060,7 +1303,7 @@
       </w:r>
       <w:proofErr w:type="spellStart"/>
       <w:r>
-        <w:t>getissuers</w:t>
+        <w:t>setsas</w:t>
       </w:r>
       <w:proofErr w:type="spellEnd"/>
       <w:r>
@@ -1073,7 +1316,7 @@
       </w:r>
       <w:proofErr w:type="spellStart"/>
       <w:r>
-        <w:t>listissuers</w:t>
+        <w:t>listsas</w:t>
       </w:r>
       <w:proofErr w:type="spellEnd"/>
       <w:r>
@@ -1086,7 +1329,7 @@
       </w:r>
       <w:proofErr w:type="spellStart"/>
       <w:r>
-        <w:t>setissuers</w:t>
+        <w:t>getsas</w:t>
       </w:r>
       <w:proofErr w:type="spellEnd"/>
       <w:r>
@@ -1099,7 +1342,226 @@
       </w:r>
       <w:proofErr w:type="spellStart"/>
       <w:r>
-        <w:t>deleteissuers</w:t>
+        <w:t>deletesas</w:t>
+      </w:r>
+      <w:proofErr w:type="spellEnd"/>
+      <w:r>
+        <w:t>"</w:t>
+      </w:r>
+    </w:p>
+    <w:p>
+      <w:r>
+        <w:t xml:space="preserve">          ]</w:t>
+      </w:r>
+    </w:p>
+    <w:p>
+      <w:r>
+        <w:t xml:space="preserve">        },</w:t>
+      </w:r>
+    </w:p>
+    <w:p>
+      <w:r>
+        <w:t xml:space="preserve">        "</w:t>
+      </w:r>
+      <w:proofErr w:type="spellStart"/>
+      <w:r>
+        <w:t>tenantId</w:t>
+      </w:r>
+      <w:proofErr w:type="spellEnd"/>
+      <w:r>
+        <w:t>": "5413df59-d861-48ae-b40f-d1c9de5f9158"</w:t>
+      </w:r>
+    </w:p>
+    <w:p>
+      <w:r>
+        <w:t xml:space="preserve">      }</w:t>
+      </w:r>
+    </w:p>
+    <w:p>
+      <w:r>
+        <w:t xml:space="preserve">    ],</w:t>
+      </w:r>
+    </w:p>
+    <w:p>
+      <w:r>
+        <w:t xml:space="preserve">    "</w:t>
+      </w:r>
+      <w:proofErr w:type="spellStart"/>
+      <w:r>
+        <w:t>createMode</w:t>
+      </w:r>
+      <w:proofErr w:type="spellEnd"/>
+      <w:r>
+        <w:t>": null,</w:t>
+      </w:r>
+    </w:p>
+    <w:p>
+      <w:r>
+        <w:t xml:space="preserve">    "</w:t>
+      </w:r>
+      <w:proofErr w:type="spellStart"/>
+      <w:r>
+        <w:t>enablePurgeProtection</w:t>
+      </w:r>
+      <w:proofErr w:type="spellEnd"/>
+      <w:r>
+        <w:t>": null,</w:t>
+      </w:r>
+    </w:p>
+    <w:p>
+      <w:r>
+        <w:t xml:space="preserve">    "</w:t>
+      </w:r>
+      <w:proofErr w:type="spellStart"/>
+      <w:r>
+        <w:t>enableSoftDelete</w:t>
+      </w:r>
+      <w:proofErr w:type="spellEnd"/>
+      <w:r>
+        <w:t>": null,</w:t>
+      </w:r>
+    </w:p>
+    <w:p>
+      <w:r>
+        <w:t xml:space="preserve">    "</w:t>
+      </w:r>
+      <w:proofErr w:type="spellStart"/>
+      <w:r>
+        <w:t>enabledForDeployment</w:t>
+      </w:r>
+      <w:proofErr w:type="spellEnd"/>
+      <w:r>
+        <w:t>": false,</w:t>
+      </w:r>
+    </w:p>
+    <w:p>
+      <w:r>
+        <w:t xml:space="preserve">    "</w:t>
+      </w:r>
+      <w:proofErr w:type="spellStart"/>
+      <w:r>
+        <w:t>enabledForDiskEncryption</w:t>
+      </w:r>
+      <w:proofErr w:type="spellEnd"/>
+      <w:r>
+        <w:t>": null,</w:t>
+      </w:r>
+    </w:p>
+    <w:p>
+      <w:r>
+        <w:t xml:space="preserve">    "</w:t>
+      </w:r>
+      <w:proofErr w:type="spellStart"/>
+      <w:r>
+        <w:t>enabledForTemplateDeployment</w:t>
+      </w:r>
+      <w:proofErr w:type="spellEnd"/>
+      <w:r>
+        <w:t>": null,</w:t>
+      </w:r>
+    </w:p>
+    <w:p>
+      <w:r>
+        <w:t xml:space="preserve">    "</w:t>
+      </w:r>
+      <w:proofErr w:type="spellStart"/>
+      <w:r>
+        <w:t>networkAcls</w:t>
+      </w:r>
+      <w:proofErr w:type="spellEnd"/>
+      <w:r>
+        <w:t>": null,</w:t>
+      </w:r>
+    </w:p>
+    <w:p>
+      <w:r>
+        <w:t xml:space="preserve">    "</w:t>
+      </w:r>
+      <w:proofErr w:type="spellStart"/>
+      <w:r>
+        <w:t>provisioningState</w:t>
+      </w:r>
+      <w:proofErr w:type="spellEnd"/>
+      <w:r>
+        <w:t>": "Succeeded",</w:t>
+      </w:r>
+    </w:p>
+    <w:p>
+      <w:r>
+        <w:t xml:space="preserve">    "</w:t>
+      </w:r>
+      <w:proofErr w:type="spellStart"/>
+      <w:r>
+        <w:t>sku</w:t>
+      </w:r>
+      <w:proofErr w:type="spellEnd"/>
+      <w:r>
+        <w:t>": {</w:t>
+      </w:r>
+    </w:p>
+    <w:p>
+      <w:r>
+        <w:t xml:space="preserve">      "name": "standard"</w:t>
+      </w:r>
+    </w:p>
+    <w:p>
+      <w:r>
+        <w:lastRenderedPageBreak/>
+        <w:t xml:space="preserve">    },</w:t>
+      </w:r>
+    </w:p>
+    <w:p>
+      <w:r>
+        <w:t xml:space="preserve">    "</w:t>
+      </w:r>
+      <w:proofErr w:type="spellStart"/>
+      <w:r>
+        <w:t>tenantId</w:t>
+      </w:r>
+      <w:proofErr w:type="spellEnd"/>
+      <w:r>
+        <w:rPr>
+          <w:highlight w:val="yellow"/>
+        </w:rPr>
+        <w:t>": "5413df59-d861-48ae-b40f-d1c9de5f9158",</w:t>
+      </w:r>
+    </w:p>
+    <w:p>
+      <w:r>
+        <w:t xml:space="preserve">    "</w:t>
+      </w:r>
+      <w:proofErr w:type="spellStart"/>
+      <w:r>
+        <w:t>vaultUri</w:t>
+      </w:r>
+      <w:proofErr w:type="spellEnd"/>
+      <w:r>
+        <w:rPr>
+          <w:highlight w:val="yellow"/>
+        </w:rPr>
+        <w:t>": "https://aksdemo-kv.vault.azure.net/"</w:t>
+      </w:r>
+    </w:p>
+    <w:p>
+      <w:r>
+        <w:t xml:space="preserve">  },</w:t>
+      </w:r>
+    </w:p>
+    <w:p>
+      <w:r>
+        <w:t xml:space="preserve">  "</w:t>
+      </w:r>
+      <w:proofErr w:type="spellStart"/>
+      <w:r>
+        <w:t>resourceGroup</w:t>
+      </w:r>
+      <w:proofErr w:type="spellEnd"/>
+      <w:r>
+        <w:t>": "</w:t>
+      </w:r>
+      <w:proofErr w:type="spellStart"/>
+      <w:r>
+        <w:t>aksdemo-rg</w:t>
       </w:r>
       <w:proofErr w:type="spellEnd"/>
       <w:r>
@@ -1108,462 +1570,219 @@
     </w:p>
     <w:p>
       <w:r>
-        <w:t xml:space="preserve">            "</w:t>
-      </w:r>
-      <w:proofErr w:type="spellStart"/>
-      <w:r>
-        <w:t>manageissuers</w:t>
-      </w:r>
-      <w:proofErr w:type="spellEnd"/>
-      <w:r>
-        <w:t>",</w:t>
-      </w:r>
-    </w:p>
-    <w:p>
-      <w:r>
-        <w:t xml:space="preserve">            "recover"</w:t>
-      </w:r>
-    </w:p>
-    <w:p>
-      <w:r>
-        <w:t xml:space="preserve">          ],</w:t>
-      </w:r>
-    </w:p>
-    <w:p>
-      <w:r>
-        <w:t xml:space="preserve">          "keys": [</w:t>
-      </w:r>
-    </w:p>
-    <w:p>
-      <w:r>
-        <w:t xml:space="preserve">            "get",</w:t>
-      </w:r>
-    </w:p>
-    <w:p>
-      <w:r>
-        <w:t xml:space="preserve">            "create",</w:t>
-      </w:r>
-    </w:p>
-    <w:p>
-      <w:r>
-        <w:t xml:space="preserve">            "delete",</w:t>
-      </w:r>
-    </w:p>
-    <w:p>
-      <w:r>
-        <w:t xml:space="preserve">            "list",</w:t>
-      </w:r>
-    </w:p>
-    <w:p>
-      <w:r>
-        <w:t xml:space="preserve">            "update",</w:t>
-      </w:r>
-    </w:p>
-    <w:p>
-      <w:r>
-        <w:t xml:space="preserve">            "import",</w:t>
-      </w:r>
-    </w:p>
-    <w:p>
-      <w:r>
-        <w:t xml:space="preserve">            "backup",</w:t>
-      </w:r>
-    </w:p>
-    <w:p>
-      <w:r>
-        <w:t xml:space="preserve">            "restore",</w:t>
-      </w:r>
-    </w:p>
-    <w:p>
-      <w:r>
-        <w:t xml:space="preserve">            "recover"</w:t>
-      </w:r>
-    </w:p>
-    <w:p>
-      <w:r>
-        <w:t xml:space="preserve">          ],</w:t>
-      </w:r>
-    </w:p>
-    <w:p>
-      <w:r>
-        <w:t xml:space="preserve">          "secrets": [</w:t>
-      </w:r>
-    </w:p>
-    <w:p>
-      <w:r>
-        <w:t xml:space="preserve">            "get",</w:t>
-      </w:r>
-    </w:p>
-    <w:p>
-      <w:r>
-        <w:t xml:space="preserve">            "list",</w:t>
-      </w:r>
-    </w:p>
-    <w:p>
-      <w:r>
-        <w:t xml:space="preserve">            "set",</w:t>
-      </w:r>
-    </w:p>
-    <w:p>
-      <w:r>
-        <w:t xml:space="preserve">            "delete",</w:t>
-      </w:r>
-    </w:p>
-    <w:p>
-      <w:r>
-        <w:t xml:space="preserve">            "backup",</w:t>
-      </w:r>
-    </w:p>
-    <w:p>
-      <w:r>
-        <w:t xml:space="preserve">            "restore",</w:t>
-      </w:r>
-    </w:p>
-    <w:p>
-      <w:r>
-        <w:t xml:space="preserve">            "recover"</w:t>
+        <w:t xml:space="preserve">  "tags": {},</w:t>
+      </w:r>
+    </w:p>
+    <w:p>
+      <w:r>
+        <w:t xml:space="preserve">  "type": "</w:t>
+      </w:r>
+      <w:proofErr w:type="spellStart"/>
+      <w:r>
+        <w:t>Microsoft.KeyVault</w:t>
+      </w:r>
+      <w:proofErr w:type="spellEnd"/>
+      <w:r>
+        <w:t>/vaults"</w:t>
+      </w:r>
+    </w:p>
+    <w:p>
+      <w:r>
+        <w:t>}</w:t>
+      </w:r>
+    </w:p>
+    <w:p/>
+    <w:p>
+      <w:pPr>
+        <w:rPr>
+          <w:b/>
+        </w:rPr>
+      </w:pPr>
+      <w:proofErr w:type="spellStart"/>
+      <w:r>
+        <w:rPr>
+          <w:b/>
+        </w:rPr>
+        <w:t>az</w:t>
+      </w:r>
+      <w:proofErr w:type="spellEnd"/>
+      <w:r>
+        <w:rPr>
+          <w:b/>
+        </w:rPr>
+        <w:t xml:space="preserve"> </w:t>
+      </w:r>
+      <w:proofErr w:type="spellStart"/>
+      <w:r>
+        <w:rPr>
+          <w:b/>
+        </w:rPr>
+        <w:t>keyvault</w:t>
+      </w:r>
+      <w:proofErr w:type="spellEnd"/>
+      <w:r>
+        <w:rPr>
+          <w:b/>
+        </w:rPr>
+        <w:t xml:space="preserve"> secret set --name </w:t>
+      </w:r>
+      <w:proofErr w:type="spellStart"/>
+      <w:r>
+        <w:rPr>
+          <w:b/>
+        </w:rPr>
+        <w:t>SampleSecret</w:t>
+      </w:r>
+      <w:proofErr w:type="spellEnd"/>
+      <w:r>
+        <w:rPr>
+          <w:b/>
+        </w:rPr>
+        <w:t xml:space="preserve"> --value </w:t>
+      </w:r>
+      <w:proofErr w:type="spellStart"/>
+      <w:r>
+        <w:rPr>
+          <w:b/>
+        </w:rPr>
+        <w:t>SecretValue</w:t>
+      </w:r>
+      <w:proofErr w:type="spellEnd"/>
+      <w:r>
+        <w:rPr>
+          <w:b/>
+        </w:rPr>
+        <w:t xml:space="preserve"> --description "Sample Secret Value" --vault-name </w:t>
+      </w:r>
+      <w:proofErr w:type="spellStart"/>
+      <w:r>
+        <w:rPr>
+          <w:b/>
+        </w:rPr>
+        <w:t>aksdemo-kv</w:t>
+      </w:r>
+      <w:proofErr w:type="spellEnd"/>
+    </w:p>
+    <w:p>
+      <w:r>
+        <w:t>{</w:t>
+      </w:r>
+    </w:p>
+    <w:p>
+      <w:r>
+        <w:t xml:space="preserve">  "attributes": {</w:t>
+      </w:r>
+    </w:p>
+    <w:p>
+      <w:r>
+        <w:t xml:space="preserve">    "created": "2019-08-13T00:28:54+00:00",</w:t>
+      </w:r>
+    </w:p>
+    <w:p>
+      <w:r>
+        <w:t xml:space="preserve">    "enabled": true,</w:t>
+      </w:r>
+    </w:p>
+    <w:p>
+      <w:r>
+        <w:t xml:space="preserve">    "expires": null,</w:t>
+      </w:r>
+    </w:p>
+    <w:p>
+      <w:r>
+        <w:t xml:space="preserve">    "</w:t>
+      </w:r>
+      <w:proofErr w:type="spellStart"/>
+      <w:r>
+        <w:t>notBefore</w:t>
+      </w:r>
+      <w:proofErr w:type="spellEnd"/>
+      <w:r>
+        <w:t>": null,</w:t>
+      </w:r>
+    </w:p>
+    <w:p>
+      <w:r>
+        <w:t xml:space="preserve">    "</w:t>
+      </w:r>
+      <w:proofErr w:type="spellStart"/>
+      <w:r>
+        <w:t>recoveryLevel</w:t>
+      </w:r>
+      <w:proofErr w:type="spellEnd"/>
+      <w:r>
+        <w:t>": "Purgeable",</w:t>
+      </w:r>
+    </w:p>
+    <w:p>
+      <w:r>
+        <w:t xml:space="preserve">    "updated": "2019-08-13T00:28:54+00:00"</w:t>
+      </w:r>
+    </w:p>
+    <w:p>
+      <w:r>
+        <w:t xml:space="preserve">  },</w:t>
+      </w:r>
+    </w:p>
+    <w:p>
+      <w:r>
+        <w:t xml:space="preserve">  "</w:t>
+      </w:r>
+      <w:proofErr w:type="spellStart"/>
+      <w:r>
+        <w:t>contentType</w:t>
+      </w:r>
+      <w:proofErr w:type="spellEnd"/>
+      <w:r>
+        <w:t>": "Sample Secret Value",</w:t>
+      </w:r>
+    </w:p>
+    <w:p>
+      <w:r>
+        <w:t xml:space="preserve">  "id": "https://aksdemo-kv.vault.azure.net/secrets/SampleSecret/5c07740661ba4fd3b015c498651a58cf",</w:t>
+      </w:r>
+    </w:p>
+    <w:p>
+      <w:r>
+        <w:t xml:space="preserve">  "kid": null,</w:t>
+      </w:r>
+    </w:p>
+    <w:p>
+      <w:r>
+        <w:t xml:space="preserve">  "managed": null,</w:t>
+      </w:r>
+    </w:p>
+    <w:p>
+      <w:r>
+        <w:t xml:space="preserve">  "tags": {</w:t>
+      </w:r>
+    </w:p>
+    <w:p>
+      <w:r>
+        <w:t xml:space="preserve">    "file-encoding": "utf-8"</w:t>
+      </w:r>
+    </w:p>
+    <w:p>
+      <w:r>
+        <w:t xml:space="preserve">  },</w:t>
+      </w:r>
+    </w:p>
+    <w:p>
+      <w:r>
+        <w:t xml:space="preserve">  "value": "</w:t>
+      </w:r>
+      <w:proofErr w:type="spellStart"/>
+      <w:r>
+        <w:t>SecretValue</w:t>
+      </w:r>
+      <w:proofErr w:type="spellEnd"/>
+      <w:r>
+        <w:t>"</w:t>
       </w:r>
     </w:p>
     <w:p>
       <w:r>
         <w:lastRenderedPageBreak/>
-        <w:t xml:space="preserve">          ],</w:t>
-      </w:r>
-    </w:p>
-    <w:p>
-      <w:r>
-        <w:t xml:space="preserve">          "storage": [</w:t>
-      </w:r>
-    </w:p>
-    <w:p>
-      <w:r>
-        <w:t xml:space="preserve">            "get",</w:t>
-      </w:r>
-    </w:p>
-    <w:p>
-      <w:r>
-        <w:t xml:space="preserve">            "list",</w:t>
-      </w:r>
-    </w:p>
-    <w:p>
-      <w:r>
-        <w:t xml:space="preserve">            "delete",</w:t>
-      </w:r>
-    </w:p>
-    <w:p>
-      <w:r>
-        <w:t xml:space="preserve">            "set",</w:t>
-      </w:r>
-    </w:p>
-    <w:p>
-      <w:r>
-        <w:t xml:space="preserve">            "update",</w:t>
-      </w:r>
-    </w:p>
-    <w:p>
-      <w:r>
-        <w:t xml:space="preserve">            "</w:t>
-      </w:r>
-      <w:proofErr w:type="spellStart"/>
-      <w:r>
-        <w:t>regeneratekey</w:t>
-      </w:r>
-      <w:proofErr w:type="spellEnd"/>
-      <w:r>
-        <w:t>",</w:t>
-      </w:r>
-    </w:p>
-    <w:p>
-      <w:r>
-        <w:t xml:space="preserve">            "</w:t>
-      </w:r>
-      <w:proofErr w:type="spellStart"/>
-      <w:r>
-        <w:t>setsas</w:t>
-      </w:r>
-      <w:proofErr w:type="spellEnd"/>
-      <w:r>
-        <w:t>",</w:t>
-      </w:r>
-    </w:p>
-    <w:p>
-      <w:r>
-        <w:t xml:space="preserve">            "</w:t>
-      </w:r>
-      <w:proofErr w:type="spellStart"/>
-      <w:r>
-        <w:t>listsas</w:t>
-      </w:r>
-      <w:proofErr w:type="spellEnd"/>
-      <w:r>
-        <w:t>",</w:t>
-      </w:r>
-    </w:p>
-    <w:p>
-      <w:r>
-        <w:t xml:space="preserve">            "</w:t>
-      </w:r>
-      <w:proofErr w:type="spellStart"/>
-      <w:r>
-        <w:t>getsas</w:t>
-      </w:r>
-      <w:proofErr w:type="spellEnd"/>
-      <w:r>
-        <w:t>",</w:t>
-      </w:r>
-    </w:p>
-    <w:p>
-      <w:r>
-        <w:t xml:space="preserve">            "</w:t>
-      </w:r>
-      <w:proofErr w:type="spellStart"/>
-      <w:r>
-        <w:t>deletesas</w:t>
-      </w:r>
-      <w:proofErr w:type="spellEnd"/>
-      <w:r>
-        <w:t>"</w:t>
-      </w:r>
-    </w:p>
-    <w:p>
-      <w:r>
-        <w:t xml:space="preserve">          ]</w:t>
-      </w:r>
-    </w:p>
-    <w:p>
-      <w:r>
-        <w:t xml:space="preserve">        },</w:t>
-      </w:r>
-    </w:p>
-    <w:p>
-      <w:r>
-        <w:t xml:space="preserve">        "</w:t>
-      </w:r>
-      <w:proofErr w:type="spellStart"/>
-      <w:r>
-        <w:t>tenantId</w:t>
-      </w:r>
-      <w:proofErr w:type="spellEnd"/>
-      <w:r>
-        <w:t>": "5413df59-d861-48ae-b40f-d1c9de5f9158"</w:t>
-      </w:r>
-    </w:p>
-    <w:p>
-      <w:r>
-        <w:t xml:space="preserve">      }</w:t>
-      </w:r>
-    </w:p>
-    <w:p>
-      <w:r>
-        <w:t xml:space="preserve">    ],</w:t>
-      </w:r>
-    </w:p>
-    <w:p>
-      <w:r>
-        <w:t xml:space="preserve">    "</w:t>
-      </w:r>
-      <w:proofErr w:type="spellStart"/>
-      <w:r>
-        <w:t>createMode</w:t>
-      </w:r>
-      <w:proofErr w:type="spellEnd"/>
-      <w:r>
-        <w:t>": null,</w:t>
-      </w:r>
-    </w:p>
-    <w:p>
-      <w:r>
-        <w:t xml:space="preserve">    "</w:t>
-      </w:r>
-      <w:proofErr w:type="spellStart"/>
-      <w:r>
-        <w:t>enablePurgeProtection</w:t>
-      </w:r>
-      <w:proofErr w:type="spellEnd"/>
-      <w:r>
-        <w:t>": null,</w:t>
-      </w:r>
-    </w:p>
-    <w:p>
-      <w:r>
-        <w:t xml:space="preserve">    "</w:t>
-      </w:r>
-      <w:proofErr w:type="spellStart"/>
-      <w:r>
-        <w:t>enableSoftDelete</w:t>
-      </w:r>
-      <w:proofErr w:type="spellEnd"/>
-      <w:r>
-        <w:t>": null,</w:t>
-      </w:r>
-    </w:p>
-    <w:p>
-      <w:r>
-        <w:t xml:space="preserve">    "</w:t>
-      </w:r>
-      <w:proofErr w:type="spellStart"/>
-      <w:r>
-        <w:t>enabledForDeployment</w:t>
-      </w:r>
-      <w:proofErr w:type="spellEnd"/>
-      <w:r>
-        <w:t>": false,</w:t>
-      </w:r>
-    </w:p>
-    <w:p>
-      <w:r>
-        <w:t xml:space="preserve">    "</w:t>
-      </w:r>
-      <w:proofErr w:type="spellStart"/>
-      <w:r>
-        <w:t>enabledForDiskEncryption</w:t>
-      </w:r>
-      <w:proofErr w:type="spellEnd"/>
-      <w:r>
-        <w:t>": null,</w:t>
-      </w:r>
-    </w:p>
-    <w:p>
-      <w:r>
-        <w:t xml:space="preserve">    "</w:t>
-      </w:r>
-      <w:proofErr w:type="spellStart"/>
-      <w:r>
-        <w:t>enabledForTemplateDeployment</w:t>
-      </w:r>
-      <w:proofErr w:type="spellEnd"/>
-      <w:r>
-        <w:t>": null,</w:t>
-      </w:r>
-    </w:p>
-    <w:p>
-      <w:r>
-        <w:t xml:space="preserve">    "</w:t>
-      </w:r>
-      <w:proofErr w:type="spellStart"/>
-      <w:r>
-        <w:t>networkAcls</w:t>
-      </w:r>
-      <w:proofErr w:type="spellEnd"/>
-      <w:r>
-        <w:t>": null,</w:t>
-      </w:r>
-    </w:p>
-    <w:p>
-      <w:r>
-        <w:t xml:space="preserve">    "</w:t>
-      </w:r>
-      <w:proofErr w:type="spellStart"/>
-      <w:r>
-        <w:t>provisioningState</w:t>
-      </w:r>
-      <w:proofErr w:type="spellEnd"/>
-      <w:r>
-        <w:t>": "Succeeded",</w:t>
-      </w:r>
-    </w:p>
-    <w:p>
-      <w:r>
-        <w:t xml:space="preserve">    "</w:t>
-      </w:r>
-      <w:proofErr w:type="spellStart"/>
-      <w:r>
-        <w:t>sku</w:t>
-      </w:r>
-      <w:proofErr w:type="spellEnd"/>
-      <w:r>
-        <w:t>": {</w:t>
-      </w:r>
-    </w:p>
-    <w:p>
-      <w:r>
-        <w:t xml:space="preserve">      "name": "standard"</w:t>
-      </w:r>
-    </w:p>
-    <w:p>
-      <w:r>
-        <w:t xml:space="preserve">    },</w:t>
-      </w:r>
-    </w:p>
-    <w:p>
-      <w:r>
-        <w:t xml:space="preserve">    "</w:t>
-      </w:r>
-      <w:proofErr w:type="spellStart"/>
-      <w:r>
-        <w:t>tenantId</w:t>
-      </w:r>
-      <w:proofErr w:type="spellEnd"/>
-      <w:r>
-        <w:rPr>
-          <w:highlight w:val="yellow"/>
-        </w:rPr>
-        <w:t>": "5413df59-d861-48ae-b40f-d1c9de5f9158",</w:t>
-      </w:r>
-    </w:p>
-    <w:p>
-      <w:r>
-        <w:lastRenderedPageBreak/>
-        <w:t xml:space="preserve">    "</w:t>
-      </w:r>
-      <w:proofErr w:type="spellStart"/>
-      <w:r>
-        <w:t>vaultUri</w:t>
-      </w:r>
-      <w:proofErr w:type="spellEnd"/>
-      <w:r>
-        <w:rPr>
-          <w:highlight w:val="yellow"/>
-        </w:rPr>
-        <w:t>": "https://aksdemo-kv.vault.azure.net/"</w:t>
-      </w:r>
-    </w:p>
-    <w:p>
-      <w:r>
-        <w:t xml:space="preserve">  },</w:t>
-      </w:r>
-    </w:p>
-    <w:p>
-      <w:r>
-        <w:t xml:space="preserve">  "</w:t>
-      </w:r>
-      <w:proofErr w:type="spellStart"/>
-      <w:r>
-        <w:t>resourceGroup</w:t>
-      </w:r>
-      <w:proofErr w:type="spellEnd"/>
-      <w:r>
-        <w:t>": "</w:t>
-      </w:r>
-      <w:proofErr w:type="spellStart"/>
-      <w:r>
-        <w:t>aksdemo-rg</w:t>
-      </w:r>
-      <w:proofErr w:type="spellEnd"/>
-      <w:r>
-        <w:t>",</w:t>
-      </w:r>
-    </w:p>
-    <w:p>
-      <w:r>
-        <w:t xml:space="preserve">  "tags": {},</w:t>
-      </w:r>
-    </w:p>
-    <w:p>
-      <w:r>
-        <w:t xml:space="preserve">  "type": "</w:t>
-      </w:r>
-      <w:proofErr w:type="spellStart"/>
-      <w:r>
-        <w:t>Microsoft.KeyVault</w:t>
-      </w:r>
-      <w:proofErr w:type="spellEnd"/>
-      <w:r>
-        <w:t>/vaults"</w:t>
-      </w:r>
-    </w:p>
-    <w:p>
-      <w:r>
         <w:t>}</w:t>
       </w:r>
     </w:p>
@@ -1579,201 +1798,6 @@
         <w:rPr>
           <w:b/>
         </w:rPr>
-        <w:t>az</w:t>
-      </w:r>
-      <w:proofErr w:type="spellEnd"/>
-      <w:r>
-        <w:rPr>
-          <w:b/>
-        </w:rPr>
-        <w:t xml:space="preserve"> </w:t>
-      </w:r>
-      <w:proofErr w:type="spellStart"/>
-      <w:r>
-        <w:rPr>
-          <w:b/>
-        </w:rPr>
-        <w:t>keyvault</w:t>
-      </w:r>
-      <w:proofErr w:type="spellEnd"/>
-      <w:r>
-        <w:rPr>
-          <w:b/>
-        </w:rPr>
-        <w:t xml:space="preserve"> secret set --name </w:t>
-      </w:r>
-      <w:proofErr w:type="spellStart"/>
-      <w:r>
-        <w:rPr>
-          <w:b/>
-        </w:rPr>
-        <w:t>SampleSecret</w:t>
-      </w:r>
-      <w:proofErr w:type="spellEnd"/>
-      <w:r>
-        <w:rPr>
-          <w:b/>
-        </w:rPr>
-        <w:t xml:space="preserve"> --value </w:t>
-      </w:r>
-      <w:proofErr w:type="spellStart"/>
-      <w:r>
-        <w:rPr>
-          <w:b/>
-        </w:rPr>
-        <w:t>SecretValue</w:t>
-      </w:r>
-      <w:proofErr w:type="spellEnd"/>
-      <w:r>
-        <w:rPr>
-          <w:b/>
-        </w:rPr>
-        <w:t xml:space="preserve"> --description "Sample Secret Value" --vault-name </w:t>
-      </w:r>
-      <w:proofErr w:type="spellStart"/>
-      <w:r>
-        <w:rPr>
-          <w:b/>
-        </w:rPr>
-        <w:t>aksdemo-kv</w:t>
-      </w:r>
-      <w:proofErr w:type="spellEnd"/>
-    </w:p>
-    <w:p>
-      <w:r>
-        <w:t>{</w:t>
-      </w:r>
-    </w:p>
-    <w:p>
-      <w:r>
-        <w:t xml:space="preserve">  "attributes": {</w:t>
-      </w:r>
-    </w:p>
-    <w:p>
-      <w:r>
-        <w:t xml:space="preserve">    "created": "2019-08-13T00:28:54+00:00",</w:t>
-      </w:r>
-    </w:p>
-    <w:p>
-      <w:r>
-        <w:t xml:space="preserve">    "enabled": true,</w:t>
-      </w:r>
-    </w:p>
-    <w:p>
-      <w:r>
-        <w:t xml:space="preserve">    "expires": null,</w:t>
-      </w:r>
-    </w:p>
-    <w:p>
-      <w:r>
-        <w:t xml:space="preserve">    "</w:t>
-      </w:r>
-      <w:proofErr w:type="spellStart"/>
-      <w:r>
-        <w:t>notBefore</w:t>
-      </w:r>
-      <w:proofErr w:type="spellEnd"/>
-      <w:r>
-        <w:t>": null,</w:t>
-      </w:r>
-    </w:p>
-    <w:p>
-      <w:r>
-        <w:t xml:space="preserve">    "</w:t>
-      </w:r>
-      <w:proofErr w:type="spellStart"/>
-      <w:r>
-        <w:t>recoveryLevel</w:t>
-      </w:r>
-      <w:proofErr w:type="spellEnd"/>
-      <w:r>
-        <w:t>": "Purgeable",</w:t>
-      </w:r>
-    </w:p>
-    <w:p>
-      <w:r>
-        <w:t xml:space="preserve">    "updated": "2019-08-13T00:28:54+00:00"</w:t>
-      </w:r>
-    </w:p>
-    <w:p>
-      <w:r>
-        <w:t xml:space="preserve">  },</w:t>
-      </w:r>
-    </w:p>
-    <w:p>
-      <w:r>
-        <w:t xml:space="preserve">  "</w:t>
-      </w:r>
-      <w:proofErr w:type="spellStart"/>
-      <w:r>
-        <w:t>contentType</w:t>
-      </w:r>
-      <w:proofErr w:type="spellEnd"/>
-      <w:r>
-        <w:t>": "Sample Secret Value",</w:t>
-      </w:r>
-    </w:p>
-    <w:p>
-      <w:r>
-        <w:t xml:space="preserve">  "id": "https://aksdemo-kv.vault.azure.net/secrets/SampleSecret/5c07740661ba4fd3b015c498651a58cf",</w:t>
-      </w:r>
-    </w:p>
-    <w:p>
-      <w:r>
-        <w:t xml:space="preserve">  "kid": null,</w:t>
-      </w:r>
-    </w:p>
-    <w:p>
-      <w:r>
-        <w:t xml:space="preserve">  "managed": null,</w:t>
-      </w:r>
-    </w:p>
-    <w:p>
-      <w:r>
-        <w:t xml:space="preserve">  "tags": {</w:t>
-      </w:r>
-    </w:p>
-    <w:p>
-      <w:r>
-        <w:t xml:space="preserve">    "file-encoding": "utf-8"</w:t>
-      </w:r>
-    </w:p>
-    <w:p>
-      <w:r>
-        <w:t xml:space="preserve">  },</w:t>
-      </w:r>
-    </w:p>
-    <w:p>
-      <w:r>
-        <w:t xml:space="preserve">  "value": "</w:t>
-      </w:r>
-      <w:proofErr w:type="spellStart"/>
-      <w:r>
-        <w:t>SecretValue</w:t>
-      </w:r>
-      <w:proofErr w:type="spellEnd"/>
-      <w:r>
-        <w:t>"</w:t>
-      </w:r>
-    </w:p>
-    <w:p>
-      <w:r>
-        <w:t>}</w:t>
-      </w:r>
-    </w:p>
-    <w:p/>
-    <w:p>
-      <w:pPr>
-        <w:rPr>
-          <w:b/>
-        </w:rPr>
-      </w:pPr>
-      <w:proofErr w:type="spellStart"/>
-      <w:r>
-        <w:rPr>
-          <w:b/>
-        </w:rPr>
-        <w:lastRenderedPageBreak/>
         <w:t>az</w:t>
       </w:r>
       <w:proofErr w:type="spellEnd"/>
@@ -2160,6 +2184,7 @@
         <w:rPr>
           <w:highlight w:val="yellow"/>
         </w:rPr>
+        <w:lastRenderedPageBreak/>
         <w:t>AksDemoClientSecret</w:t>
       </w:r>
       <w:proofErr w:type="spellEnd"/>
@@ -2523,191 +2548,191 @@
     </w:p>
     <w:p>
       <w:r>
-        <w:t xml:space="preserve">            "</w:t>
-      </w:r>
-      <w:proofErr w:type="spellStart"/>
-      <w:r>
-        <w:t>deleteissuers</w:t>
-      </w:r>
-      <w:proofErr w:type="spellEnd"/>
-      <w:r>
-        <w:t>",</w:t>
-      </w:r>
-    </w:p>
-    <w:p>
-      <w:r>
-        <w:t xml:space="preserve">            "</w:t>
-      </w:r>
-      <w:proofErr w:type="spellStart"/>
-      <w:r>
-        <w:t>manageissuers</w:t>
-      </w:r>
-      <w:proofErr w:type="spellEnd"/>
-      <w:r>
-        <w:t>",</w:t>
-      </w:r>
-    </w:p>
-    <w:p>
-      <w:r>
-        <w:lastRenderedPageBreak/>
-        <w:t xml:space="preserve">            "recover"</w:t>
-      </w:r>
-    </w:p>
-    <w:p>
-      <w:r>
-        <w:t xml:space="preserve">          ],</w:t>
-      </w:r>
-    </w:p>
-    <w:p>
-      <w:r>
-        <w:t xml:space="preserve">          "keys": [</w:t>
-      </w:r>
-    </w:p>
-    <w:p>
-      <w:r>
-        <w:t xml:space="preserve">            "get",</w:t>
-      </w:r>
-    </w:p>
-    <w:p>
-      <w:r>
-        <w:t xml:space="preserve">            "create",</w:t>
-      </w:r>
-    </w:p>
-    <w:p>
-      <w:r>
-        <w:t xml:space="preserve">            "delete",</w:t>
-      </w:r>
-    </w:p>
-    <w:p>
-      <w:r>
-        <w:t xml:space="preserve">            "list",</w:t>
-      </w:r>
-    </w:p>
-    <w:p>
-      <w:r>
-        <w:t xml:space="preserve">            "update",</w:t>
-      </w:r>
-    </w:p>
-    <w:p>
-      <w:r>
-        <w:t xml:space="preserve">            "import",</w:t>
-      </w:r>
-    </w:p>
-    <w:p>
-      <w:r>
-        <w:t xml:space="preserve">            "backup",</w:t>
-      </w:r>
-    </w:p>
-    <w:p>
-      <w:r>
-        <w:t xml:space="preserve">            "restore",</w:t>
-      </w:r>
-    </w:p>
-    <w:p>
-      <w:r>
-        <w:t xml:space="preserve">            "recover"</w:t>
-      </w:r>
-    </w:p>
-    <w:p>
-      <w:r>
-        <w:t xml:space="preserve">          ],</w:t>
-      </w:r>
-    </w:p>
-    <w:p>
-      <w:r>
-        <w:t xml:space="preserve">          "secrets": [</w:t>
-      </w:r>
-    </w:p>
-    <w:p>
-      <w:r>
-        <w:t xml:space="preserve">            "get",</w:t>
-      </w:r>
-    </w:p>
-    <w:p>
-      <w:r>
-        <w:t xml:space="preserve">            "list",</w:t>
-      </w:r>
-    </w:p>
-    <w:p>
-      <w:r>
-        <w:t xml:space="preserve">            "set",</w:t>
-      </w:r>
-    </w:p>
-    <w:p>
-      <w:r>
-        <w:t xml:space="preserve">            "delete",</w:t>
-      </w:r>
-    </w:p>
-    <w:p>
-      <w:r>
-        <w:t xml:space="preserve">            "backup",</w:t>
-      </w:r>
-    </w:p>
-    <w:p>
-      <w:r>
-        <w:t xml:space="preserve">            "restore",</w:t>
-      </w:r>
-    </w:p>
-    <w:p>
-      <w:r>
-        <w:t xml:space="preserve">            "recover"</w:t>
-      </w:r>
-    </w:p>
-    <w:p>
-      <w:r>
-        <w:t xml:space="preserve">          ],</w:t>
-      </w:r>
-    </w:p>
-    <w:p>
-      <w:r>
-        <w:t xml:space="preserve">          "storage": [</w:t>
-      </w:r>
-    </w:p>
-    <w:p>
-      <w:r>
-        <w:t xml:space="preserve">            "get",</w:t>
-      </w:r>
-    </w:p>
-    <w:p>
-      <w:r>
-        <w:t xml:space="preserve">            "list",</w:t>
-      </w:r>
-    </w:p>
-    <w:p>
-      <w:r>
-        <w:t xml:space="preserve">            "delete",</w:t>
-      </w:r>
-    </w:p>
-    <w:p>
-      <w:r>
-        <w:t xml:space="preserve">            "set",</w:t>
-      </w:r>
-    </w:p>
-    <w:p>
-      <w:r>
-        <w:t xml:space="preserve">            "update",</w:t>
-      </w:r>
-    </w:p>
-    <w:p>
-      <w:r>
-        <w:t xml:space="preserve">            "</w:t>
-      </w:r>
-      <w:proofErr w:type="spellStart"/>
-      <w:r>
-        <w:t>regeneratekey</w:t>
-      </w:r>
-      <w:proofErr w:type="spellEnd"/>
-      <w:r>
-        <w:t>",</w:t>
-      </w:r>
-    </w:p>
-    <w:p>
-      <w:r>
         <w:lastRenderedPageBreak/>
         <w:t xml:space="preserve">            "</w:t>
       </w:r>
       <w:proofErr w:type="spellStart"/>
       <w:r>
+        <w:t>deleteissuers</w:t>
+      </w:r>
+      <w:proofErr w:type="spellEnd"/>
+      <w:r>
+        <w:t>",</w:t>
+      </w:r>
+    </w:p>
+    <w:p>
+      <w:r>
+        <w:t xml:space="preserve">            "</w:t>
+      </w:r>
+      <w:proofErr w:type="spellStart"/>
+      <w:r>
+        <w:t>manageissuers</w:t>
+      </w:r>
+      <w:proofErr w:type="spellEnd"/>
+      <w:r>
+        <w:t>",</w:t>
+      </w:r>
+    </w:p>
+    <w:p>
+      <w:r>
+        <w:t xml:space="preserve">            "recover"</w:t>
+      </w:r>
+    </w:p>
+    <w:p>
+      <w:r>
+        <w:t xml:space="preserve">          ],</w:t>
+      </w:r>
+    </w:p>
+    <w:p>
+      <w:r>
+        <w:t xml:space="preserve">          "keys": [</w:t>
+      </w:r>
+    </w:p>
+    <w:p>
+      <w:r>
+        <w:t xml:space="preserve">            "get",</w:t>
+      </w:r>
+    </w:p>
+    <w:p>
+      <w:r>
+        <w:t xml:space="preserve">            "create",</w:t>
+      </w:r>
+    </w:p>
+    <w:p>
+      <w:r>
+        <w:t xml:space="preserve">            "delete",</w:t>
+      </w:r>
+    </w:p>
+    <w:p>
+      <w:r>
+        <w:t xml:space="preserve">            "list",</w:t>
+      </w:r>
+    </w:p>
+    <w:p>
+      <w:r>
+        <w:t xml:space="preserve">            "update",</w:t>
+      </w:r>
+    </w:p>
+    <w:p>
+      <w:r>
+        <w:t xml:space="preserve">            "import",</w:t>
+      </w:r>
+    </w:p>
+    <w:p>
+      <w:r>
+        <w:t xml:space="preserve">            "backup",</w:t>
+      </w:r>
+    </w:p>
+    <w:p>
+      <w:r>
+        <w:t xml:space="preserve">            "restore",</w:t>
+      </w:r>
+    </w:p>
+    <w:p>
+      <w:r>
+        <w:t xml:space="preserve">            "recover"</w:t>
+      </w:r>
+    </w:p>
+    <w:p>
+      <w:r>
+        <w:t xml:space="preserve">          ],</w:t>
+      </w:r>
+    </w:p>
+    <w:p>
+      <w:r>
+        <w:t xml:space="preserve">          "secrets": [</w:t>
+      </w:r>
+    </w:p>
+    <w:p>
+      <w:r>
+        <w:t xml:space="preserve">            "get",</w:t>
+      </w:r>
+    </w:p>
+    <w:p>
+      <w:r>
+        <w:t xml:space="preserve">            "list",</w:t>
+      </w:r>
+    </w:p>
+    <w:p>
+      <w:r>
+        <w:t xml:space="preserve">            "set",</w:t>
+      </w:r>
+    </w:p>
+    <w:p>
+      <w:r>
+        <w:t xml:space="preserve">            "delete",</w:t>
+      </w:r>
+    </w:p>
+    <w:p>
+      <w:r>
+        <w:t xml:space="preserve">            "backup",</w:t>
+      </w:r>
+    </w:p>
+    <w:p>
+      <w:r>
+        <w:t xml:space="preserve">            "restore",</w:t>
+      </w:r>
+    </w:p>
+    <w:p>
+      <w:r>
+        <w:t xml:space="preserve">            "recover"</w:t>
+      </w:r>
+    </w:p>
+    <w:p>
+      <w:r>
+        <w:t xml:space="preserve">          ],</w:t>
+      </w:r>
+    </w:p>
+    <w:p>
+      <w:r>
+        <w:t xml:space="preserve">          "storage": [</w:t>
+      </w:r>
+    </w:p>
+    <w:p>
+      <w:r>
+        <w:t xml:space="preserve">            "get",</w:t>
+      </w:r>
+    </w:p>
+    <w:p>
+      <w:r>
+        <w:t xml:space="preserve">            "list",</w:t>
+      </w:r>
+    </w:p>
+    <w:p>
+      <w:r>
+        <w:t xml:space="preserve">            "delete",</w:t>
+      </w:r>
+    </w:p>
+    <w:p>
+      <w:r>
+        <w:t xml:space="preserve">            "set",</w:t>
+      </w:r>
+    </w:p>
+    <w:p>
+      <w:r>
+        <w:lastRenderedPageBreak/>
+        <w:t xml:space="preserve">            "update",</w:t>
+      </w:r>
+    </w:p>
+    <w:p>
+      <w:r>
+        <w:t xml:space="preserve">            "</w:t>
+      </w:r>
+      <w:proofErr w:type="spellStart"/>
+      <w:r>
+        <w:t>regeneratekey</w:t>
+      </w:r>
+      <w:proofErr w:type="spellEnd"/>
+      <w:r>
+        <w:t>",</w:t>
+      </w:r>
+    </w:p>
+    <w:p>
+      <w:r>
+        <w:t xml:space="preserve">            "</w:t>
+      </w:r>
+      <w:proofErr w:type="spellStart"/>
+      <w:r>
         <w:t>setsas</w:t>
       </w:r>
       <w:proofErr w:type="spellEnd"/>
@@ -2931,32 +2956,6 @@
       <w:proofErr w:type="spellEnd"/>
       <w:r>
         <w:t>": false,</w:t>
-      </w:r>
-    </w:p>
-    <w:p>
-      <w:r>
-        <w:t xml:space="preserve">    "</w:t>
-      </w:r>
-      <w:proofErr w:type="spellStart"/>
-      <w:r>
-        <w:t>enabledForDiskEncryption</w:t>
-      </w:r>
-      <w:proofErr w:type="spellEnd"/>
-      <w:r>
-        <w:t>": null,</w:t>
-      </w:r>
-    </w:p>
-    <w:p>
-      <w:r>
-        <w:t xml:space="preserve">    "</w:t>
-      </w:r>
-      <w:proofErr w:type="spellStart"/>
-      <w:r>
-        <w:t>enabledForTemplateDeployment</w:t>
-      </w:r>
-      <w:proofErr w:type="spellEnd"/>
-      <w:r>
-        <w:t>": null,</w:t>
       </w:r>
     </w:p>
     <w:p>
@@ -2966,6 +2965,32 @@
       </w:r>
       <w:proofErr w:type="spellStart"/>
       <w:r>
+        <w:t>enabledForDiskEncryption</w:t>
+      </w:r>
+      <w:proofErr w:type="spellEnd"/>
+      <w:r>
+        <w:t>": null,</w:t>
+      </w:r>
+    </w:p>
+    <w:p>
+      <w:r>
+        <w:t xml:space="preserve">    "</w:t>
+      </w:r>
+      <w:proofErr w:type="spellStart"/>
+      <w:r>
+        <w:t>enabledForTemplateDeployment</w:t>
+      </w:r>
+      <w:proofErr w:type="spellEnd"/>
+      <w:r>
+        <w:t>": null,</w:t>
+      </w:r>
+    </w:p>
+    <w:p>
+      <w:r>
+        <w:t xml:space="preserve">    "</w:t>
+      </w:r>
+      <w:proofErr w:type="spellStart"/>
+      <w:r>
         <w:t>networkAcls</w:t>
       </w:r>
       <w:proofErr w:type="spellEnd"/>
@@ -3344,6 +3369,7 @@
     </w:p>
     <w:p>
       <w:r>
+        <w:lastRenderedPageBreak/>
         <w:t xml:space="preserve">  "name": "</w:t>
       </w:r>
       <w:proofErr w:type="spellStart"/>
@@ -3370,7 +3396,6 @@
     </w:p>
     <w:p>
       <w:r>
-        <w:lastRenderedPageBreak/>
         <w:t xml:space="preserve">  "</w:t>
       </w:r>
       <w:proofErr w:type="spellStart"/>
@@ -3546,6 +3571,7 @@
           <w:b/>
           <w:highlight w:val="cyan"/>
         </w:rPr>
+        <w:lastRenderedPageBreak/>
         <w:t>Create the AKS cluster</w:t>
       </w:r>
       <w:r>
@@ -3599,7 +3625,6 @@
         <w:rPr>
           <w:b/>
         </w:rPr>
-        <w:lastRenderedPageBreak/>
         <w:t>az</w:t>
       </w:r>
       <w:proofErr w:type="spellEnd"/>
@@ -3897,32 +3922,6 @@
       <w:proofErr w:type="spellEnd"/>
       <w:r>
         <w:t>": "Linux",</w:t>
-      </w:r>
-    </w:p>
-    <w:p>
-      <w:r>
-        <w:t xml:space="preserve">      "</w:t>
-      </w:r>
-      <w:proofErr w:type="spellStart"/>
-      <w:r>
-        <w:t>provisioningState</w:t>
-      </w:r>
-      <w:proofErr w:type="spellEnd"/>
-      <w:r>
-        <w:t>": "Succeeded",</w:t>
-      </w:r>
-    </w:p>
-    <w:p>
-      <w:r>
-        <w:t xml:space="preserve">      "type": "</w:t>
-      </w:r>
-      <w:proofErr w:type="spellStart"/>
-      <w:r>
-        <w:t>AvailabilitySet</w:t>
-      </w:r>
-      <w:proofErr w:type="spellEnd"/>
-      <w:r>
-        <w:t>",</w:t>
       </w:r>
     </w:p>
     <w:p>
@@ -3932,6 +3931,32 @@
       </w:r>
       <w:proofErr w:type="spellStart"/>
       <w:r>
+        <w:t>provisioningState</w:t>
+      </w:r>
+      <w:proofErr w:type="spellEnd"/>
+      <w:r>
+        <w:t>": "Succeeded",</w:t>
+      </w:r>
+    </w:p>
+    <w:p>
+      <w:r>
+        <w:t xml:space="preserve">      "type": "</w:t>
+      </w:r>
+      <w:proofErr w:type="spellStart"/>
+      <w:r>
+        <w:t>AvailabilitySet</w:t>
+      </w:r>
+      <w:proofErr w:type="spellEnd"/>
+      <w:r>
+        <w:t>",</w:t>
+      </w:r>
+    </w:p>
+    <w:p>
+      <w:r>
+        <w:t xml:space="preserve">      "</w:t>
+      </w:r>
+      <w:proofErr w:type="spellStart"/>
+      <w:r>
         <w:t>vmSize</w:t>
       </w:r>
       <w:proofErr w:type="spellEnd"/>
@@ -4179,6 +4204,7 @@
     </w:p>
     <w:p>
       <w:r>
+        <w:lastRenderedPageBreak/>
         <w:t xml:space="preserve">  "</w:t>
       </w:r>
       <w:proofErr w:type="spellStart"/>
@@ -4205,7 +4231,6 @@
     </w:p>
     <w:p>
       <w:r>
-        <w:lastRenderedPageBreak/>
         <w:t xml:space="preserve">    "</w:t>
       </w:r>
       <w:proofErr w:type="spellStart"/>
@@ -4567,7 +4592,6 @@
           <w:b/>
           <w:bCs/>
         </w:rPr>
-        <w:lastRenderedPageBreak/>
         <w:t>Download curl to working directory</w:t>
       </w:r>
       <w:r>
@@ -5233,12 +5257,12 @@
     </w:p>
     <w:p>
       <w:r>
+        <w:lastRenderedPageBreak/>
         <w:t>customresourcedefinition.apiextensions.k8s.io "azurepodidentityexceptions.aadpodidentity.k8s.io" created</w:t>
       </w:r>
     </w:p>
     <w:p>
       <w:r>
-        <w:lastRenderedPageBreak/>
         <w:t>clusterrole.rbac.authorization.k8s.io "</w:t>
       </w:r>
       <w:proofErr w:type="spellStart"/>
@@ -6039,6 +6063,7 @@
         <w:rPr>
           <w:b/>
         </w:rPr>
+        <w:lastRenderedPageBreak/>
         <w:t>az</w:t>
       </w:r>
       <w:proofErr w:type="spellEnd"/>
@@ -6687,1154 +6712,1154 @@
     </w:p>
     <w:p>
       <w:r>
-        <w:t xml:space="preserve">  "</w:t>
-      </w:r>
-      <w:proofErr w:type="spellStart"/>
-      <w:r>
-        <w:t>roleDefinitionId</w:t>
-      </w:r>
-      <w:proofErr w:type="spellEnd"/>
-      <w:r>
-        <w:t>": "/subscriptions/bb507692-5667-43b8-a316-cdddc4b71d23/providers/Microsoft.Authorization/roleDefinitions/f1a07417-d97a-45cb-824c-7a7467783830",</w:t>
-      </w:r>
-    </w:p>
-    <w:p>
-      <w:r>
-        <w:lastRenderedPageBreak/>
-        <w:t xml:space="preserve">  "scope": "/subscriptions/bb507692-5667-43b8-a316-cdddc4b71d23/resourcegroups/</w:t>
-      </w:r>
-      <w:r>
-        <w:rPr>
-          <w:b/>
-        </w:rPr>
-        <w:t xml:space="preserve"> </w:t>
-      </w:r>
-      <w:r>
-        <w:t>MC_aksdemo-rg_AKSDemoCluster_eastus</w:t>
-      </w:r>
-      <w:r>
-        <w:t>/providers/Microsoft.ManagedIdentity/userAssignedIdentities/aksdemo_pod_identity",</w:t>
-      </w:r>
-    </w:p>
-    <w:p>
-      <w:r>
-        <w:t xml:space="preserve">  "type": "</w:t>
-      </w:r>
-      <w:proofErr w:type="spellStart"/>
-      <w:r>
-        <w:t>Microsoft.Authorization</w:t>
-      </w:r>
-      <w:proofErr w:type="spellEnd"/>
-      <w:r>
-        <w:t>/</w:t>
-      </w:r>
-      <w:proofErr w:type="spellStart"/>
-      <w:r>
-        <w:t>roleAssignments</w:t>
-      </w:r>
-      <w:proofErr w:type="spellEnd"/>
-      <w:r>
-        <w:t>"</w:t>
-      </w:r>
-    </w:p>
-    <w:p>
-      <w:r>
-        <w:t>}</w:t>
-      </w:r>
-    </w:p>
-    <w:p>
-      <w:pPr>
-        <w:rPr>
-          <w:b/>
-        </w:rPr>
-      </w:pPr>
-    </w:p>
-    <w:p>
-      <w:pPr>
-        <w:rPr>
-          <w:b/>
-        </w:rPr>
-      </w:pPr>
-      <w:r>
-        <w:rPr>
-          <w:b/>
-        </w:rPr>
-        <w:t xml:space="preserve">Now create </w:t>
-      </w:r>
-      <w:proofErr w:type="spellStart"/>
-      <w:r>
-        <w:rPr>
-          <w:b/>
-        </w:rPr>
-        <w:t>aad_identity.yaml</w:t>
-      </w:r>
-      <w:proofErr w:type="spellEnd"/>
-      <w:r>
-        <w:rPr>
-          <w:b/>
-        </w:rPr>
-        <w:t xml:space="preserve"> file</w:t>
-      </w:r>
-      <w:r>
-        <w:rPr>
-          <w:b/>
-        </w:rPr>
-        <w:t xml:space="preserve"> containing the Managed Operator Id above and </w:t>
-      </w:r>
-      <w:proofErr w:type="spellStart"/>
-      <w:r>
-        <w:rPr>
-          <w:b/>
-        </w:rPr>
-        <w:t>ClientId</w:t>
-      </w:r>
-      <w:proofErr w:type="spellEnd"/>
-      <w:r>
-        <w:rPr>
-          <w:b/>
-        </w:rPr>
-        <w:t xml:space="preserve"> is the id of </w:t>
-      </w:r>
-      <w:r>
-        <w:rPr>
-          <w:b/>
-        </w:rPr>
-        <w:t xml:space="preserve">aksdemo_pod_identity   </w:t>
-      </w:r>
-      <w:r>
-        <w:rPr>
-          <w:b/>
-        </w:rPr>
-        <w:t>created before.</w:t>
-      </w:r>
-    </w:p>
-    <w:p>
-      <w:pPr>
-        <w:rPr>
-          <w:b/>
-        </w:rPr>
-      </w:pPr>
-    </w:p>
-    <w:p>
-      <w:pPr>
-        <w:rPr>
-          <w:b/>
-        </w:rPr>
-      </w:pPr>
-      <w:r>
-        <w:rPr>
-          <w:b/>
-        </w:rPr>
-        <w:t>Contents of the file</w:t>
-      </w:r>
-    </w:p>
-    <w:p>
-      <w:proofErr w:type="spellStart"/>
-      <w:r>
-        <w:t>apiVersion</w:t>
-      </w:r>
-      <w:proofErr w:type="spellEnd"/>
-      <w:r>
-        <w:t>: "aadpodidentity.k8s.io/v1"</w:t>
-      </w:r>
-    </w:p>
-    <w:p>
-      <w:r>
-        <w:t xml:space="preserve">kind: </w:t>
-      </w:r>
-      <w:proofErr w:type="spellStart"/>
-      <w:r>
-        <w:t>AzureIdentity</w:t>
-      </w:r>
-      <w:proofErr w:type="spellEnd"/>
-    </w:p>
-    <w:p>
-      <w:r>
-        <w:t>metadata:</w:t>
-      </w:r>
-    </w:p>
-    <w:p>
-      <w:r>
-        <w:t xml:space="preserve">  name: demo-</w:t>
-      </w:r>
-      <w:proofErr w:type="spellStart"/>
-      <w:r>
-        <w:t>aks</w:t>
-      </w:r>
-      <w:proofErr w:type="spellEnd"/>
-      <w:r>
-        <w:t>-pod-id</w:t>
-      </w:r>
-    </w:p>
-    <w:p>
-      <w:r>
-        <w:t>spec:</w:t>
-      </w:r>
-    </w:p>
-    <w:p>
-      <w:r>
-        <w:t xml:space="preserve">  type: 0</w:t>
-      </w:r>
-    </w:p>
-    <w:p>
-      <w:r>
-        <w:t xml:space="preserve">  </w:t>
-      </w:r>
-      <w:proofErr w:type="spellStart"/>
-      <w:r>
-        <w:t>ResourceID</w:t>
-      </w:r>
-      <w:proofErr w:type="spellEnd"/>
-      <w:r>
-        <w:t>: /subscriptions/bb507692-5667-43b8-a316-cdddc4b71d23/resourcegroups/aksdemo-rg/providers/Microsoft.ManagedIdentity/userAssignedIdentities/aksdemo_pod_identity</w:t>
-      </w:r>
-    </w:p>
-    <w:p>
-      <w:pPr>
-        <w:rPr>
-          <w:b/>
-        </w:rPr>
-      </w:pPr>
-      <w:r>
-        <w:t xml:space="preserve">  ClientID: fd288811-6a4e-4f1f-931c-e9b90896c8f1</w:t>
-      </w:r>
-      <w:r>
-        <w:rPr>
-          <w:b/>
-        </w:rPr>
-        <w:t xml:space="preserve"> </w:t>
-      </w:r>
-    </w:p>
-    <w:p>
-      <w:pPr>
-        <w:rPr>
-          <w:b/>
-        </w:rPr>
-      </w:pPr>
-      <w:proofErr w:type="spellStart"/>
-      <w:r>
-        <w:rPr>
-          <w:b/>
-        </w:rPr>
-        <w:t>kubectl</w:t>
-      </w:r>
-      <w:proofErr w:type="spellEnd"/>
-      <w:r>
-        <w:rPr>
-          <w:b/>
-        </w:rPr>
-        <w:t xml:space="preserve"> create -f </w:t>
-      </w:r>
-      <w:proofErr w:type="spellStart"/>
-      <w:r>
-        <w:rPr>
-          <w:b/>
-        </w:rPr>
-        <w:t>aad_</w:t>
-      </w:r>
-      <w:proofErr w:type="gramStart"/>
-      <w:r>
-        <w:rPr>
-          <w:b/>
-        </w:rPr>
-        <w:t>identity.yaml</w:t>
-      </w:r>
-      <w:proofErr w:type="spellEnd"/>
-      <w:proofErr w:type="gramEnd"/>
-    </w:p>
-    <w:p>
-      <w:r>
-        <w:t>azureidentity.aadpodidentity.k8s.io "demo-</w:t>
-      </w:r>
-      <w:proofErr w:type="spellStart"/>
-      <w:r>
-        <w:t>aks</w:t>
-      </w:r>
-      <w:proofErr w:type="spellEnd"/>
-      <w:r>
-        <w:t>-pod-id" created</w:t>
-      </w:r>
-    </w:p>
-    <w:p/>
-    <w:p>
-      <w:r>
-        <w:t xml:space="preserve">Azure Identity Binding file </w:t>
-      </w:r>
-      <w:proofErr w:type="spellStart"/>
-      <w:r>
-        <w:t>aad_identity_</w:t>
-      </w:r>
-      <w:proofErr w:type="gramStart"/>
-      <w:r>
-        <w:t>binding.yaml</w:t>
-      </w:r>
-      <w:proofErr w:type="spellEnd"/>
-      <w:proofErr w:type="gramEnd"/>
-      <w:r>
-        <w:t xml:space="preserve"> as below.</w:t>
-      </w:r>
-    </w:p>
-    <w:p>
-      <w:proofErr w:type="spellStart"/>
-      <w:r>
-        <w:t>apiVersion</w:t>
-      </w:r>
-      <w:proofErr w:type="spellEnd"/>
-      <w:r>
-        <w:t>: "aadpodidentity.k8s.io/v1"</w:t>
-      </w:r>
-    </w:p>
-    <w:p>
-      <w:r>
-        <w:t xml:space="preserve">kind: </w:t>
-      </w:r>
-      <w:proofErr w:type="spellStart"/>
-      <w:r>
-        <w:t>AzureIdentityBinding</w:t>
-      </w:r>
-      <w:proofErr w:type="spellEnd"/>
-    </w:p>
-    <w:p>
-      <w:r>
-        <w:t>metadata:</w:t>
-      </w:r>
-    </w:p>
-    <w:p>
-      <w:r>
-        <w:t xml:space="preserve">  name: demo-</w:t>
-      </w:r>
-      <w:proofErr w:type="spellStart"/>
-      <w:r>
-        <w:t>aad</w:t>
-      </w:r>
-      <w:proofErr w:type="spellEnd"/>
-      <w:r>
-        <w:t>-identity-binding</w:t>
-      </w:r>
-    </w:p>
-    <w:p>
-      <w:r>
-        <w:t>spec:</w:t>
-      </w:r>
-    </w:p>
-    <w:p>
-      <w:r>
-        <w:t xml:space="preserve">  </w:t>
-      </w:r>
-      <w:proofErr w:type="spellStart"/>
-      <w:r>
-        <w:t>AzureIdentity</w:t>
-      </w:r>
-      <w:proofErr w:type="spellEnd"/>
-      <w:r>
-        <w:t xml:space="preserve">: </w:t>
-      </w:r>
-      <w:proofErr w:type="spellStart"/>
-      <w:r>
-        <w:t>aksdemo_pod_identity</w:t>
-      </w:r>
-      <w:proofErr w:type="spellEnd"/>
-    </w:p>
-    <w:p>
-      <w:r>
-        <w:t xml:space="preserve">  Selector: </w:t>
-      </w:r>
-      <w:proofErr w:type="spellStart"/>
-      <w:r>
-        <w:t>demo_app</w:t>
-      </w:r>
-      <w:proofErr w:type="spellEnd"/>
-    </w:p>
-    <w:p>
-      <w:pPr>
-        <w:rPr>
-          <w:u w:val="single"/>
-        </w:rPr>
-      </w:pPr>
-      <w:r>
-        <w:rPr>
-          <w:u w:val="single"/>
-        </w:rPr>
-        <w:lastRenderedPageBreak/>
-        <w:t xml:space="preserve">Now create </w:t>
-      </w:r>
-      <w:proofErr w:type="spellStart"/>
-      <w:r>
-        <w:rPr>
-          <w:u w:val="single"/>
-        </w:rPr>
-        <w:t>aad_identity_binding</w:t>
-      </w:r>
-      <w:proofErr w:type="spellEnd"/>
-    </w:p>
-    <w:p>
-      <w:pPr>
-        <w:rPr>
-          <w:b/>
-        </w:rPr>
-      </w:pPr>
-      <w:proofErr w:type="spellStart"/>
-      <w:r>
-        <w:rPr>
-          <w:b/>
-        </w:rPr>
-        <w:t>kubectl</w:t>
-      </w:r>
-      <w:proofErr w:type="spellEnd"/>
-      <w:r>
-        <w:rPr>
-          <w:b/>
-        </w:rPr>
-        <w:t xml:space="preserve"> create -f </w:t>
-      </w:r>
-      <w:proofErr w:type="spellStart"/>
-      <w:r>
-        <w:rPr>
-          <w:b/>
-        </w:rPr>
-        <w:t>aad_identity_</w:t>
-      </w:r>
-      <w:proofErr w:type="gramStart"/>
-      <w:r>
-        <w:rPr>
-          <w:b/>
-        </w:rPr>
-        <w:t>binding.yaml</w:t>
-      </w:r>
-      <w:proofErr w:type="spellEnd"/>
-      <w:proofErr w:type="gramEnd"/>
-    </w:p>
-    <w:p>
-      <w:r>
-        <w:t>azureidentitybinding.aadpodidentity.k8s.io "demo-</w:t>
-      </w:r>
-      <w:proofErr w:type="spellStart"/>
-      <w:r>
-        <w:t>aad</w:t>
-      </w:r>
-      <w:proofErr w:type="spellEnd"/>
-      <w:r>
-        <w:t>-identity-binding" created</w:t>
-      </w:r>
-    </w:p>
-    <w:p/>
-    <w:p>
-      <w:pPr>
-        <w:rPr>
-          <w:b/>
-        </w:rPr>
-      </w:pPr>
-      <w:proofErr w:type="spellStart"/>
-      <w:r>
-        <w:rPr>
-          <w:b/>
-        </w:rPr>
-        <w:t>kubectl</w:t>
-      </w:r>
-      <w:proofErr w:type="spellEnd"/>
-      <w:r>
-        <w:rPr>
-          <w:b/>
-        </w:rPr>
-        <w:t xml:space="preserve"> create -f https://raw.githubusercontent.com/Azure/kubernetes-keyvault-flexvol/master/deployment/kv-flexvol-installer.yaml</w:t>
-      </w:r>
-    </w:p>
-    <w:p>
-      <w:r>
-        <w:t>namespace "</w:t>
-      </w:r>
-      <w:proofErr w:type="spellStart"/>
-      <w:r>
-        <w:t>kv</w:t>
-      </w:r>
-      <w:proofErr w:type="spellEnd"/>
-      <w:r>
-        <w:t>" created</w:t>
-      </w:r>
-    </w:p>
-    <w:p>
-      <w:proofErr w:type="spellStart"/>
-      <w:proofErr w:type="gramStart"/>
-      <w:r>
-        <w:t>daemonset.extensions</w:t>
-      </w:r>
-      <w:proofErr w:type="spellEnd"/>
-      <w:proofErr w:type="gramEnd"/>
-      <w:r>
-        <w:t xml:space="preserve"> "</w:t>
-      </w:r>
-      <w:proofErr w:type="spellStart"/>
-      <w:r>
-        <w:t>keyvault-flexvolume</w:t>
-      </w:r>
-      <w:proofErr w:type="spellEnd"/>
-      <w:r>
-        <w:t>" created</w:t>
-      </w:r>
-    </w:p>
-    <w:p>
-      <w:pPr>
-        <w:rPr>
-          <w:b/>
-        </w:rPr>
-      </w:pPr>
-      <w:r>
-        <w:rPr>
-          <w:b/>
-        </w:rPr>
-        <w:t xml:space="preserve">Create some more secrets to test with </w:t>
-      </w:r>
-      <w:proofErr w:type="spellStart"/>
-      <w:r>
-        <w:rPr>
-          <w:b/>
-        </w:rPr>
-        <w:t>Flexvolume</w:t>
-      </w:r>
-      <w:proofErr w:type="spellEnd"/>
-    </w:p>
-    <w:p>
-      <w:pPr>
-        <w:rPr>
-          <w:b/>
-        </w:rPr>
-      </w:pPr>
-      <w:proofErr w:type="spellStart"/>
-      <w:r>
-        <w:rPr>
-          <w:b/>
-        </w:rPr>
-        <w:t>az</w:t>
-      </w:r>
-      <w:proofErr w:type="spellEnd"/>
-      <w:r>
-        <w:rPr>
-          <w:b/>
-        </w:rPr>
-        <w:t xml:space="preserve"> </w:t>
-      </w:r>
-      <w:proofErr w:type="spellStart"/>
-      <w:r>
-        <w:rPr>
-          <w:b/>
-        </w:rPr>
-        <w:t>keyvault</w:t>
-      </w:r>
-      <w:proofErr w:type="spellEnd"/>
-      <w:r>
-        <w:rPr>
-          <w:b/>
-        </w:rPr>
-        <w:t xml:space="preserve"> secret set   --vault-name </w:t>
-      </w:r>
-      <w:proofErr w:type="spellStart"/>
-      <w:r>
-        <w:rPr>
-          <w:b/>
-        </w:rPr>
-        <w:t>aksdemo-kv</w:t>
-      </w:r>
-      <w:proofErr w:type="spellEnd"/>
-      <w:r>
-        <w:rPr>
-          <w:b/>
-        </w:rPr>
-        <w:t xml:space="preserve">   --name sample1   --value "1st sensitive value"</w:t>
-      </w:r>
-    </w:p>
-    <w:p>
-      <w:r>
-        <w:t>{</w:t>
-      </w:r>
-    </w:p>
-    <w:p>
-      <w:r>
-        <w:t xml:space="preserve">  "attributes": {</w:t>
-      </w:r>
-    </w:p>
-    <w:p>
-      <w:r>
-        <w:t xml:space="preserve">    "created": "2019-08-13T01:45:01+00:00",</w:t>
-      </w:r>
-    </w:p>
-    <w:p>
-      <w:r>
-        <w:t xml:space="preserve">    "enabled": true,</w:t>
-      </w:r>
-    </w:p>
-    <w:p>
-      <w:r>
-        <w:t xml:space="preserve">    "expires": null,</w:t>
-      </w:r>
-    </w:p>
-    <w:p>
-      <w:r>
-        <w:t xml:space="preserve">    "</w:t>
-      </w:r>
-      <w:proofErr w:type="spellStart"/>
-      <w:r>
-        <w:t>notBefore</w:t>
-      </w:r>
-      <w:proofErr w:type="spellEnd"/>
-      <w:r>
-        <w:t>": null,</w:t>
-      </w:r>
-    </w:p>
-    <w:p>
-      <w:r>
-        <w:t xml:space="preserve">    "</w:t>
-      </w:r>
-      <w:proofErr w:type="spellStart"/>
-      <w:r>
-        <w:t>recoveryLevel</w:t>
-      </w:r>
-      <w:proofErr w:type="spellEnd"/>
-      <w:r>
-        <w:t>": "Purgeable",</w:t>
-      </w:r>
-    </w:p>
-    <w:p>
-      <w:r>
-        <w:t xml:space="preserve">    "updated": "2019-08-13T01:45:01+00:00"</w:t>
-      </w:r>
-    </w:p>
-    <w:p>
-      <w:r>
-        <w:t xml:space="preserve">  },</w:t>
-      </w:r>
-    </w:p>
-    <w:p>
-      <w:r>
-        <w:t xml:space="preserve">  "</w:t>
-      </w:r>
-      <w:proofErr w:type="spellStart"/>
-      <w:r>
-        <w:t>contentType</w:t>
-      </w:r>
-      <w:proofErr w:type="spellEnd"/>
-      <w:r>
-        <w:t>": null,</w:t>
-      </w:r>
-    </w:p>
-    <w:p>
-      <w:r>
-        <w:t xml:space="preserve">  "id": "https://aksdemo-kv.vault.azure.net/secrets/sample1/8a4e58fe6f52416992dbf939c3ca1b1f",</w:t>
-      </w:r>
-    </w:p>
-    <w:p>
-      <w:r>
-        <w:t xml:space="preserve">  "kid": null,</w:t>
-      </w:r>
-    </w:p>
-    <w:p>
-      <w:r>
-        <w:t xml:space="preserve">  "managed": null,</w:t>
-      </w:r>
-    </w:p>
-    <w:p>
-      <w:r>
-        <w:t xml:space="preserve">  "tags": {</w:t>
-      </w:r>
-    </w:p>
-    <w:p>
-      <w:r>
-        <w:t xml:space="preserve">    "file-encoding": "utf-8"</w:t>
-      </w:r>
-    </w:p>
-    <w:p>
-      <w:r>
-        <w:t xml:space="preserve">  },</w:t>
-      </w:r>
-    </w:p>
-    <w:p>
-      <w:r>
-        <w:t xml:space="preserve">  "value": "1st sensitive value"</w:t>
-      </w:r>
-    </w:p>
-    <w:p>
-      <w:r>
-        <w:t>}</w:t>
-      </w:r>
-    </w:p>
-    <w:p>
-      <w:pPr>
-        <w:rPr>
-          <w:b/>
-        </w:rPr>
-      </w:pPr>
-      <w:proofErr w:type="spellStart"/>
-      <w:r>
-        <w:rPr>
-          <w:b/>
-        </w:rPr>
-        <w:t>az</w:t>
-      </w:r>
-      <w:proofErr w:type="spellEnd"/>
-      <w:r>
-        <w:rPr>
-          <w:b/>
-        </w:rPr>
-        <w:t xml:space="preserve"> </w:t>
-      </w:r>
-      <w:proofErr w:type="spellStart"/>
-      <w:r>
-        <w:rPr>
-          <w:b/>
-        </w:rPr>
-        <w:t>keyvault</w:t>
-      </w:r>
-      <w:proofErr w:type="spellEnd"/>
-      <w:r>
-        <w:rPr>
-          <w:b/>
-        </w:rPr>
-        <w:t xml:space="preserve"> secret set   --vault-name </w:t>
-      </w:r>
-      <w:proofErr w:type="spellStart"/>
-      <w:r>
-        <w:rPr>
-          <w:b/>
-        </w:rPr>
-        <w:t>aksdemo-kv</w:t>
-      </w:r>
-      <w:proofErr w:type="spellEnd"/>
-      <w:r>
-        <w:rPr>
-          <w:b/>
-        </w:rPr>
-        <w:t xml:space="preserve">   --name sample2   --value "2nd sensitive value" </w:t>
-      </w:r>
-    </w:p>
-    <w:p>
-      <w:r>
-        <w:lastRenderedPageBreak/>
-        <w:t>{</w:t>
-      </w:r>
-    </w:p>
-    <w:p>
-      <w:r>
-        <w:t xml:space="preserve">  "attributes": {</w:t>
-      </w:r>
-    </w:p>
-    <w:p>
-      <w:r>
-        <w:t xml:space="preserve">    "created": "2019-08-13T01:46:05+00:00",</w:t>
-      </w:r>
-    </w:p>
-    <w:p>
-      <w:r>
-        <w:t xml:space="preserve">    "enabled": true,</w:t>
-      </w:r>
-    </w:p>
-    <w:p>
-      <w:r>
-        <w:t xml:space="preserve">    "expires": null,</w:t>
-      </w:r>
-    </w:p>
-    <w:p>
-      <w:r>
-        <w:t xml:space="preserve">    "</w:t>
-      </w:r>
-      <w:proofErr w:type="spellStart"/>
-      <w:r>
-        <w:t>notBefore</w:t>
-      </w:r>
-      <w:proofErr w:type="spellEnd"/>
-      <w:r>
-        <w:t>": null,</w:t>
-      </w:r>
-    </w:p>
-    <w:p>
-      <w:r>
-        <w:t xml:space="preserve">    "</w:t>
-      </w:r>
-      <w:proofErr w:type="spellStart"/>
-      <w:r>
-        <w:t>recoveryLevel</w:t>
-      </w:r>
-      <w:proofErr w:type="spellEnd"/>
-      <w:r>
-        <w:t>": "Purgeable",</w:t>
-      </w:r>
-    </w:p>
-    <w:p>
-      <w:r>
-        <w:t xml:space="preserve">    "updated": "2019-08-13T01:46:05+00:00"</w:t>
-      </w:r>
-    </w:p>
-    <w:p>
-      <w:r>
-        <w:t xml:space="preserve">  },</w:t>
-      </w:r>
-    </w:p>
-    <w:p>
-      <w:r>
-        <w:t xml:space="preserve">  "</w:t>
-      </w:r>
-      <w:proofErr w:type="spellStart"/>
-      <w:r>
-        <w:t>contentType</w:t>
-      </w:r>
-      <w:proofErr w:type="spellEnd"/>
-      <w:r>
-        <w:t>": null,</w:t>
-      </w:r>
-    </w:p>
-    <w:p>
-      <w:r>
-        <w:t xml:space="preserve">  "id": "https://aksdemo-kv.vault.azure.net/secrets/sample2/017c3c33857a422f8d011a848ddfdcdd",</w:t>
-      </w:r>
-    </w:p>
-    <w:p>
-      <w:r>
-        <w:t xml:space="preserve">  "kid": null,</w:t>
-      </w:r>
-    </w:p>
-    <w:p>
-      <w:r>
-        <w:t xml:space="preserve">  "managed": null,</w:t>
-      </w:r>
-    </w:p>
-    <w:p>
-      <w:r>
-        <w:t xml:space="preserve">  "tags": {</w:t>
-      </w:r>
-    </w:p>
-    <w:p>
-      <w:r>
-        <w:t xml:space="preserve">    "file-encoding": "utf-8"</w:t>
-      </w:r>
-    </w:p>
-    <w:p>
-      <w:r>
-        <w:t xml:space="preserve">  },</w:t>
-      </w:r>
-    </w:p>
-    <w:p>
-      <w:r>
-        <w:t xml:space="preserve">  "value": "2nd sensitive value"</w:t>
-      </w:r>
-    </w:p>
-    <w:p>
-      <w:r>
-        <w:t>}</w:t>
-      </w:r>
-    </w:p>
-    <w:p>
-      <w:pPr>
-        <w:rPr>
-          <w:b/>
-        </w:rPr>
-      </w:pPr>
-      <w:r>
-        <w:rPr>
-          <w:b/>
-        </w:rPr>
-        <w:t>Grant Access to those secrets for the Managed Pod Identity</w:t>
-      </w:r>
-    </w:p>
-    <w:p>
-      <w:pPr>
-        <w:rPr>
-          <w:b/>
-        </w:rPr>
-      </w:pPr>
-      <w:r>
-        <w:rPr>
-          <w:b/>
-        </w:rPr>
-        <w:t>Change to PS</w:t>
-      </w:r>
-    </w:p>
-    <w:p>
-      <w:pPr>
-        <w:rPr>
-          <w:b/>
-        </w:rPr>
-      </w:pPr>
-      <w:r>
-        <w:rPr>
-          <w:b/>
-        </w:rPr>
-        <w:t>PS C:\windows\system32&gt; $</w:t>
-      </w:r>
-      <w:proofErr w:type="spellStart"/>
-      <w:r>
-        <w:rPr>
-          <w:b/>
-        </w:rPr>
-        <w:t>PrincipalID</w:t>
-      </w:r>
-      <w:proofErr w:type="spellEnd"/>
-      <w:r>
-        <w:rPr>
-          <w:b/>
-        </w:rPr>
-        <w:t xml:space="preserve"> = </w:t>
-      </w:r>
-      <w:proofErr w:type="spellStart"/>
-      <w:r>
-        <w:rPr>
-          <w:b/>
-        </w:rPr>
-        <w:t>az</w:t>
-      </w:r>
-      <w:proofErr w:type="spellEnd"/>
-      <w:r>
-        <w:rPr>
-          <w:b/>
-        </w:rPr>
-        <w:t xml:space="preserve"> identity show   --name </w:t>
-      </w:r>
-      <w:proofErr w:type="spellStart"/>
-      <w:r>
-        <w:rPr>
-          <w:b/>
-        </w:rPr>
-        <w:t>aksdemo_pod_identity</w:t>
-      </w:r>
-      <w:proofErr w:type="spellEnd"/>
-      <w:r>
-        <w:rPr>
-          <w:b/>
-        </w:rPr>
-        <w:t xml:space="preserve">   --resource-group </w:t>
-      </w:r>
-      <w:proofErr w:type="spellStart"/>
-      <w:r>
-        <w:rPr>
-          <w:b/>
-        </w:rPr>
-        <w:t>aksdemo-rg</w:t>
-      </w:r>
-      <w:proofErr w:type="spellEnd"/>
-      <w:r>
-        <w:rPr>
-          <w:b/>
-        </w:rPr>
-        <w:t xml:space="preserve">   --output json   --query </w:t>
-      </w:r>
-      <w:proofErr w:type="spellStart"/>
-      <w:r>
-        <w:rPr>
-          <w:b/>
-        </w:rPr>
-        <w:t>principalId</w:t>
-      </w:r>
-      <w:proofErr w:type="spellEnd"/>
-    </w:p>
-    <w:p>
-      <w:pPr>
-        <w:rPr>
-          <w:b/>
-        </w:rPr>
-      </w:pPr>
-      <w:r>
-        <w:rPr>
-          <w:b/>
-        </w:rPr>
-        <w:t xml:space="preserve">PS C:\windows\system32&gt; $ClientID = </w:t>
-      </w:r>
-      <w:proofErr w:type="spellStart"/>
-      <w:r>
-        <w:rPr>
-          <w:b/>
-        </w:rPr>
-        <w:t>az</w:t>
-      </w:r>
-      <w:proofErr w:type="spellEnd"/>
-      <w:r>
-        <w:rPr>
-          <w:b/>
-        </w:rPr>
-        <w:t xml:space="preserve"> identity show   --name </w:t>
-      </w:r>
-      <w:proofErr w:type="spellStart"/>
-      <w:r>
-        <w:rPr>
-          <w:b/>
-        </w:rPr>
-        <w:t>aksdemo_pod_identity</w:t>
-      </w:r>
-      <w:proofErr w:type="spellEnd"/>
-      <w:r>
-        <w:rPr>
-          <w:b/>
-        </w:rPr>
-        <w:t xml:space="preserve">   --resource-group </w:t>
-      </w:r>
-      <w:proofErr w:type="spellStart"/>
-      <w:r>
-        <w:rPr>
-          <w:b/>
-        </w:rPr>
-        <w:t>aksdemo-rg</w:t>
-      </w:r>
-      <w:proofErr w:type="spellEnd"/>
-      <w:r>
-        <w:rPr>
-          <w:b/>
-        </w:rPr>
-        <w:t xml:space="preserve">   --output json   --query </w:t>
-      </w:r>
-      <w:proofErr w:type="spellStart"/>
-      <w:r>
-        <w:rPr>
-          <w:b/>
-        </w:rPr>
-        <w:t>clientId</w:t>
-      </w:r>
-      <w:proofErr w:type="spellEnd"/>
-    </w:p>
-    <w:p>
-      <w:pPr>
-        <w:rPr>
-          <w:b/>
-        </w:rPr>
-      </w:pPr>
-      <w:r>
-        <w:rPr>
-          <w:b/>
-        </w:rPr>
-        <w:t>PS C:\windows\system32&gt; $</w:t>
-      </w:r>
-      <w:proofErr w:type="spellStart"/>
-      <w:r>
-        <w:rPr>
-          <w:b/>
-        </w:rPr>
-        <w:t>keyVaultID</w:t>
-      </w:r>
-      <w:proofErr w:type="spellEnd"/>
-      <w:r>
-        <w:rPr>
-          <w:b/>
-        </w:rPr>
-        <w:t xml:space="preserve"> = </w:t>
-      </w:r>
-      <w:proofErr w:type="spellStart"/>
-      <w:r>
-        <w:rPr>
-          <w:b/>
-        </w:rPr>
-        <w:t>az</w:t>
-      </w:r>
-      <w:proofErr w:type="spellEnd"/>
-      <w:r>
-        <w:rPr>
-          <w:b/>
-        </w:rPr>
-        <w:t xml:space="preserve"> </w:t>
-      </w:r>
-      <w:proofErr w:type="spellStart"/>
-      <w:r>
-        <w:rPr>
-          <w:b/>
-        </w:rPr>
-        <w:t>keyvault</w:t>
-      </w:r>
-      <w:proofErr w:type="spellEnd"/>
-      <w:r>
-        <w:rPr>
-          <w:b/>
-        </w:rPr>
-        <w:t xml:space="preserve"> show   --name </w:t>
-      </w:r>
-      <w:proofErr w:type="spellStart"/>
-      <w:r>
-        <w:rPr>
-          <w:b/>
-        </w:rPr>
-        <w:t>aksdemo-kv</w:t>
-      </w:r>
-      <w:proofErr w:type="spellEnd"/>
-      <w:r>
-        <w:rPr>
-          <w:b/>
-        </w:rPr>
-        <w:t xml:space="preserve">   --resource-group </w:t>
-      </w:r>
-      <w:proofErr w:type="spellStart"/>
-      <w:r>
-        <w:rPr>
-          <w:b/>
-        </w:rPr>
-        <w:t>aksdemo-rg</w:t>
-      </w:r>
-      <w:proofErr w:type="spellEnd"/>
-      <w:r>
-        <w:rPr>
-          <w:b/>
-        </w:rPr>
-        <w:t xml:space="preserve">   --output json   --query id</w:t>
-      </w:r>
-    </w:p>
-    <w:p>
-      <w:r>
-        <w:t>&gt;&gt;</w:t>
-      </w:r>
-    </w:p>
-    <w:p>
-      <w:pPr>
-        <w:rPr>
-          <w:b/>
-        </w:rPr>
-      </w:pPr>
-      <w:r>
-        <w:rPr>
-          <w:b/>
-        </w:rPr>
-        <w:t xml:space="preserve">PS C:\windows\system32&gt; </w:t>
-      </w:r>
-      <w:proofErr w:type="spellStart"/>
-      <w:r>
-        <w:rPr>
-          <w:b/>
-        </w:rPr>
-        <w:t>az</w:t>
-      </w:r>
-      <w:proofErr w:type="spellEnd"/>
-      <w:r>
-        <w:rPr>
-          <w:b/>
-        </w:rPr>
-        <w:t xml:space="preserve"> role assignment create     --role Reader    --assignee $</w:t>
-      </w:r>
-      <w:proofErr w:type="spellStart"/>
-      <w:r>
-        <w:rPr>
-          <w:b/>
-        </w:rPr>
-        <w:t>PrincipalID</w:t>
-      </w:r>
-      <w:proofErr w:type="spellEnd"/>
-      <w:r>
-        <w:rPr>
-          <w:b/>
-        </w:rPr>
-        <w:t xml:space="preserve">    --scope $</w:t>
-      </w:r>
-      <w:proofErr w:type="spellStart"/>
-      <w:r>
-        <w:rPr>
-          <w:b/>
-        </w:rPr>
-        <w:t>keyVaultID</w:t>
-      </w:r>
-      <w:proofErr w:type="spellEnd"/>
-    </w:p>
-    <w:p>
-      <w:r>
-        <w:t>{</w:t>
-      </w:r>
-    </w:p>
-    <w:p>
-      <w:r>
         <w:lastRenderedPageBreak/>
         <w:t xml:space="preserve">  "</w:t>
       </w:r>
       <w:proofErr w:type="spellStart"/>
       <w:r>
+        <w:t>roleDefinitionId</w:t>
+      </w:r>
+      <w:proofErr w:type="spellEnd"/>
+      <w:r>
+        <w:t>": "/subscriptions/bb507692-5667-43b8-a316-cdddc4b71d23/providers/Microsoft.Authorization/roleDefinitions/f1a07417-d97a-45cb-824c-7a7467783830",</w:t>
+      </w:r>
+    </w:p>
+    <w:p>
+      <w:r>
+        <w:t xml:space="preserve">  "scope": "/subscriptions/bb507692-5667-43b8-a316-cdddc4b71d23/resourcegroups/</w:t>
+      </w:r>
+      <w:r>
+        <w:rPr>
+          <w:b/>
+        </w:rPr>
+        <w:t xml:space="preserve"> </w:t>
+      </w:r>
+      <w:r>
+        <w:t>MC_aksdemo-rg_AKSDemoCluster_eastus</w:t>
+      </w:r>
+      <w:r>
+        <w:t>/providers/Microsoft.ManagedIdentity/userAssignedIdentities/aksdemo_pod_identity",</w:t>
+      </w:r>
+    </w:p>
+    <w:p>
+      <w:r>
+        <w:t xml:space="preserve">  "type": "</w:t>
+      </w:r>
+      <w:proofErr w:type="spellStart"/>
+      <w:r>
+        <w:t>Microsoft.Authorization</w:t>
+      </w:r>
+      <w:proofErr w:type="spellEnd"/>
+      <w:r>
+        <w:t>/</w:t>
+      </w:r>
+      <w:proofErr w:type="spellStart"/>
+      <w:r>
+        <w:t>roleAssignments</w:t>
+      </w:r>
+      <w:proofErr w:type="spellEnd"/>
+      <w:r>
+        <w:t>"</w:t>
+      </w:r>
+    </w:p>
+    <w:p>
+      <w:r>
+        <w:t>}</w:t>
+      </w:r>
+    </w:p>
+    <w:p>
+      <w:pPr>
+        <w:rPr>
+          <w:b/>
+        </w:rPr>
+      </w:pPr>
+    </w:p>
+    <w:p>
+      <w:pPr>
+        <w:rPr>
+          <w:b/>
+        </w:rPr>
+      </w:pPr>
+      <w:r>
+        <w:rPr>
+          <w:b/>
+        </w:rPr>
+        <w:t xml:space="preserve">Now create </w:t>
+      </w:r>
+      <w:proofErr w:type="spellStart"/>
+      <w:r>
+        <w:rPr>
+          <w:b/>
+        </w:rPr>
+        <w:t>aad_identity.yaml</w:t>
+      </w:r>
+      <w:proofErr w:type="spellEnd"/>
+      <w:r>
+        <w:rPr>
+          <w:b/>
+        </w:rPr>
+        <w:t xml:space="preserve"> file</w:t>
+      </w:r>
+      <w:r>
+        <w:rPr>
+          <w:b/>
+        </w:rPr>
+        <w:t xml:space="preserve"> containing the Managed Operator Id above and </w:t>
+      </w:r>
+      <w:proofErr w:type="spellStart"/>
+      <w:r>
+        <w:rPr>
+          <w:b/>
+        </w:rPr>
+        <w:t>ClientId</w:t>
+      </w:r>
+      <w:proofErr w:type="spellEnd"/>
+      <w:r>
+        <w:rPr>
+          <w:b/>
+        </w:rPr>
+        <w:t xml:space="preserve"> is the id of </w:t>
+      </w:r>
+      <w:r>
+        <w:rPr>
+          <w:b/>
+        </w:rPr>
+        <w:t xml:space="preserve">aksdemo_pod_identity   </w:t>
+      </w:r>
+      <w:r>
+        <w:rPr>
+          <w:b/>
+        </w:rPr>
+        <w:t>created before.</w:t>
+      </w:r>
+    </w:p>
+    <w:p>
+      <w:pPr>
+        <w:rPr>
+          <w:b/>
+        </w:rPr>
+      </w:pPr>
+    </w:p>
+    <w:p>
+      <w:pPr>
+        <w:rPr>
+          <w:b/>
+        </w:rPr>
+      </w:pPr>
+      <w:r>
+        <w:rPr>
+          <w:b/>
+        </w:rPr>
+        <w:t>Contents of the file</w:t>
+      </w:r>
+    </w:p>
+    <w:p>
+      <w:proofErr w:type="spellStart"/>
+      <w:r>
+        <w:t>apiVersion</w:t>
+      </w:r>
+      <w:proofErr w:type="spellEnd"/>
+      <w:r>
+        <w:t>: "aadpodidentity.k8s.io/v1"</w:t>
+      </w:r>
+    </w:p>
+    <w:p>
+      <w:r>
+        <w:t xml:space="preserve">kind: </w:t>
+      </w:r>
+      <w:proofErr w:type="spellStart"/>
+      <w:r>
+        <w:t>AzureIdentity</w:t>
+      </w:r>
+      <w:proofErr w:type="spellEnd"/>
+    </w:p>
+    <w:p>
+      <w:r>
+        <w:t>metadata:</w:t>
+      </w:r>
+    </w:p>
+    <w:p>
+      <w:r>
+        <w:t xml:space="preserve">  name: demo-</w:t>
+      </w:r>
+      <w:proofErr w:type="spellStart"/>
+      <w:r>
+        <w:t>aks</w:t>
+      </w:r>
+      <w:proofErr w:type="spellEnd"/>
+      <w:r>
+        <w:t>-pod-id</w:t>
+      </w:r>
+    </w:p>
+    <w:p>
+      <w:r>
+        <w:t>spec:</w:t>
+      </w:r>
+    </w:p>
+    <w:p>
+      <w:r>
+        <w:t xml:space="preserve">  type: 0</w:t>
+      </w:r>
+    </w:p>
+    <w:p>
+      <w:r>
+        <w:t xml:space="preserve">  </w:t>
+      </w:r>
+      <w:proofErr w:type="spellStart"/>
+      <w:r>
+        <w:t>ResourceID</w:t>
+      </w:r>
+      <w:proofErr w:type="spellEnd"/>
+      <w:r>
+        <w:t>: /subscriptions/bb507692-5667-43b8-a316-cdddc4b71d23/resourcegroups/aksdemo-rg/providers/Microsoft.ManagedIdentity/userAssignedIdentities/aksdemo_pod_identity</w:t>
+      </w:r>
+    </w:p>
+    <w:p>
+      <w:pPr>
+        <w:rPr>
+          <w:b/>
+        </w:rPr>
+      </w:pPr>
+      <w:r>
+        <w:t xml:space="preserve">  ClientID: fd288811-6a4e-4f1f-931c-e9b90896c8f1</w:t>
+      </w:r>
+      <w:r>
+        <w:rPr>
+          <w:b/>
+        </w:rPr>
+        <w:t xml:space="preserve"> </w:t>
+      </w:r>
+    </w:p>
+    <w:p>
+      <w:pPr>
+        <w:rPr>
+          <w:b/>
+        </w:rPr>
+      </w:pPr>
+      <w:proofErr w:type="spellStart"/>
+      <w:r>
+        <w:rPr>
+          <w:b/>
+        </w:rPr>
+        <w:t>kubectl</w:t>
+      </w:r>
+      <w:proofErr w:type="spellEnd"/>
+      <w:r>
+        <w:rPr>
+          <w:b/>
+        </w:rPr>
+        <w:t xml:space="preserve"> create -f </w:t>
+      </w:r>
+      <w:proofErr w:type="spellStart"/>
+      <w:r>
+        <w:rPr>
+          <w:b/>
+        </w:rPr>
+        <w:t>aad_</w:t>
+      </w:r>
+      <w:proofErr w:type="gramStart"/>
+      <w:r>
+        <w:rPr>
+          <w:b/>
+        </w:rPr>
+        <w:t>identity.yaml</w:t>
+      </w:r>
+      <w:proofErr w:type="spellEnd"/>
+      <w:proofErr w:type="gramEnd"/>
+    </w:p>
+    <w:p>
+      <w:r>
+        <w:t>azureidentity.aadpodidentity.k8s.io "demo-</w:t>
+      </w:r>
+      <w:proofErr w:type="spellStart"/>
+      <w:r>
+        <w:t>aks</w:t>
+      </w:r>
+      <w:proofErr w:type="spellEnd"/>
+      <w:r>
+        <w:t>-pod-id" created</w:t>
+      </w:r>
+    </w:p>
+    <w:p/>
+    <w:p>
+      <w:r>
+        <w:t xml:space="preserve">Azure Identity Binding file </w:t>
+      </w:r>
+      <w:proofErr w:type="spellStart"/>
+      <w:r>
+        <w:t>aad_identity_</w:t>
+      </w:r>
+      <w:proofErr w:type="gramStart"/>
+      <w:r>
+        <w:t>binding.yaml</w:t>
+      </w:r>
+      <w:proofErr w:type="spellEnd"/>
+      <w:proofErr w:type="gramEnd"/>
+      <w:r>
+        <w:t xml:space="preserve"> as below.</w:t>
+      </w:r>
+    </w:p>
+    <w:p>
+      <w:proofErr w:type="spellStart"/>
+      <w:r>
+        <w:t>apiVersion</w:t>
+      </w:r>
+      <w:proofErr w:type="spellEnd"/>
+      <w:r>
+        <w:t>: "aadpodidentity.k8s.io/v1"</w:t>
+      </w:r>
+    </w:p>
+    <w:p>
+      <w:r>
+        <w:t xml:space="preserve">kind: </w:t>
+      </w:r>
+      <w:proofErr w:type="spellStart"/>
+      <w:r>
+        <w:t>AzureIdentityBinding</w:t>
+      </w:r>
+      <w:proofErr w:type="spellEnd"/>
+    </w:p>
+    <w:p>
+      <w:r>
+        <w:t>metadata:</w:t>
+      </w:r>
+    </w:p>
+    <w:p>
+      <w:r>
+        <w:t xml:space="preserve">  name: demo-</w:t>
+      </w:r>
+      <w:proofErr w:type="spellStart"/>
+      <w:r>
+        <w:t>aad</w:t>
+      </w:r>
+      <w:proofErr w:type="spellEnd"/>
+      <w:r>
+        <w:t>-identity-binding</w:t>
+      </w:r>
+    </w:p>
+    <w:p>
+      <w:r>
+        <w:t>spec:</w:t>
+      </w:r>
+    </w:p>
+    <w:p>
+      <w:r>
+        <w:lastRenderedPageBreak/>
+        <w:t xml:space="preserve">  </w:t>
+      </w:r>
+      <w:proofErr w:type="spellStart"/>
+      <w:r>
+        <w:t>AzureIdentity</w:t>
+      </w:r>
+      <w:proofErr w:type="spellEnd"/>
+      <w:r>
+        <w:t xml:space="preserve">: </w:t>
+      </w:r>
+      <w:proofErr w:type="spellStart"/>
+      <w:r>
+        <w:t>aksdemo_pod_identity</w:t>
+      </w:r>
+      <w:proofErr w:type="spellEnd"/>
+    </w:p>
+    <w:p>
+      <w:r>
+        <w:t xml:space="preserve">  Selector: </w:t>
+      </w:r>
+      <w:proofErr w:type="spellStart"/>
+      <w:r>
+        <w:t>demo_app</w:t>
+      </w:r>
+      <w:proofErr w:type="spellEnd"/>
+    </w:p>
+    <w:p>
+      <w:pPr>
+        <w:rPr>
+          <w:u w:val="single"/>
+        </w:rPr>
+      </w:pPr>
+      <w:r>
+        <w:rPr>
+          <w:u w:val="single"/>
+        </w:rPr>
+        <w:t xml:space="preserve">Now create </w:t>
+      </w:r>
+      <w:proofErr w:type="spellStart"/>
+      <w:r>
+        <w:rPr>
+          <w:u w:val="single"/>
+        </w:rPr>
+        <w:t>aad_identity_binding</w:t>
+      </w:r>
+      <w:proofErr w:type="spellEnd"/>
+    </w:p>
+    <w:p>
+      <w:pPr>
+        <w:rPr>
+          <w:b/>
+        </w:rPr>
+      </w:pPr>
+      <w:proofErr w:type="spellStart"/>
+      <w:r>
+        <w:rPr>
+          <w:b/>
+        </w:rPr>
+        <w:t>kubectl</w:t>
+      </w:r>
+      <w:proofErr w:type="spellEnd"/>
+      <w:r>
+        <w:rPr>
+          <w:b/>
+        </w:rPr>
+        <w:t xml:space="preserve"> create -f </w:t>
+      </w:r>
+      <w:proofErr w:type="spellStart"/>
+      <w:r>
+        <w:rPr>
+          <w:b/>
+        </w:rPr>
+        <w:t>aad_identity_</w:t>
+      </w:r>
+      <w:proofErr w:type="gramStart"/>
+      <w:r>
+        <w:rPr>
+          <w:b/>
+        </w:rPr>
+        <w:t>binding.yaml</w:t>
+      </w:r>
+      <w:proofErr w:type="spellEnd"/>
+      <w:proofErr w:type="gramEnd"/>
+    </w:p>
+    <w:p>
+      <w:r>
+        <w:t>azureidentitybinding.aadpodidentity.k8s.io "demo-</w:t>
+      </w:r>
+      <w:proofErr w:type="spellStart"/>
+      <w:r>
+        <w:t>aad</w:t>
+      </w:r>
+      <w:proofErr w:type="spellEnd"/>
+      <w:r>
+        <w:t>-identity-binding" created</w:t>
+      </w:r>
+    </w:p>
+    <w:p/>
+    <w:p>
+      <w:pPr>
+        <w:rPr>
+          <w:b/>
+        </w:rPr>
+      </w:pPr>
+      <w:proofErr w:type="spellStart"/>
+      <w:r>
+        <w:rPr>
+          <w:b/>
+        </w:rPr>
+        <w:t>kubectl</w:t>
+      </w:r>
+      <w:proofErr w:type="spellEnd"/>
+      <w:r>
+        <w:rPr>
+          <w:b/>
+        </w:rPr>
+        <w:t xml:space="preserve"> create -f https://raw.githubusercontent.com/Azure/kubernetes-keyvault-flexvol/master/deployment/kv-flexvol-installer.yaml</w:t>
+      </w:r>
+    </w:p>
+    <w:p>
+      <w:r>
+        <w:t>namespace "</w:t>
+      </w:r>
+      <w:proofErr w:type="spellStart"/>
+      <w:r>
+        <w:t>kv</w:t>
+      </w:r>
+      <w:proofErr w:type="spellEnd"/>
+      <w:r>
+        <w:t>" created</w:t>
+      </w:r>
+    </w:p>
+    <w:p>
+      <w:proofErr w:type="spellStart"/>
+      <w:proofErr w:type="gramStart"/>
+      <w:r>
+        <w:t>daemonset.extensions</w:t>
+      </w:r>
+      <w:proofErr w:type="spellEnd"/>
+      <w:proofErr w:type="gramEnd"/>
+      <w:r>
+        <w:t xml:space="preserve"> "</w:t>
+      </w:r>
+      <w:proofErr w:type="spellStart"/>
+      <w:r>
+        <w:t>keyvault-flexvolume</w:t>
+      </w:r>
+      <w:proofErr w:type="spellEnd"/>
+      <w:r>
+        <w:t>" created</w:t>
+      </w:r>
+    </w:p>
+    <w:p>
+      <w:pPr>
+        <w:rPr>
+          <w:b/>
+        </w:rPr>
+      </w:pPr>
+      <w:r>
+        <w:rPr>
+          <w:b/>
+        </w:rPr>
+        <w:t xml:space="preserve">Create some more secrets to test with </w:t>
+      </w:r>
+      <w:proofErr w:type="spellStart"/>
+      <w:r>
+        <w:rPr>
+          <w:b/>
+        </w:rPr>
+        <w:t>Flexvolume</w:t>
+      </w:r>
+      <w:proofErr w:type="spellEnd"/>
+    </w:p>
+    <w:p>
+      <w:pPr>
+        <w:rPr>
+          <w:b/>
+        </w:rPr>
+      </w:pPr>
+      <w:proofErr w:type="spellStart"/>
+      <w:r>
+        <w:rPr>
+          <w:b/>
+        </w:rPr>
+        <w:t>az</w:t>
+      </w:r>
+      <w:proofErr w:type="spellEnd"/>
+      <w:r>
+        <w:rPr>
+          <w:b/>
+        </w:rPr>
+        <w:t xml:space="preserve"> </w:t>
+      </w:r>
+      <w:proofErr w:type="spellStart"/>
+      <w:r>
+        <w:rPr>
+          <w:b/>
+        </w:rPr>
+        <w:t>keyvault</w:t>
+      </w:r>
+      <w:proofErr w:type="spellEnd"/>
+      <w:r>
+        <w:rPr>
+          <w:b/>
+        </w:rPr>
+        <w:t xml:space="preserve"> secret set   --vault-name </w:t>
+      </w:r>
+      <w:proofErr w:type="spellStart"/>
+      <w:r>
+        <w:rPr>
+          <w:b/>
+        </w:rPr>
+        <w:t>aksdemo-kv</w:t>
+      </w:r>
+      <w:proofErr w:type="spellEnd"/>
+      <w:r>
+        <w:rPr>
+          <w:b/>
+        </w:rPr>
+        <w:t xml:space="preserve">   --name sample1   --value "1st sensitive value"</w:t>
+      </w:r>
+    </w:p>
+    <w:p>
+      <w:r>
+        <w:t>{</w:t>
+      </w:r>
+    </w:p>
+    <w:p>
+      <w:r>
+        <w:t xml:space="preserve">  "attributes": {</w:t>
+      </w:r>
+    </w:p>
+    <w:p>
+      <w:r>
+        <w:t xml:space="preserve">    "created": "2019-08-13T01:45:01+00:00",</w:t>
+      </w:r>
+    </w:p>
+    <w:p>
+      <w:r>
+        <w:t xml:space="preserve">    "enabled": true,</w:t>
+      </w:r>
+    </w:p>
+    <w:p>
+      <w:r>
+        <w:t xml:space="preserve">    "expires": null,</w:t>
+      </w:r>
+    </w:p>
+    <w:p>
+      <w:r>
+        <w:t xml:space="preserve">    "</w:t>
+      </w:r>
+      <w:proofErr w:type="spellStart"/>
+      <w:r>
+        <w:t>notBefore</w:t>
+      </w:r>
+      <w:proofErr w:type="spellEnd"/>
+      <w:r>
+        <w:t>": null,</w:t>
+      </w:r>
+    </w:p>
+    <w:p>
+      <w:r>
+        <w:t xml:space="preserve">    "</w:t>
+      </w:r>
+      <w:proofErr w:type="spellStart"/>
+      <w:r>
+        <w:t>recoveryLevel</w:t>
+      </w:r>
+      <w:proofErr w:type="spellEnd"/>
+      <w:r>
+        <w:t>": "Purgeable",</w:t>
+      </w:r>
+    </w:p>
+    <w:p>
+      <w:r>
+        <w:t xml:space="preserve">    "updated": "2019-08-13T01:45:01+00:00"</w:t>
+      </w:r>
+    </w:p>
+    <w:p>
+      <w:r>
+        <w:t xml:space="preserve">  },</w:t>
+      </w:r>
+    </w:p>
+    <w:p>
+      <w:r>
+        <w:t xml:space="preserve">  "</w:t>
+      </w:r>
+      <w:proofErr w:type="spellStart"/>
+      <w:r>
+        <w:t>contentType</w:t>
+      </w:r>
+      <w:proofErr w:type="spellEnd"/>
+      <w:r>
+        <w:t>": null,</w:t>
+      </w:r>
+    </w:p>
+    <w:p>
+      <w:r>
+        <w:t xml:space="preserve">  "id": "https://aksdemo-kv.vault.azure.net/secrets/sample1/8a4e58fe6f52416992dbf939c3ca1b1f",</w:t>
+      </w:r>
+    </w:p>
+    <w:p>
+      <w:r>
+        <w:t xml:space="preserve">  "kid": null,</w:t>
+      </w:r>
+    </w:p>
+    <w:p>
+      <w:r>
+        <w:t xml:space="preserve">  "managed": null,</w:t>
+      </w:r>
+    </w:p>
+    <w:p>
+      <w:r>
+        <w:t xml:space="preserve">  "tags": {</w:t>
+      </w:r>
+    </w:p>
+    <w:p>
+      <w:r>
+        <w:t xml:space="preserve">    "file-encoding": "utf-8"</w:t>
+      </w:r>
+    </w:p>
+    <w:p>
+      <w:r>
+        <w:t xml:space="preserve">  },</w:t>
+      </w:r>
+    </w:p>
+    <w:p>
+      <w:r>
+        <w:t xml:space="preserve">  "value": "1st sensitive value"</w:t>
+      </w:r>
+    </w:p>
+    <w:p>
+      <w:r>
+        <w:lastRenderedPageBreak/>
+        <w:t>}</w:t>
+      </w:r>
+    </w:p>
+    <w:p>
+      <w:pPr>
+        <w:rPr>
+          <w:b/>
+        </w:rPr>
+      </w:pPr>
+      <w:proofErr w:type="spellStart"/>
+      <w:r>
+        <w:rPr>
+          <w:b/>
+        </w:rPr>
+        <w:t>az</w:t>
+      </w:r>
+      <w:proofErr w:type="spellEnd"/>
+      <w:r>
+        <w:rPr>
+          <w:b/>
+        </w:rPr>
+        <w:t xml:space="preserve"> </w:t>
+      </w:r>
+      <w:proofErr w:type="spellStart"/>
+      <w:r>
+        <w:rPr>
+          <w:b/>
+        </w:rPr>
+        <w:t>keyvault</w:t>
+      </w:r>
+      <w:proofErr w:type="spellEnd"/>
+      <w:r>
+        <w:rPr>
+          <w:b/>
+        </w:rPr>
+        <w:t xml:space="preserve"> secret set   --vault-name </w:t>
+      </w:r>
+      <w:proofErr w:type="spellStart"/>
+      <w:r>
+        <w:rPr>
+          <w:b/>
+        </w:rPr>
+        <w:t>aksdemo-kv</w:t>
+      </w:r>
+      <w:proofErr w:type="spellEnd"/>
+      <w:r>
+        <w:rPr>
+          <w:b/>
+        </w:rPr>
+        <w:t xml:space="preserve">   --name sample2   --value "2nd sensitive value" </w:t>
+      </w:r>
+    </w:p>
+    <w:p>
+      <w:r>
+        <w:t>{</w:t>
+      </w:r>
+    </w:p>
+    <w:p>
+      <w:r>
+        <w:t xml:space="preserve">  "attributes": {</w:t>
+      </w:r>
+    </w:p>
+    <w:p>
+      <w:r>
+        <w:t xml:space="preserve">    "created": "2019-08-13T01:46:05+00:00",</w:t>
+      </w:r>
+    </w:p>
+    <w:p>
+      <w:r>
+        <w:t xml:space="preserve">    "enabled": true,</w:t>
+      </w:r>
+    </w:p>
+    <w:p>
+      <w:r>
+        <w:t xml:space="preserve">    "expires": null,</w:t>
+      </w:r>
+    </w:p>
+    <w:p>
+      <w:r>
+        <w:t xml:space="preserve">    "</w:t>
+      </w:r>
+      <w:proofErr w:type="spellStart"/>
+      <w:r>
+        <w:t>notBefore</w:t>
+      </w:r>
+      <w:proofErr w:type="spellEnd"/>
+      <w:r>
+        <w:t>": null,</w:t>
+      </w:r>
+    </w:p>
+    <w:p>
+      <w:r>
+        <w:t xml:space="preserve">    "</w:t>
+      </w:r>
+      <w:proofErr w:type="spellStart"/>
+      <w:r>
+        <w:t>recoveryLevel</w:t>
+      </w:r>
+      <w:proofErr w:type="spellEnd"/>
+      <w:r>
+        <w:t>": "Purgeable",</w:t>
+      </w:r>
+    </w:p>
+    <w:p>
+      <w:r>
+        <w:t xml:space="preserve">    "updated": "2019-08-13T01:46:05+00:00"</w:t>
+      </w:r>
+    </w:p>
+    <w:p>
+      <w:r>
+        <w:t xml:space="preserve">  },</w:t>
+      </w:r>
+    </w:p>
+    <w:p>
+      <w:r>
+        <w:t xml:space="preserve">  "</w:t>
+      </w:r>
+      <w:proofErr w:type="spellStart"/>
+      <w:r>
+        <w:t>contentType</w:t>
+      </w:r>
+      <w:proofErr w:type="spellEnd"/>
+      <w:r>
+        <w:t>": null,</w:t>
+      </w:r>
+    </w:p>
+    <w:p>
+      <w:r>
+        <w:t xml:space="preserve">  "id": "https://aksdemo-kv.vault.azure.net/secrets/sample2/017c3c33857a422f8d011a848ddfdcdd",</w:t>
+      </w:r>
+    </w:p>
+    <w:p>
+      <w:r>
+        <w:t xml:space="preserve">  "kid": null,</w:t>
+      </w:r>
+    </w:p>
+    <w:p>
+      <w:r>
+        <w:t xml:space="preserve">  "managed": null,</w:t>
+      </w:r>
+    </w:p>
+    <w:p>
+      <w:r>
+        <w:t xml:space="preserve">  "tags": {</w:t>
+      </w:r>
+    </w:p>
+    <w:p>
+      <w:r>
+        <w:t xml:space="preserve">    "file-encoding": "utf-8"</w:t>
+      </w:r>
+    </w:p>
+    <w:p>
+      <w:r>
+        <w:t xml:space="preserve">  },</w:t>
+      </w:r>
+    </w:p>
+    <w:p>
+      <w:r>
+        <w:t xml:space="preserve">  "value": "2nd sensitive value"</w:t>
+      </w:r>
+    </w:p>
+    <w:p>
+      <w:r>
+        <w:t>}</w:t>
+      </w:r>
+    </w:p>
+    <w:p>
+      <w:pPr>
+        <w:rPr>
+          <w:b/>
+        </w:rPr>
+      </w:pPr>
+      <w:r>
+        <w:rPr>
+          <w:b/>
+        </w:rPr>
+        <w:t>Grant Access to those secrets for the Managed Pod Identity</w:t>
+      </w:r>
+    </w:p>
+    <w:p>
+      <w:pPr>
+        <w:rPr>
+          <w:b/>
+        </w:rPr>
+      </w:pPr>
+      <w:r>
+        <w:rPr>
+          <w:b/>
+        </w:rPr>
+        <w:t>Change to PS</w:t>
+      </w:r>
+    </w:p>
+    <w:p>
+      <w:pPr>
+        <w:rPr>
+          <w:b/>
+        </w:rPr>
+      </w:pPr>
+      <w:r>
+        <w:rPr>
+          <w:b/>
+        </w:rPr>
+        <w:t>PS C:\windows\system32&gt; $</w:t>
+      </w:r>
+      <w:proofErr w:type="spellStart"/>
+      <w:r>
+        <w:rPr>
+          <w:b/>
+        </w:rPr>
+        <w:t>PrincipalID</w:t>
+      </w:r>
+      <w:proofErr w:type="spellEnd"/>
+      <w:r>
+        <w:rPr>
+          <w:b/>
+        </w:rPr>
+        <w:t xml:space="preserve"> = </w:t>
+      </w:r>
+      <w:proofErr w:type="spellStart"/>
+      <w:r>
+        <w:rPr>
+          <w:b/>
+        </w:rPr>
+        <w:t>az</w:t>
+      </w:r>
+      <w:proofErr w:type="spellEnd"/>
+      <w:r>
+        <w:rPr>
+          <w:b/>
+        </w:rPr>
+        <w:t xml:space="preserve"> identity show   --name </w:t>
+      </w:r>
+      <w:proofErr w:type="spellStart"/>
+      <w:r>
+        <w:rPr>
+          <w:b/>
+        </w:rPr>
+        <w:t>aksdemo_pod_identity</w:t>
+      </w:r>
+      <w:proofErr w:type="spellEnd"/>
+      <w:r>
+        <w:rPr>
+          <w:b/>
+        </w:rPr>
+        <w:t xml:space="preserve">   --resource-group </w:t>
+      </w:r>
+      <w:proofErr w:type="spellStart"/>
+      <w:r>
+        <w:rPr>
+          <w:b/>
+        </w:rPr>
+        <w:t>aksdemo-rg</w:t>
+      </w:r>
+      <w:proofErr w:type="spellEnd"/>
+      <w:r>
+        <w:rPr>
+          <w:b/>
+        </w:rPr>
+        <w:t xml:space="preserve">   --output json   --query </w:t>
+      </w:r>
+      <w:proofErr w:type="spellStart"/>
+      <w:r>
+        <w:rPr>
+          <w:b/>
+        </w:rPr>
+        <w:t>principalId</w:t>
+      </w:r>
+      <w:proofErr w:type="spellEnd"/>
+    </w:p>
+    <w:p>
+      <w:pPr>
+        <w:rPr>
+          <w:b/>
+        </w:rPr>
+      </w:pPr>
+      <w:r>
+        <w:rPr>
+          <w:b/>
+        </w:rPr>
+        <w:t xml:space="preserve">PS C:\windows\system32&gt; $ClientID = </w:t>
+      </w:r>
+      <w:proofErr w:type="spellStart"/>
+      <w:r>
+        <w:rPr>
+          <w:b/>
+        </w:rPr>
+        <w:t>az</w:t>
+      </w:r>
+      <w:proofErr w:type="spellEnd"/>
+      <w:r>
+        <w:rPr>
+          <w:b/>
+        </w:rPr>
+        <w:t xml:space="preserve"> identity show   --name </w:t>
+      </w:r>
+      <w:proofErr w:type="spellStart"/>
+      <w:r>
+        <w:rPr>
+          <w:b/>
+        </w:rPr>
+        <w:t>aksdemo_pod_identity</w:t>
+      </w:r>
+      <w:proofErr w:type="spellEnd"/>
+      <w:r>
+        <w:rPr>
+          <w:b/>
+        </w:rPr>
+        <w:t xml:space="preserve">   --resource-group </w:t>
+      </w:r>
+      <w:proofErr w:type="spellStart"/>
+      <w:r>
+        <w:rPr>
+          <w:b/>
+        </w:rPr>
+        <w:t>aksdemo-rg</w:t>
+      </w:r>
+      <w:proofErr w:type="spellEnd"/>
+      <w:r>
+        <w:rPr>
+          <w:b/>
+        </w:rPr>
+        <w:t xml:space="preserve">   --output json   --query </w:t>
+      </w:r>
+      <w:proofErr w:type="spellStart"/>
+      <w:r>
+        <w:rPr>
+          <w:b/>
+        </w:rPr>
+        <w:t>clientId</w:t>
+      </w:r>
+      <w:proofErr w:type="spellEnd"/>
+    </w:p>
+    <w:p>
+      <w:pPr>
+        <w:rPr>
+          <w:b/>
+        </w:rPr>
+      </w:pPr>
+      <w:r>
+        <w:rPr>
+          <w:b/>
+        </w:rPr>
+        <w:t>PS C:\windows\system32&gt; $</w:t>
+      </w:r>
+      <w:proofErr w:type="spellStart"/>
+      <w:r>
+        <w:rPr>
+          <w:b/>
+        </w:rPr>
+        <w:t>keyVaultID</w:t>
+      </w:r>
+      <w:proofErr w:type="spellEnd"/>
+      <w:r>
+        <w:rPr>
+          <w:b/>
+        </w:rPr>
+        <w:t xml:space="preserve"> = </w:t>
+      </w:r>
+      <w:proofErr w:type="spellStart"/>
+      <w:r>
+        <w:rPr>
+          <w:b/>
+        </w:rPr>
+        <w:t>az</w:t>
+      </w:r>
+      <w:proofErr w:type="spellEnd"/>
+      <w:r>
+        <w:rPr>
+          <w:b/>
+        </w:rPr>
+        <w:t xml:space="preserve"> </w:t>
+      </w:r>
+      <w:proofErr w:type="spellStart"/>
+      <w:r>
+        <w:rPr>
+          <w:b/>
+        </w:rPr>
+        <w:t>keyvault</w:t>
+      </w:r>
+      <w:proofErr w:type="spellEnd"/>
+      <w:r>
+        <w:rPr>
+          <w:b/>
+        </w:rPr>
+        <w:t xml:space="preserve"> show   --name </w:t>
+      </w:r>
+      <w:proofErr w:type="spellStart"/>
+      <w:r>
+        <w:rPr>
+          <w:b/>
+        </w:rPr>
+        <w:t>aksdemo-kv</w:t>
+      </w:r>
+      <w:proofErr w:type="spellEnd"/>
+      <w:r>
+        <w:rPr>
+          <w:b/>
+        </w:rPr>
+        <w:t xml:space="preserve">   --resource-group </w:t>
+      </w:r>
+      <w:proofErr w:type="spellStart"/>
+      <w:r>
+        <w:rPr>
+          <w:b/>
+        </w:rPr>
+        <w:t>aksdemo-rg</w:t>
+      </w:r>
+      <w:proofErr w:type="spellEnd"/>
+      <w:r>
+        <w:rPr>
+          <w:b/>
+        </w:rPr>
+        <w:t xml:space="preserve">   --output json   --query id</w:t>
+      </w:r>
+    </w:p>
+    <w:p>
+      <w:r>
+        <w:t>&gt;&gt;</w:t>
+      </w:r>
+    </w:p>
+    <w:p>
+      <w:pPr>
+        <w:rPr>
+          <w:b/>
+        </w:rPr>
+      </w:pPr>
+      <w:r>
+        <w:rPr>
+          <w:b/>
+        </w:rPr>
+        <w:lastRenderedPageBreak/>
+        <w:t xml:space="preserve">PS C:\windows\system32&gt; </w:t>
+      </w:r>
+      <w:proofErr w:type="spellStart"/>
+      <w:r>
+        <w:rPr>
+          <w:b/>
+        </w:rPr>
+        <w:t>az</w:t>
+      </w:r>
+      <w:proofErr w:type="spellEnd"/>
+      <w:r>
+        <w:rPr>
+          <w:b/>
+        </w:rPr>
+        <w:t xml:space="preserve"> role assignment create     --role Reader    --assignee $</w:t>
+      </w:r>
+      <w:proofErr w:type="spellStart"/>
+      <w:r>
+        <w:rPr>
+          <w:b/>
+        </w:rPr>
+        <w:t>PrincipalID</w:t>
+      </w:r>
+      <w:proofErr w:type="spellEnd"/>
+      <w:r>
+        <w:rPr>
+          <w:b/>
+        </w:rPr>
+        <w:t xml:space="preserve">    --scope $</w:t>
+      </w:r>
+      <w:proofErr w:type="spellStart"/>
+      <w:r>
+        <w:rPr>
+          <w:b/>
+        </w:rPr>
+        <w:t>keyVaultID</w:t>
+      </w:r>
+      <w:proofErr w:type="spellEnd"/>
+    </w:p>
+    <w:p>
+      <w:r>
+        <w:t>{</w:t>
+      </w:r>
+    </w:p>
+    <w:p>
+      <w:r>
+        <w:t xml:space="preserve">  "</w:t>
+      </w:r>
+      <w:proofErr w:type="spellStart"/>
+      <w:r>
         <w:t>canDelegate</w:t>
       </w:r>
       <w:proofErr w:type="spellEnd"/>
@@ -8101,6 +8126,7 @@
     </w:p>
     <w:p>
       <w:r>
+        <w:lastRenderedPageBreak/>
         <w:t xml:space="preserve">            "list",</w:t>
       </w:r>
     </w:p>
@@ -8111,13 +8137,231 @@
     </w:p>
     <w:p>
       <w:r>
+        <w:t xml:space="preserve">            "create",</w:t>
+      </w:r>
+    </w:p>
+    <w:p>
+      <w:r>
+        <w:t xml:space="preserve">            "import",</w:t>
+      </w:r>
+    </w:p>
+    <w:p>
+      <w:r>
+        <w:t xml:space="preserve">            "update",</w:t>
+      </w:r>
+    </w:p>
+    <w:p>
+      <w:r>
+        <w:t xml:space="preserve">            "</w:t>
+      </w:r>
+      <w:proofErr w:type="spellStart"/>
+      <w:r>
+        <w:t>managecontacts</w:t>
+      </w:r>
+      <w:proofErr w:type="spellEnd"/>
+      <w:r>
+        <w:t>",</w:t>
+      </w:r>
+    </w:p>
+    <w:p>
+      <w:r>
+        <w:t xml:space="preserve">            "</w:t>
+      </w:r>
+      <w:proofErr w:type="spellStart"/>
+      <w:r>
+        <w:t>getissuers</w:t>
+      </w:r>
+      <w:proofErr w:type="spellEnd"/>
+      <w:r>
+        <w:t>",</w:t>
+      </w:r>
+    </w:p>
+    <w:p>
+      <w:r>
+        <w:t xml:space="preserve">            "</w:t>
+      </w:r>
+      <w:proofErr w:type="spellStart"/>
+      <w:r>
+        <w:t>listissuers</w:t>
+      </w:r>
+      <w:proofErr w:type="spellEnd"/>
+      <w:r>
+        <w:t>",</w:t>
+      </w:r>
+    </w:p>
+    <w:p>
+      <w:r>
+        <w:t xml:space="preserve">            "</w:t>
+      </w:r>
+      <w:proofErr w:type="spellStart"/>
+      <w:r>
+        <w:t>setissuers</w:t>
+      </w:r>
+      <w:proofErr w:type="spellEnd"/>
+      <w:r>
+        <w:t>",</w:t>
+      </w:r>
+    </w:p>
+    <w:p>
+      <w:r>
+        <w:t xml:space="preserve">            "</w:t>
+      </w:r>
+      <w:proofErr w:type="spellStart"/>
+      <w:r>
+        <w:t>deleteissuers</w:t>
+      </w:r>
+      <w:proofErr w:type="spellEnd"/>
+      <w:r>
+        <w:t>",</w:t>
+      </w:r>
+    </w:p>
+    <w:p>
+      <w:r>
+        <w:t xml:space="preserve">            "</w:t>
+      </w:r>
+      <w:proofErr w:type="spellStart"/>
+      <w:r>
+        <w:t>manageissuers</w:t>
+      </w:r>
+      <w:proofErr w:type="spellEnd"/>
+      <w:r>
+        <w:t>",</w:t>
+      </w:r>
+    </w:p>
+    <w:p>
+      <w:r>
+        <w:t xml:space="preserve">            "recover"</w:t>
+      </w:r>
+    </w:p>
+    <w:p>
+      <w:r>
+        <w:t xml:space="preserve">          ],</w:t>
+      </w:r>
+    </w:p>
+    <w:p>
+      <w:r>
+        <w:t xml:space="preserve">          "keys": [</w:t>
+      </w:r>
+    </w:p>
+    <w:p>
+      <w:r>
+        <w:t xml:space="preserve">            "get",</w:t>
+      </w:r>
+    </w:p>
+    <w:p>
+      <w:r>
+        <w:t xml:space="preserve">            "create",</w:t>
+      </w:r>
+    </w:p>
+    <w:p>
+      <w:r>
+        <w:t xml:space="preserve">            "delete",</w:t>
+      </w:r>
+    </w:p>
+    <w:p>
+      <w:r>
+        <w:t xml:space="preserve">            "list",</w:t>
+      </w:r>
+    </w:p>
+    <w:p>
+      <w:r>
+        <w:t xml:space="preserve">            "update",</w:t>
+      </w:r>
+    </w:p>
+    <w:p>
+      <w:r>
+        <w:t xml:space="preserve">            "import",</w:t>
+      </w:r>
+    </w:p>
+    <w:p>
+      <w:r>
+        <w:t xml:space="preserve">            "backup",</w:t>
+      </w:r>
+    </w:p>
+    <w:p>
+      <w:r>
+        <w:t xml:space="preserve">            "restore",</w:t>
+      </w:r>
+    </w:p>
+    <w:p>
+      <w:r>
+        <w:t xml:space="preserve">            "recover"</w:t>
+      </w:r>
+    </w:p>
+    <w:p>
+      <w:r>
+        <w:t xml:space="preserve">          ],</w:t>
+      </w:r>
+    </w:p>
+    <w:p>
+      <w:r>
+        <w:t xml:space="preserve">          "secrets": [</w:t>
+      </w:r>
+    </w:p>
+    <w:p>
+      <w:r>
+        <w:t xml:space="preserve">            "get",</w:t>
+      </w:r>
+    </w:p>
+    <w:p>
+      <w:r>
+        <w:t xml:space="preserve">            "list",</w:t>
+      </w:r>
+    </w:p>
+    <w:p>
+      <w:r>
+        <w:t xml:space="preserve">            "set",</w:t>
+      </w:r>
+    </w:p>
+    <w:p>
+      <w:r>
+        <w:t xml:space="preserve">            "delete",</w:t>
+      </w:r>
+    </w:p>
+    <w:p>
+      <w:r>
         <w:lastRenderedPageBreak/>
-        <w:t xml:space="preserve">            "create",</w:t>
-      </w:r>
-    </w:p>
-    <w:p>
-      <w:r>
-        <w:t xml:space="preserve">            "import",</w:t>
+        <w:t xml:space="preserve">            "backup",</w:t>
+      </w:r>
+    </w:p>
+    <w:p>
+      <w:r>
+        <w:t xml:space="preserve">            "restore",</w:t>
+      </w:r>
+    </w:p>
+    <w:p>
+      <w:r>
+        <w:t xml:space="preserve">            "recover"</w:t>
+      </w:r>
+    </w:p>
+    <w:p>
+      <w:r>
+        <w:t xml:space="preserve">          ],</w:t>
+      </w:r>
+    </w:p>
+    <w:p>
+      <w:r>
+        <w:t xml:space="preserve">          "storage": [</w:t>
+      </w:r>
+    </w:p>
+    <w:p>
+      <w:r>
+        <w:t xml:space="preserve">            "get",</w:t>
+      </w:r>
+    </w:p>
+    <w:p>
+      <w:r>
+        <w:t xml:space="preserve">            "list",</w:t>
+      </w:r>
+    </w:p>
+    <w:p>
+      <w:r>
+        <w:t xml:space="preserve">            "delete",</w:t>
+      </w:r>
+    </w:p>
+    <w:p>
+      <w:r>
+        <w:t xml:space="preserve">            "set",</w:t>
       </w:r>
     </w:p>
     <w:p>
@@ -8131,7 +8375,7 @@
       </w:r>
       <w:proofErr w:type="spellStart"/>
       <w:r>
-        <w:t>managecontacts</w:t>
+        <w:t>regeneratekey</w:t>
       </w:r>
       <w:proofErr w:type="spellEnd"/>
       <w:r>
@@ -8144,7 +8388,7 @@
       </w:r>
       <w:proofErr w:type="spellStart"/>
       <w:r>
-        <w:t>getissuers</w:t>
+        <w:t>setsas</w:t>
       </w:r>
       <w:proofErr w:type="spellEnd"/>
       <w:r>
@@ -8157,7 +8401,7 @@
       </w:r>
       <w:proofErr w:type="spellStart"/>
       <w:r>
-        <w:t>listissuers</w:t>
+        <w:t>listsas</w:t>
       </w:r>
       <w:proofErr w:type="spellEnd"/>
       <w:r>
@@ -8170,7 +8414,7 @@
       </w:r>
       <w:proofErr w:type="spellStart"/>
       <w:r>
-        <w:t>setissuers</w:t>
+        <w:t>getsas</w:t>
       </w:r>
       <w:proofErr w:type="spellEnd"/>
       <w:r>
@@ -8183,29 +8427,100 @@
       </w:r>
       <w:proofErr w:type="spellStart"/>
       <w:r>
-        <w:t>deleteissuers</w:t>
-      </w:r>
-      <w:proofErr w:type="spellEnd"/>
-      <w:r>
-        <w:t>",</w:t>
-      </w:r>
-    </w:p>
-    <w:p>
-      <w:r>
-        <w:t xml:space="preserve">            "</w:t>
-      </w:r>
-      <w:proofErr w:type="spellStart"/>
-      <w:r>
-        <w:t>manageissuers</w:t>
-      </w:r>
-      <w:proofErr w:type="spellEnd"/>
-      <w:r>
-        <w:t>",</w:t>
-      </w:r>
-    </w:p>
-    <w:p>
-      <w:r>
-        <w:t xml:space="preserve">            "recover"</w:t>
+        <w:t>deletesas</w:t>
+      </w:r>
+      <w:proofErr w:type="spellEnd"/>
+      <w:r>
+        <w:t>"</w:t>
+      </w:r>
+    </w:p>
+    <w:p>
+      <w:r>
+        <w:t xml:space="preserve">          ]</w:t>
+      </w:r>
+    </w:p>
+    <w:p>
+      <w:r>
+        <w:t xml:space="preserve">        },</w:t>
+      </w:r>
+    </w:p>
+    <w:p>
+      <w:r>
+        <w:t xml:space="preserve">        "</w:t>
+      </w:r>
+      <w:proofErr w:type="spellStart"/>
+      <w:r>
+        <w:t>tenantId</w:t>
+      </w:r>
+      <w:proofErr w:type="spellEnd"/>
+      <w:r>
+        <w:t>": "5413df59-d861-48ae-b40f-d1c9de5f9158"</w:t>
+      </w:r>
+    </w:p>
+    <w:p>
+      <w:r>
+        <w:t xml:space="preserve">      },</w:t>
+      </w:r>
+    </w:p>
+    <w:p>
+      <w:r>
+        <w:t xml:space="preserve">      {</w:t>
+      </w:r>
+    </w:p>
+    <w:p>
+      <w:r>
+        <w:t xml:space="preserve">        "</w:t>
+      </w:r>
+      <w:proofErr w:type="spellStart"/>
+      <w:r>
+        <w:t>applicationId</w:t>
+      </w:r>
+      <w:proofErr w:type="spellEnd"/>
+      <w:r>
+        <w:t>": null,</w:t>
+      </w:r>
+    </w:p>
+    <w:p>
+      <w:r>
+        <w:t xml:space="preserve">        "</w:t>
+      </w:r>
+      <w:proofErr w:type="spellStart"/>
+      <w:r>
+        <w:t>objectId</w:t>
+      </w:r>
+      <w:proofErr w:type="spellEnd"/>
+      <w:r>
+        <w:t>": "c5dc922d-5255-407e-a933-eea3e80a1f76",</w:t>
+      </w:r>
+    </w:p>
+    <w:p>
+      <w:r>
+        <w:t xml:space="preserve">        "permissions": {</w:t>
+      </w:r>
+    </w:p>
+    <w:p>
+      <w:r>
+        <w:t xml:space="preserve">          "certificates": null,</w:t>
+      </w:r>
+    </w:p>
+    <w:p>
+      <w:r>
+        <w:t xml:space="preserve">          "keys": null,</w:t>
+      </w:r>
+    </w:p>
+    <w:p>
+      <w:r>
+        <w:t xml:space="preserve">          "secrets": [</w:t>
+      </w:r>
+    </w:p>
+    <w:p>
+      <w:r>
+        <w:t xml:space="preserve">            "get",</w:t>
+      </w:r>
+    </w:p>
+    <w:p>
+      <w:r>
+        <w:t xml:space="preserve">            "list"</w:t>
       </w:r>
     </w:p>
     <w:p>
@@ -8215,52 +8530,87 @@
     </w:p>
     <w:p>
       <w:r>
-        <w:t xml:space="preserve">          "keys": [</w:t>
-      </w:r>
-    </w:p>
-    <w:p>
-      <w:r>
-        <w:t xml:space="preserve">            "get",</w:t>
-      </w:r>
-    </w:p>
-    <w:p>
-      <w:r>
-        <w:t xml:space="preserve">            "create",</w:t>
-      </w:r>
-    </w:p>
-    <w:p>
-      <w:r>
-        <w:t xml:space="preserve">            "delete",</w:t>
-      </w:r>
-    </w:p>
-    <w:p>
-      <w:r>
-        <w:t xml:space="preserve">            "list",</w:t>
-      </w:r>
-    </w:p>
-    <w:p>
-      <w:r>
-        <w:t xml:space="preserve">            "update",</w:t>
-      </w:r>
-    </w:p>
-    <w:p>
-      <w:r>
-        <w:t xml:space="preserve">            "import",</w:t>
-      </w:r>
-    </w:p>
-    <w:p>
-      <w:r>
-        <w:t xml:space="preserve">            "backup",</w:t>
-      </w:r>
-    </w:p>
-    <w:p>
-      <w:r>
-        <w:t xml:space="preserve">            "restore",</w:t>
-      </w:r>
-    </w:p>
-    <w:p>
-      <w:r>
-        <w:t xml:space="preserve">            "recover"</w:t>
+        <w:lastRenderedPageBreak/>
+        <w:t xml:space="preserve">          "storage": null</w:t>
+      </w:r>
+    </w:p>
+    <w:p>
+      <w:r>
+        <w:t xml:space="preserve">        },</w:t>
+      </w:r>
+    </w:p>
+    <w:p>
+      <w:r>
+        <w:t xml:space="preserve">        "</w:t>
+      </w:r>
+      <w:proofErr w:type="spellStart"/>
+      <w:r>
+        <w:t>tenantId</w:t>
+      </w:r>
+      <w:proofErr w:type="spellEnd"/>
+      <w:r>
+        <w:t>": "5413df59-d861-48ae-b40f-d1c9de5f9158"</w:t>
+      </w:r>
+    </w:p>
+    <w:p>
+      <w:r>
+        <w:t xml:space="preserve">      },</w:t>
+      </w:r>
+    </w:p>
+    <w:p>
+      <w:r>
+        <w:t xml:space="preserve">      {</w:t>
+      </w:r>
+    </w:p>
+    <w:p>
+      <w:r>
+        <w:t xml:space="preserve">        "</w:t>
+      </w:r>
+      <w:proofErr w:type="spellStart"/>
+      <w:r>
+        <w:t>applicationId</w:t>
+      </w:r>
+      <w:proofErr w:type="spellEnd"/>
+      <w:r>
+        <w:t>": null,</w:t>
+      </w:r>
+    </w:p>
+    <w:p>
+      <w:r>
+        <w:t xml:space="preserve">        "</w:t>
+      </w:r>
+      <w:proofErr w:type="spellStart"/>
+      <w:r>
+        <w:t>objectId</w:t>
+      </w:r>
+      <w:proofErr w:type="spellEnd"/>
+      <w:r>
+        <w:t>": "c1d4d64e-a502-4e2e-b822-db37e36fc18c",</w:t>
+      </w:r>
+    </w:p>
+    <w:p>
+      <w:r>
+        <w:t xml:space="preserve">        "permissions": {</w:t>
+      </w:r>
+    </w:p>
+    <w:p>
+      <w:r>
+        <w:t xml:space="preserve">          "certificates": null,</w:t>
+      </w:r>
+    </w:p>
+    <w:p>
+      <w:r>
+        <w:t xml:space="preserve">          "keys": null,</w:t>
+      </w:r>
+    </w:p>
+    <w:p>
+      <w:r>
+        <w:t xml:space="preserve">          "secrets": [</w:t>
+      </w:r>
+    </w:p>
+    <w:p>
+      <w:r>
+        <w:t xml:space="preserve">            "get"</w:t>
       </w:r>
     </w:p>
     <w:p>
@@ -8270,158 +8620,168 @@
     </w:p>
     <w:p>
       <w:r>
-        <w:t xml:space="preserve">          "secrets": [</w:t>
-      </w:r>
-    </w:p>
-    <w:p>
-      <w:r>
-        <w:t xml:space="preserve">            "get",</w:t>
-      </w:r>
-    </w:p>
-    <w:p>
-      <w:r>
-        <w:t xml:space="preserve">            "list",</w:t>
-      </w:r>
-    </w:p>
-    <w:p>
-      <w:r>
-        <w:t xml:space="preserve">            "set",</w:t>
-      </w:r>
-    </w:p>
-    <w:p>
-      <w:r>
-        <w:t xml:space="preserve">            "delete",</w:t>
-      </w:r>
-    </w:p>
-    <w:p>
-      <w:r>
-        <w:t xml:space="preserve">            "backup",</w:t>
-      </w:r>
-    </w:p>
-    <w:p>
-      <w:r>
-        <w:t xml:space="preserve">            "restore",</w:t>
+        <w:t xml:space="preserve">          "storage": null</w:t>
+      </w:r>
+    </w:p>
+    <w:p>
+      <w:r>
+        <w:t xml:space="preserve">        },</w:t>
+      </w:r>
+    </w:p>
+    <w:p>
+      <w:r>
+        <w:t xml:space="preserve">        "</w:t>
+      </w:r>
+      <w:proofErr w:type="spellStart"/>
+      <w:r>
+        <w:t>tenantId</w:t>
+      </w:r>
+      <w:proofErr w:type="spellEnd"/>
+      <w:r>
+        <w:t>": "5413df59-d861-48ae-b40f-d1c9de5f9158"</w:t>
+      </w:r>
+    </w:p>
+    <w:p>
+      <w:r>
+        <w:t xml:space="preserve">      }</w:t>
+      </w:r>
+    </w:p>
+    <w:p>
+      <w:r>
+        <w:t xml:space="preserve">    ],</w:t>
+      </w:r>
+    </w:p>
+    <w:p>
+      <w:r>
+        <w:t xml:space="preserve">    "</w:t>
+      </w:r>
+      <w:proofErr w:type="spellStart"/>
+      <w:r>
+        <w:t>createMode</w:t>
+      </w:r>
+      <w:proofErr w:type="spellEnd"/>
+      <w:r>
+        <w:t>": null,</w:t>
+      </w:r>
+    </w:p>
+    <w:p>
+      <w:r>
+        <w:t xml:space="preserve">    "</w:t>
+      </w:r>
+      <w:proofErr w:type="spellStart"/>
+      <w:r>
+        <w:t>enablePurgeProtection</w:t>
+      </w:r>
+      <w:proofErr w:type="spellEnd"/>
+      <w:r>
+        <w:t>": null,</w:t>
+      </w:r>
+    </w:p>
+    <w:p>
+      <w:r>
+        <w:t xml:space="preserve">    "</w:t>
+      </w:r>
+      <w:proofErr w:type="spellStart"/>
+      <w:r>
+        <w:t>enableSoftDelete</w:t>
+      </w:r>
+      <w:proofErr w:type="spellEnd"/>
+      <w:r>
+        <w:t>": null,</w:t>
+      </w:r>
+    </w:p>
+    <w:p>
+      <w:r>
+        <w:t xml:space="preserve">    "</w:t>
+      </w:r>
+      <w:proofErr w:type="spellStart"/>
+      <w:r>
+        <w:t>enabledForDeployment</w:t>
+      </w:r>
+      <w:proofErr w:type="spellEnd"/>
+      <w:r>
+        <w:t>": false,</w:t>
+      </w:r>
+    </w:p>
+    <w:p>
+      <w:r>
+        <w:t xml:space="preserve">    "</w:t>
+      </w:r>
+      <w:proofErr w:type="spellStart"/>
+      <w:r>
+        <w:t>enabledForDiskEncryption</w:t>
+      </w:r>
+      <w:proofErr w:type="spellEnd"/>
+      <w:r>
+        <w:t>": null,</w:t>
+      </w:r>
+    </w:p>
+    <w:p>
+      <w:r>
+        <w:t xml:space="preserve">    "</w:t>
+      </w:r>
+      <w:proofErr w:type="spellStart"/>
+      <w:r>
+        <w:t>enabledForTemplateDeployment</w:t>
+      </w:r>
+      <w:proofErr w:type="spellEnd"/>
+      <w:r>
+        <w:t>": null,</w:t>
+      </w:r>
+    </w:p>
+    <w:p>
+      <w:r>
+        <w:t xml:space="preserve">    "</w:t>
+      </w:r>
+      <w:proofErr w:type="spellStart"/>
+      <w:r>
+        <w:t>networkAcls</w:t>
+      </w:r>
+      <w:proofErr w:type="spellEnd"/>
+      <w:r>
+        <w:t>": null,</w:t>
+      </w:r>
+    </w:p>
+    <w:p>
+      <w:r>
+        <w:t xml:space="preserve">    "</w:t>
+      </w:r>
+      <w:proofErr w:type="spellStart"/>
+      <w:r>
+        <w:t>provisioningState</w:t>
+      </w:r>
+      <w:proofErr w:type="spellEnd"/>
+      <w:r>
+        <w:t>": "Succeeded",</w:t>
+      </w:r>
+    </w:p>
+    <w:p>
+      <w:r>
+        <w:t xml:space="preserve">    "</w:t>
+      </w:r>
+      <w:proofErr w:type="spellStart"/>
+      <w:r>
+        <w:t>sku</w:t>
+      </w:r>
+      <w:proofErr w:type="spellEnd"/>
+      <w:r>
+        <w:t>": {</w:t>
+      </w:r>
+    </w:p>
+    <w:p>
+      <w:r>
+        <w:t xml:space="preserve">      "name": "standard"</w:t>
+      </w:r>
+    </w:p>
+    <w:p>
+      <w:r>
+        <w:t xml:space="preserve">    },</w:t>
       </w:r>
     </w:p>
     <w:p>
       <w:r>
         <w:lastRenderedPageBreak/>
-        <w:t xml:space="preserve">            "recover"</w:t>
-      </w:r>
-    </w:p>
-    <w:p>
-      <w:r>
-        <w:t xml:space="preserve">          ],</w:t>
-      </w:r>
-    </w:p>
-    <w:p>
-      <w:r>
-        <w:t xml:space="preserve">          "storage": [</w:t>
-      </w:r>
-    </w:p>
-    <w:p>
-      <w:r>
-        <w:t xml:space="preserve">            "get",</w:t>
-      </w:r>
-    </w:p>
-    <w:p>
-      <w:r>
-        <w:t xml:space="preserve">            "list",</w:t>
-      </w:r>
-    </w:p>
-    <w:p>
-      <w:r>
-        <w:t xml:space="preserve">            "delete",</w:t>
-      </w:r>
-    </w:p>
-    <w:p>
-      <w:r>
-        <w:t xml:space="preserve">            "set",</w:t>
-      </w:r>
-    </w:p>
-    <w:p>
-      <w:r>
-        <w:t xml:space="preserve">            "update",</w:t>
-      </w:r>
-    </w:p>
-    <w:p>
-      <w:r>
-        <w:t xml:space="preserve">            "</w:t>
-      </w:r>
-      <w:proofErr w:type="spellStart"/>
-      <w:r>
-        <w:t>regeneratekey</w:t>
-      </w:r>
-      <w:proofErr w:type="spellEnd"/>
-      <w:r>
-        <w:t>",</w:t>
-      </w:r>
-    </w:p>
-    <w:p>
-      <w:r>
-        <w:t xml:space="preserve">            "</w:t>
-      </w:r>
-      <w:proofErr w:type="spellStart"/>
-      <w:r>
-        <w:t>setsas</w:t>
-      </w:r>
-      <w:proofErr w:type="spellEnd"/>
-      <w:r>
-        <w:t>",</w:t>
-      </w:r>
-    </w:p>
-    <w:p>
-      <w:r>
-        <w:t xml:space="preserve">            "</w:t>
-      </w:r>
-      <w:proofErr w:type="spellStart"/>
-      <w:r>
-        <w:t>listsas</w:t>
-      </w:r>
-      <w:proofErr w:type="spellEnd"/>
-      <w:r>
-        <w:t>",</w:t>
-      </w:r>
-    </w:p>
-    <w:p>
-      <w:r>
-        <w:t xml:space="preserve">            "</w:t>
-      </w:r>
-      <w:proofErr w:type="spellStart"/>
-      <w:r>
-        <w:t>getsas</w:t>
-      </w:r>
-      <w:proofErr w:type="spellEnd"/>
-      <w:r>
-        <w:t>",</w:t>
-      </w:r>
-    </w:p>
-    <w:p>
-      <w:r>
-        <w:t xml:space="preserve">            "</w:t>
-      </w:r>
-      <w:proofErr w:type="spellStart"/>
-      <w:r>
-        <w:t>deletesas</w:t>
-      </w:r>
-      <w:proofErr w:type="spellEnd"/>
-      <w:r>
-        <w:t>"</w:t>
-      </w:r>
-    </w:p>
-    <w:p>
-      <w:r>
-        <w:t xml:space="preserve">          ]</w:t>
-      </w:r>
-    </w:p>
-    <w:p>
-      <w:r>
-        <w:t xml:space="preserve">        },</w:t>
-      </w:r>
-    </w:p>
-    <w:p>
-      <w:r>
-        <w:t xml:space="preserve">        "</w:t>
+        <w:t xml:space="preserve">    "</w:t>
       </w:r>
       <w:proofErr w:type="spellStart"/>
       <w:r>
@@ -8429,201 +8789,7 @@
       </w:r>
       <w:proofErr w:type="spellEnd"/>
       <w:r>
-        <w:t>": "5413df59-d861-48ae-b40f-d1c9de5f9158"</w:t>
-      </w:r>
-    </w:p>
-    <w:p>
-      <w:r>
-        <w:t xml:space="preserve">      },</w:t>
-      </w:r>
-    </w:p>
-    <w:p>
-      <w:r>
-        <w:t xml:space="preserve">      {</w:t>
-      </w:r>
-    </w:p>
-    <w:p>
-      <w:r>
-        <w:t xml:space="preserve">        "</w:t>
-      </w:r>
-      <w:proofErr w:type="spellStart"/>
-      <w:r>
-        <w:t>applicationId</w:t>
-      </w:r>
-      <w:proofErr w:type="spellEnd"/>
-      <w:r>
-        <w:t>": null,</w:t>
-      </w:r>
-    </w:p>
-    <w:p>
-      <w:r>
-        <w:t xml:space="preserve">        "</w:t>
-      </w:r>
-      <w:proofErr w:type="spellStart"/>
-      <w:r>
-        <w:t>objectId</w:t>
-      </w:r>
-      <w:proofErr w:type="spellEnd"/>
-      <w:r>
-        <w:t>": "c5dc922d-5255-407e-a933-eea3e80a1f76",</w:t>
-      </w:r>
-    </w:p>
-    <w:p>
-      <w:r>
-        <w:t xml:space="preserve">        "permissions": {</w:t>
-      </w:r>
-    </w:p>
-    <w:p>
-      <w:r>
-        <w:t xml:space="preserve">          "certificates": null,</w:t>
-      </w:r>
-    </w:p>
-    <w:p>
-      <w:r>
-        <w:t xml:space="preserve">          "keys": null,</w:t>
-      </w:r>
-    </w:p>
-    <w:p>
-      <w:r>
-        <w:t xml:space="preserve">          "secrets": [</w:t>
-      </w:r>
-    </w:p>
-    <w:p>
-      <w:r>
-        <w:t xml:space="preserve">            "get",</w:t>
-      </w:r>
-    </w:p>
-    <w:p>
-      <w:r>
-        <w:t xml:space="preserve">            "list"</w:t>
-      </w:r>
-    </w:p>
-    <w:p>
-      <w:r>
-        <w:t xml:space="preserve">          ],</w:t>
-      </w:r>
-    </w:p>
-    <w:p>
-      <w:r>
-        <w:t xml:space="preserve">          "storage": null</w:t>
-      </w:r>
-    </w:p>
-    <w:p>
-      <w:r>
-        <w:t xml:space="preserve">        },</w:t>
-      </w:r>
-    </w:p>
-    <w:p>
-      <w:r>
-        <w:lastRenderedPageBreak/>
-        <w:t xml:space="preserve">        "</w:t>
-      </w:r>
-      <w:proofErr w:type="spellStart"/>
-      <w:r>
-        <w:t>tenantId</w:t>
-      </w:r>
-      <w:proofErr w:type="spellEnd"/>
-      <w:r>
-        <w:t>": "5413df59-d861-48ae-b40f-d1c9de5f9158"</w:t>
-      </w:r>
-    </w:p>
-    <w:p>
-      <w:r>
-        <w:t xml:space="preserve">      },</w:t>
-      </w:r>
-    </w:p>
-    <w:p>
-      <w:r>
-        <w:t xml:space="preserve">      {</w:t>
-      </w:r>
-    </w:p>
-    <w:p>
-      <w:r>
-        <w:t xml:space="preserve">        "</w:t>
-      </w:r>
-      <w:proofErr w:type="spellStart"/>
-      <w:r>
-        <w:t>applicationId</w:t>
-      </w:r>
-      <w:proofErr w:type="spellEnd"/>
-      <w:r>
-        <w:t>": null,</w:t>
-      </w:r>
-    </w:p>
-    <w:p>
-      <w:r>
-        <w:t xml:space="preserve">        "</w:t>
-      </w:r>
-      <w:proofErr w:type="spellStart"/>
-      <w:r>
-        <w:t>objectId</w:t>
-      </w:r>
-      <w:proofErr w:type="spellEnd"/>
-      <w:r>
-        <w:t>": "c1d4d64e-a502-4e2e-b822-db37e36fc18c",</w:t>
-      </w:r>
-    </w:p>
-    <w:p>
-      <w:r>
-        <w:t xml:space="preserve">        "permissions": {</w:t>
-      </w:r>
-    </w:p>
-    <w:p>
-      <w:r>
-        <w:t xml:space="preserve">          "certificates": null,</w:t>
-      </w:r>
-    </w:p>
-    <w:p>
-      <w:r>
-        <w:t xml:space="preserve">          "keys": null,</w:t>
-      </w:r>
-    </w:p>
-    <w:p>
-      <w:r>
-        <w:t xml:space="preserve">          "secrets": [</w:t>
-      </w:r>
-    </w:p>
-    <w:p>
-      <w:r>
-        <w:t xml:space="preserve">            "get"</w:t>
-      </w:r>
-    </w:p>
-    <w:p>
-      <w:r>
-        <w:t xml:space="preserve">          ],</w:t>
-      </w:r>
-    </w:p>
-    <w:p>
-      <w:r>
-        <w:t xml:space="preserve">          "storage": null</w:t>
-      </w:r>
-    </w:p>
-    <w:p>
-      <w:r>
-        <w:t xml:space="preserve">        },</w:t>
-      </w:r>
-    </w:p>
-    <w:p>
-      <w:r>
-        <w:t xml:space="preserve">        "</w:t>
-      </w:r>
-      <w:proofErr w:type="spellStart"/>
-      <w:r>
-        <w:t>tenantId</w:t>
-      </w:r>
-      <w:proofErr w:type="spellEnd"/>
-      <w:r>
-        <w:t>": "5413df59-d861-48ae-b40f-d1c9de5f9158"</w:t>
-      </w:r>
-    </w:p>
-    <w:p>
-      <w:r>
-        <w:t xml:space="preserve">      }</w:t>
-      </w:r>
-    </w:p>
-    <w:p>
-      <w:r>
-        <w:t xml:space="preserve">    ],</w:t>
+        <w:t>": "5413df59-d861-48ae-b40f-d1c9de5f9158",</w:t>
       </w:r>
     </w:p>
     <w:p>
@@ -8632,146 +8798,6 @@
       </w:r>
       <w:proofErr w:type="spellStart"/>
       <w:r>
-        <w:t>createMode</w:t>
-      </w:r>
-      <w:proofErr w:type="spellEnd"/>
-      <w:r>
-        <w:t>": null,</w:t>
-      </w:r>
-    </w:p>
-    <w:p>
-      <w:r>
-        <w:t xml:space="preserve">    "</w:t>
-      </w:r>
-      <w:proofErr w:type="spellStart"/>
-      <w:r>
-        <w:t>enablePurgeProtection</w:t>
-      </w:r>
-      <w:proofErr w:type="spellEnd"/>
-      <w:r>
-        <w:t>": null,</w:t>
-      </w:r>
-    </w:p>
-    <w:p>
-      <w:r>
-        <w:t xml:space="preserve">    "</w:t>
-      </w:r>
-      <w:proofErr w:type="spellStart"/>
-      <w:r>
-        <w:t>enableSoftDelete</w:t>
-      </w:r>
-      <w:proofErr w:type="spellEnd"/>
-      <w:r>
-        <w:t>": null,</w:t>
-      </w:r>
-    </w:p>
-    <w:p>
-      <w:r>
-        <w:t xml:space="preserve">    "</w:t>
-      </w:r>
-      <w:proofErr w:type="spellStart"/>
-      <w:r>
-        <w:t>enabledForDeployment</w:t>
-      </w:r>
-      <w:proofErr w:type="spellEnd"/>
-      <w:r>
-        <w:t>": false,</w:t>
-      </w:r>
-    </w:p>
-    <w:p>
-      <w:r>
-        <w:t xml:space="preserve">    "</w:t>
-      </w:r>
-      <w:proofErr w:type="spellStart"/>
-      <w:r>
-        <w:t>enabledForDiskEncryption</w:t>
-      </w:r>
-      <w:proofErr w:type="spellEnd"/>
-      <w:r>
-        <w:t>": null,</w:t>
-      </w:r>
-    </w:p>
-    <w:p>
-      <w:r>
-        <w:t xml:space="preserve">    "</w:t>
-      </w:r>
-      <w:proofErr w:type="spellStart"/>
-      <w:r>
-        <w:t>enabledForTemplateDeployment</w:t>
-      </w:r>
-      <w:proofErr w:type="spellEnd"/>
-      <w:r>
-        <w:t>": null,</w:t>
-      </w:r>
-    </w:p>
-    <w:p>
-      <w:r>
-        <w:t xml:space="preserve">    "</w:t>
-      </w:r>
-      <w:proofErr w:type="spellStart"/>
-      <w:r>
-        <w:t>networkAcls</w:t>
-      </w:r>
-      <w:proofErr w:type="spellEnd"/>
-      <w:r>
-        <w:t>": null,</w:t>
-      </w:r>
-    </w:p>
-    <w:p>
-      <w:r>
-        <w:t xml:space="preserve">    "</w:t>
-      </w:r>
-      <w:proofErr w:type="spellStart"/>
-      <w:r>
-        <w:t>provisioningState</w:t>
-      </w:r>
-      <w:proofErr w:type="spellEnd"/>
-      <w:r>
-        <w:t>": "Succeeded",</w:t>
-      </w:r>
-    </w:p>
-    <w:p>
-      <w:r>
-        <w:t xml:space="preserve">    "</w:t>
-      </w:r>
-      <w:proofErr w:type="spellStart"/>
-      <w:r>
-        <w:t>sku</w:t>
-      </w:r>
-      <w:proofErr w:type="spellEnd"/>
-      <w:r>
-        <w:t>": {</w:t>
-      </w:r>
-    </w:p>
-    <w:p>
-      <w:r>
-        <w:t xml:space="preserve">      "name": "standard"</w:t>
-      </w:r>
-    </w:p>
-    <w:p>
-      <w:r>
-        <w:t xml:space="preserve">    },</w:t>
-      </w:r>
-    </w:p>
-    <w:p>
-      <w:r>
-        <w:t xml:space="preserve">    "</w:t>
-      </w:r>
-      <w:proofErr w:type="spellStart"/>
-      <w:r>
-        <w:t>tenantId</w:t>
-      </w:r>
-      <w:proofErr w:type="spellEnd"/>
-      <w:r>
-        <w:t>": "5413df59-d861-48ae-b40f-d1c9de5f9158",</w:t>
-      </w:r>
-    </w:p>
-    <w:p>
-      <w:r>
-        <w:t xml:space="preserve">    "</w:t>
-      </w:r>
-      <w:proofErr w:type="spellStart"/>
-      <w:r>
         <w:t>vaultUri</w:t>
       </w:r>
       <w:proofErr w:type="spellEnd"/>
@@ -8781,7 +8807,6 @@
     </w:p>
     <w:p>
       <w:r>
-        <w:lastRenderedPageBreak/>
         <w:t xml:space="preserve">  },</w:t>
       </w:r>
     </w:p>
@@ -9178,6 +9203,7 @@
     </w:p>
     <w:p>
       <w:r>
+        <w:lastRenderedPageBreak/>
         <w:t xml:space="preserve"> ---&gt; 719b020183de</w:t>
       </w:r>
     </w:p>
@@ -9212,47 +9238,450 @@
     </w:p>
     <w:p>
       <w:r>
+        <w:t xml:space="preserve"> ---&gt; Running in 73a1694300f5</w:t>
+      </w:r>
+    </w:p>
+    <w:p>
+      <w:r>
+        <w:t>Removing intermediate container 73a1694300f5</w:t>
+      </w:r>
+    </w:p>
+    <w:p>
+      <w:r>
+        <w:t xml:space="preserve"> ---&gt; ce5b42fe524f</w:t>
+      </w:r>
+    </w:p>
+    <w:p>
+      <w:r>
+        <w:t>Successfully built ce5b42fe524f</w:t>
+      </w:r>
+    </w:p>
+    <w:p>
+      <w:r>
+        <w:t>Successfully tagged askdemos.azurecr.io/</w:t>
+      </w:r>
+      <w:proofErr w:type="spellStart"/>
+      <w:r>
+        <w:t>aks-keyvault-</w:t>
+      </w:r>
+      <w:proofErr w:type="gramStart"/>
+      <w:r>
+        <w:t>sample:latest</w:t>
+      </w:r>
+      <w:proofErr w:type="spellEnd"/>
+      <w:proofErr w:type="gramEnd"/>
+    </w:p>
+    <w:p>
+      <w:r>
+        <w:t>SECURITY WARNING: You are building a Docker image from Windows against a non-Windows Docker host. All files and directories added to build context will have '-</w:t>
+      </w:r>
+      <w:proofErr w:type="spellStart"/>
+      <w:r>
+        <w:t>rwxr</w:t>
+      </w:r>
+      <w:proofErr w:type="spellEnd"/>
+      <w:r>
+        <w:t>-</w:t>
+      </w:r>
+      <w:proofErr w:type="spellStart"/>
+      <w:r>
+        <w:t>xr</w:t>
+      </w:r>
+      <w:proofErr w:type="spellEnd"/>
+      <w:r>
+        <w:t>-x' permissions. It is recommended to double check and reset permissions for sensitive files and directories.</w:t>
+      </w:r>
+    </w:p>
+    <w:p>
+      <w:pPr>
+        <w:rPr>
+          <w:b/>
+        </w:rPr>
+      </w:pPr>
+      <w:r>
+        <w:rPr>
+          <w:b/>
+        </w:rPr>
+        <w:t xml:space="preserve">Docker login </w:t>
+      </w:r>
+      <w:r>
+        <w:rPr>
+          <w:b/>
+        </w:rPr>
+        <w:t>aksdemos.azurecr.io</w:t>
+      </w:r>
+    </w:p>
+    <w:p>
+      <w:pPr>
+        <w:rPr>
+          <w:b/>
+        </w:rPr>
+      </w:pPr>
+      <w:r>
+        <w:t xml:space="preserve">Username and password from portal </w:t>
+      </w:r>
+      <w:proofErr w:type="spellStart"/>
+      <w:r>
+        <w:t>acr</w:t>
+      </w:r>
+      <w:proofErr w:type="spellEnd"/>
+      <w:r>
+        <w:t xml:space="preserve"> repository</w:t>
+      </w:r>
+    </w:p>
+    <w:p>
+      <w:pPr>
+        <w:rPr>
+          <w:b/>
+        </w:rPr>
+      </w:pPr>
+      <w:r>
+        <w:rPr>
+          <w:b/>
+        </w:rPr>
+        <w:t>docker push aksdemos.azurecr.io/</w:t>
+      </w:r>
+      <w:proofErr w:type="spellStart"/>
+      <w:r>
+        <w:rPr>
+          <w:b/>
+        </w:rPr>
+        <w:t>aks-keyvault-</w:t>
+      </w:r>
+      <w:proofErr w:type="gramStart"/>
+      <w:r>
+        <w:rPr>
+          <w:b/>
+        </w:rPr>
+        <w:t>sample:latest</w:t>
+      </w:r>
+      <w:proofErr w:type="spellEnd"/>
+      <w:proofErr w:type="gramEnd"/>
+    </w:p>
+    <w:p>
+      <w:r>
+        <w:t>The push refers to repository [aksdemos.azurecr.io/</w:t>
+      </w:r>
+      <w:proofErr w:type="spellStart"/>
+      <w:r>
+        <w:t>aks</w:t>
+      </w:r>
+      <w:proofErr w:type="spellEnd"/>
+      <w:r>
+        <w:t>-</w:t>
+      </w:r>
+      <w:proofErr w:type="spellStart"/>
+      <w:r>
+        <w:t>keyvault</w:t>
+      </w:r>
+      <w:proofErr w:type="spellEnd"/>
+      <w:r>
+        <w:t>-sample]</w:t>
+      </w:r>
+    </w:p>
+    <w:p>
+      <w:r>
+        <w:t>3fc64803ca2d: Pushed</w:t>
+      </w:r>
+    </w:p>
+    <w:p>
+      <w:r>
+        <w:t>latest: digest: sha256:402ad80d4c655459ab97da1dfa875de9ab6a5674e124a1004975900939c84f12 size: 528</w:t>
+      </w:r>
+    </w:p>
+    <w:p>
+      <w:pPr>
+        <w:rPr>
+          <w:b/>
+        </w:rPr>
+      </w:pPr>
+      <w:r>
+        <w:rPr>
+          <w:b/>
+        </w:rPr>
+        <w:t xml:space="preserve">Though we created managed identity in the steps earlier, there is something broken in the NMI extension and the pod keeps timing out.  </w:t>
+      </w:r>
+      <w:proofErr w:type="gramStart"/>
+      <w:r>
+        <w:rPr>
+          <w:b/>
+        </w:rPr>
+        <w:t>So</w:t>
+      </w:r>
+      <w:proofErr w:type="gramEnd"/>
+      <w:r>
+        <w:rPr>
+          <w:b/>
+        </w:rPr>
+        <w:t xml:space="preserve"> we are going to use service principal creds to demo flex volume</w:t>
+      </w:r>
+    </w:p>
+    <w:p>
+      <w:pPr>
+        <w:rPr>
+          <w:b/>
+        </w:rPr>
+      </w:pPr>
+    </w:p>
+    <w:p>
+      <w:pPr>
+        <w:rPr>
+          <w:b/>
+          <w:highlight w:val="cyan"/>
+        </w:rPr>
+      </w:pPr>
+      <w:r>
+        <w:rPr>
+          <w:b/>
+          <w:highlight w:val="cyan"/>
+        </w:rPr>
+        <w:t xml:space="preserve">Create a secret in AKS to hold the credentials that access </w:t>
+      </w:r>
+      <w:proofErr w:type="spellStart"/>
+      <w:r>
+        <w:rPr>
+          <w:b/>
+          <w:highlight w:val="cyan"/>
+        </w:rPr>
+        <w:t>keyvault</w:t>
+      </w:r>
+      <w:proofErr w:type="spellEnd"/>
+      <w:r>
+        <w:rPr>
+          <w:b/>
+          <w:highlight w:val="cyan"/>
+        </w:rPr>
+        <w:t xml:space="preserve"> using service principal</w:t>
+      </w:r>
+    </w:p>
+    <w:p>
+      <w:pPr>
+        <w:rPr>
+          <w:b/>
+          <w:highlight w:val="cyan"/>
+        </w:rPr>
+      </w:pPr>
+      <w:proofErr w:type="spellStart"/>
+      <w:r>
+        <w:rPr>
+          <w:b/>
+          <w:highlight w:val="cyan"/>
+        </w:rPr>
+        <w:t>kubectl</w:t>
+      </w:r>
+      <w:proofErr w:type="spellEnd"/>
+      <w:r>
+        <w:rPr>
+          <w:b/>
+          <w:highlight w:val="cyan"/>
+        </w:rPr>
+        <w:t xml:space="preserve"> create secret generic </w:t>
+      </w:r>
+      <w:proofErr w:type="spellStart"/>
+      <w:r>
+        <w:rPr>
+          <w:b/>
+          <w:highlight w:val="cyan"/>
+        </w:rPr>
+        <w:t>kvcreds</w:t>
+      </w:r>
+      <w:proofErr w:type="spellEnd"/>
+      <w:r>
+        <w:rPr>
+          <w:b/>
+          <w:highlight w:val="cyan"/>
+        </w:rPr>
+        <w:t xml:space="preserve"> --from-literal</w:t>
+      </w:r>
+      <w:r>
+        <w:rPr>
+          <w:b/>
+          <w:highlight w:val="cyan"/>
+        </w:rPr>
+        <w:t>=</w:t>
+      </w:r>
+      <w:proofErr w:type="spellStart"/>
+      <w:r>
+        <w:rPr>
+          <w:b/>
+          <w:highlight w:val="cyan"/>
+        </w:rPr>
+        <w:t>clientid</w:t>
+      </w:r>
+      <w:proofErr w:type="spellEnd"/>
+      <w:r>
+        <w:rPr>
+          <w:b/>
+          <w:highlight w:val="cyan"/>
+        </w:rPr>
+        <w:t>=4f41878b-2cc2-4cb6-9d5c-a45497b5ea2b --from-literal</w:t>
+      </w:r>
+      <w:r>
+        <w:rPr>
+          <w:b/>
+          <w:highlight w:val="cyan"/>
+        </w:rPr>
+        <w:t>=</w:t>
+      </w:r>
+      <w:proofErr w:type="spellStart"/>
+      <w:r>
+        <w:rPr>
+          <w:b/>
+          <w:highlight w:val="cyan"/>
+        </w:rPr>
+        <w:t>clientsecret</w:t>
+      </w:r>
+      <w:proofErr w:type="spellEnd"/>
+      <w:r>
+        <w:rPr>
+          <w:b/>
+          <w:highlight w:val="cyan"/>
+        </w:rPr>
+        <w:t>=6XLw/*NqGOJg4ygF75K1b0ASlJ-E:N --type="azure/</w:t>
+      </w:r>
+      <w:proofErr w:type="spellStart"/>
+      <w:r>
+        <w:rPr>
+          <w:b/>
+          <w:highlight w:val="cyan"/>
+        </w:rPr>
+        <w:t>kv</w:t>
+      </w:r>
+      <w:proofErr w:type="spellEnd"/>
+      <w:r>
+        <w:rPr>
+          <w:b/>
+          <w:highlight w:val="cyan"/>
+        </w:rPr>
+        <w:t>"</w:t>
+      </w:r>
+    </w:p>
+    <w:p>
+      <w:pPr>
+        <w:rPr>
+          <w:b/>
+          <w:highlight w:val="cyan"/>
+        </w:rPr>
+      </w:pPr>
+    </w:p>
+    <w:p>
+      <w:pPr>
+        <w:rPr>
+          <w:b/>
+        </w:rPr>
+      </w:pPr>
+      <w:r>
+        <w:rPr>
+          <w:b/>
+          <w:highlight w:val="cyan"/>
+        </w:rPr>
+        <w:t xml:space="preserve">The </w:t>
+      </w:r>
+      <w:proofErr w:type="spellStart"/>
+      <w:r>
+        <w:rPr>
+          <w:b/>
+          <w:highlight w:val="cyan"/>
+        </w:rPr>
+        <w:t>clientid</w:t>
+      </w:r>
+      <w:proofErr w:type="spellEnd"/>
+      <w:r>
+        <w:rPr>
+          <w:b/>
+          <w:highlight w:val="cyan"/>
+        </w:rPr>
+        <w:t xml:space="preserve"> is the id of the </w:t>
+      </w:r>
+      <w:proofErr w:type="spellStart"/>
+      <w:r>
+        <w:rPr>
+          <w:b/>
+          <w:highlight w:val="cyan"/>
+        </w:rPr>
+        <w:t>spn</w:t>
+      </w:r>
+      <w:proofErr w:type="spellEnd"/>
+      <w:r>
+        <w:rPr>
+          <w:b/>
+          <w:highlight w:val="cyan"/>
+        </w:rPr>
+        <w:t xml:space="preserve"> that was created earlier on top of page 6</w:t>
+      </w:r>
+    </w:p>
+    <w:p>
+      <w:pPr>
+        <w:rPr>
+          <w:b/>
+        </w:rPr>
+      </w:pPr>
+    </w:p>
+    <w:p>
+      <w:r>
+        <w:t xml:space="preserve">create </w:t>
+      </w:r>
+      <w:proofErr w:type="gramStart"/>
+      <w:r>
+        <w:t>a</w:t>
+      </w:r>
+      <w:proofErr w:type="gramEnd"/>
+      <w:r>
+        <w:t xml:space="preserve"> </w:t>
+      </w:r>
+      <w:proofErr w:type="spellStart"/>
+      <w:r>
+        <w:t>aks</w:t>
+      </w:r>
+      <w:proofErr w:type="spellEnd"/>
+      <w:r>
+        <w:t>-</w:t>
+      </w:r>
+      <w:proofErr w:type="spellStart"/>
+      <w:r>
+        <w:t>kv</w:t>
+      </w:r>
+      <w:proofErr w:type="spellEnd"/>
+      <w:r>
+        <w:t>-sample-</w:t>
+      </w:r>
+      <w:proofErr w:type="spellStart"/>
+      <w:r>
+        <w:t>pod.yaml</w:t>
+      </w:r>
+      <w:proofErr w:type="spellEnd"/>
+      <w:r>
+        <w:t xml:space="preserve"> file like this</w:t>
+      </w:r>
+    </w:p>
+    <w:p>
+      <w:proofErr w:type="spellStart"/>
+      <w:r>
+        <w:t>apiVersion</w:t>
+      </w:r>
+      <w:proofErr w:type="spellEnd"/>
+      <w:r>
+        <w:t>: v1</w:t>
+      </w:r>
+    </w:p>
+    <w:p>
+      <w:r>
+        <w:t>kind: Pod</w:t>
+      </w:r>
+    </w:p>
+    <w:p>
+      <w:r>
+        <w:t>metadata:</w:t>
+      </w:r>
+    </w:p>
+    <w:p>
+      <w:r>
         <w:lastRenderedPageBreak/>
-        <w:t xml:space="preserve"> ---&gt; Running in 73a1694300f5</w:t>
-      </w:r>
-    </w:p>
-    <w:p>
-      <w:r>
-        <w:t>Removing intermediate container 73a1694300f5</w:t>
-      </w:r>
-    </w:p>
-    <w:p>
-      <w:r>
-        <w:t xml:space="preserve"> ---&gt; ce5b42fe524f</w:t>
-      </w:r>
-    </w:p>
-    <w:p>
-      <w:r>
-        <w:t>Successfully built ce5b42fe524f</w:t>
-      </w:r>
-    </w:p>
-    <w:p>
-      <w:r>
-        <w:t>Successfully tagged askdemos.azurecr.io/</w:t>
-      </w:r>
-      <w:proofErr w:type="spellStart"/>
-      <w:r>
-        <w:t>aks-keyvault-</w:t>
-      </w:r>
-      <w:proofErr w:type="gramStart"/>
-      <w:r>
-        <w:t>sample:latest</w:t>
-      </w:r>
-      <w:proofErr w:type="spellEnd"/>
-      <w:proofErr w:type="gramEnd"/>
-    </w:p>
-    <w:p>
-      <w:r>
-        <w:t>SECURITY WARNING: You are building a Docker image from Windows against a non-Windows Docker host. All files and directories added to build context will have '-</w:t>
-      </w:r>
-      <w:proofErr w:type="spellStart"/>
-      <w:r>
-        <w:t>rwxr</w:t>
+        <w:t xml:space="preserve">  name: </w:t>
+      </w:r>
+      <w:proofErr w:type="spellStart"/>
+      <w:r>
+        <w:t>aks</w:t>
       </w:r>
       <w:proofErr w:type="spellEnd"/>
       <w:r>
@@ -9260,415 +9689,10 @@
       </w:r>
       <w:proofErr w:type="spellStart"/>
       <w:r>
-        <w:t>xr</w:t>
-      </w:r>
-      <w:proofErr w:type="spellEnd"/>
-      <w:r>
-        <w:t>-x' permissions. It is recommended to double check and reset permissions for sensitive files and directories.</w:t>
-      </w:r>
-    </w:p>
-    <w:p>
-      <w:pPr>
-        <w:rPr>
-          <w:b/>
-        </w:rPr>
-      </w:pPr>
-      <w:r>
-        <w:rPr>
-          <w:b/>
-        </w:rPr>
-        <w:t xml:space="preserve">Docker login </w:t>
-      </w:r>
-      <w:r>
-        <w:rPr>
-          <w:b/>
-        </w:rPr>
-        <w:t>aksdemos.azurecr.io</w:t>
-      </w:r>
-    </w:p>
-    <w:p>
-      <w:pPr>
-        <w:rPr>
-          <w:b/>
-        </w:rPr>
-      </w:pPr>
-      <w:r>
-        <w:t xml:space="preserve">Username and password from portal </w:t>
-      </w:r>
-      <w:proofErr w:type="spellStart"/>
-      <w:r>
-        <w:t>acr</w:t>
-      </w:r>
-      <w:proofErr w:type="spellEnd"/>
-      <w:r>
-        <w:t xml:space="preserve"> repository</w:t>
-      </w:r>
-    </w:p>
-    <w:p>
-      <w:pPr>
-        <w:rPr>
-          <w:b/>
-        </w:rPr>
-      </w:pPr>
-      <w:r>
-        <w:rPr>
-          <w:b/>
-        </w:rPr>
-        <w:t>docker push aksdemos.azurecr.io/</w:t>
-      </w:r>
-      <w:proofErr w:type="spellStart"/>
-      <w:r>
-        <w:rPr>
-          <w:b/>
-        </w:rPr>
-        <w:t>aks-keyvault-</w:t>
-      </w:r>
-      <w:proofErr w:type="gramStart"/>
-      <w:r>
-        <w:rPr>
-          <w:b/>
-        </w:rPr>
-        <w:t>sample:latest</w:t>
-      </w:r>
-      <w:proofErr w:type="spellEnd"/>
-      <w:proofErr w:type="gramEnd"/>
-    </w:p>
-    <w:p>
-      <w:r>
-        <w:t>The push refers to repository [aksdemos.azurecr.io/</w:t>
-      </w:r>
-      <w:proofErr w:type="spellStart"/>
-      <w:r>
-        <w:t>aks</w:t>
-      </w:r>
-      <w:proofErr w:type="spellEnd"/>
-      <w:r>
-        <w:t>-</w:t>
-      </w:r>
-      <w:proofErr w:type="spellStart"/>
-      <w:r>
-        <w:t>keyvault</w:t>
-      </w:r>
-      <w:proofErr w:type="spellEnd"/>
-      <w:r>
-        <w:t>-sample]</w:t>
-      </w:r>
-    </w:p>
-    <w:p>
-      <w:r>
-        <w:t>3fc64803ca2d: Pushed</w:t>
-      </w:r>
-    </w:p>
-    <w:p>
-      <w:r>
-        <w:t>latest: digest: sha256:402ad80d4c655459ab97da1dfa875de9ab6a5674e124a1004975900939c84f12 size: 528</w:t>
-      </w:r>
-    </w:p>
-    <w:p>
-      <w:pPr>
-        <w:rPr>
-          <w:b/>
-        </w:rPr>
-      </w:pPr>
-      <w:r>
-        <w:rPr>
-          <w:b/>
-        </w:rPr>
-        <w:t xml:space="preserve">Though we created managed identity in the steps earlier, there is something broken in the NMI extension and the pod keeps timing out.  </w:t>
-      </w:r>
-      <w:proofErr w:type="gramStart"/>
-      <w:r>
-        <w:rPr>
-          <w:b/>
-        </w:rPr>
-        <w:t>So</w:t>
-      </w:r>
-      <w:proofErr w:type="gramEnd"/>
-      <w:r>
-        <w:rPr>
-          <w:b/>
-        </w:rPr>
-        <w:t xml:space="preserve"> we are going to use service principal creds to demo flex volume</w:t>
-      </w:r>
-    </w:p>
-    <w:p>
-      <w:pPr>
-        <w:rPr>
-          <w:b/>
-        </w:rPr>
-      </w:pPr>
-    </w:p>
-    <w:p>
-      <w:pPr>
-        <w:rPr>
-          <w:b/>
-          <w:highlight w:val="cyan"/>
-        </w:rPr>
-      </w:pPr>
-      <w:r>
-        <w:rPr>
-          <w:b/>
-          <w:highlight w:val="cyan"/>
-        </w:rPr>
-        <w:t xml:space="preserve">Create a secret in AKS to hold the credentials that access </w:t>
-      </w:r>
-      <w:proofErr w:type="spellStart"/>
-      <w:r>
-        <w:rPr>
-          <w:b/>
-          <w:highlight w:val="cyan"/>
-        </w:rPr>
-        <w:t>keyvault</w:t>
-      </w:r>
-      <w:proofErr w:type="spellEnd"/>
-      <w:r>
-        <w:rPr>
-          <w:b/>
-          <w:highlight w:val="cyan"/>
-        </w:rPr>
-        <w:t xml:space="preserve"> using service principal</w:t>
-      </w:r>
-    </w:p>
-    <w:p>
-      <w:pPr>
-        <w:rPr>
-          <w:b/>
-          <w:highlight w:val="cyan"/>
-        </w:rPr>
-      </w:pPr>
-      <w:proofErr w:type="spellStart"/>
-      <w:r>
-        <w:rPr>
-          <w:b/>
-          <w:highlight w:val="cyan"/>
-        </w:rPr>
-        <w:t>kubectl</w:t>
-      </w:r>
-      <w:proofErr w:type="spellEnd"/>
-      <w:r>
-        <w:rPr>
-          <w:b/>
-          <w:highlight w:val="cyan"/>
-        </w:rPr>
-        <w:t xml:space="preserve"> create secret generic </w:t>
-      </w:r>
-      <w:proofErr w:type="spellStart"/>
-      <w:r>
-        <w:rPr>
-          <w:b/>
-          <w:highlight w:val="cyan"/>
-        </w:rPr>
-        <w:t>kvcreds</w:t>
-      </w:r>
-      <w:proofErr w:type="spellEnd"/>
-      <w:r>
-        <w:rPr>
-          <w:b/>
-          <w:highlight w:val="cyan"/>
-        </w:rPr>
-        <w:t xml:space="preserve"> --from-literal</w:t>
-      </w:r>
-      <w:r>
-        <w:rPr>
-          <w:b/>
-          <w:highlight w:val="cyan"/>
-        </w:rPr>
-        <w:t>=</w:t>
-      </w:r>
-      <w:proofErr w:type="spellStart"/>
-      <w:r>
-        <w:rPr>
-          <w:b/>
-          <w:highlight w:val="cyan"/>
-        </w:rPr>
-        <w:t>clientid</w:t>
-      </w:r>
-      <w:proofErr w:type="spellEnd"/>
-      <w:r>
-        <w:rPr>
-          <w:b/>
-          <w:highlight w:val="cyan"/>
-        </w:rPr>
-        <w:t>=4f41878b-2cc2-4cb6-9d5c-a45497b5ea2b --from-literal</w:t>
-      </w:r>
-      <w:r>
-        <w:rPr>
-          <w:b/>
-          <w:highlight w:val="cyan"/>
-        </w:rPr>
-        <w:t>=</w:t>
-      </w:r>
-      <w:bookmarkStart w:id="0" w:name="_GoBack"/>
-      <w:bookmarkEnd w:id="0"/>
-      <w:proofErr w:type="spellStart"/>
-      <w:r>
-        <w:rPr>
-          <w:b/>
-          <w:highlight w:val="cyan"/>
-        </w:rPr>
-        <w:t>clientsecret</w:t>
-      </w:r>
-      <w:proofErr w:type="spellEnd"/>
-      <w:r>
-        <w:rPr>
-          <w:b/>
-          <w:highlight w:val="cyan"/>
-        </w:rPr>
-        <w:t>=6XLw/*NqGOJg4ygF75K1b0ASlJ-E:N --type="azure/</w:t>
-      </w:r>
-      <w:proofErr w:type="spellStart"/>
-      <w:r>
-        <w:rPr>
-          <w:b/>
-          <w:highlight w:val="cyan"/>
-        </w:rPr>
         <w:t>kv</w:t>
       </w:r>
       <w:proofErr w:type="spellEnd"/>
       <w:r>
-        <w:rPr>
-          <w:b/>
-          <w:highlight w:val="cyan"/>
-        </w:rPr>
-        <w:t>"</w:t>
-      </w:r>
-    </w:p>
-    <w:p>
-      <w:pPr>
-        <w:rPr>
-          <w:b/>
-          <w:highlight w:val="cyan"/>
-        </w:rPr>
-      </w:pPr>
-    </w:p>
-    <w:p>
-      <w:pPr>
-        <w:rPr>
-          <w:b/>
-        </w:rPr>
-      </w:pPr>
-      <w:r>
-        <w:rPr>
-          <w:b/>
-          <w:highlight w:val="cyan"/>
-        </w:rPr>
-        <w:t xml:space="preserve">The </w:t>
-      </w:r>
-      <w:proofErr w:type="spellStart"/>
-      <w:r>
-        <w:rPr>
-          <w:b/>
-          <w:highlight w:val="cyan"/>
-        </w:rPr>
-        <w:t>clientid</w:t>
-      </w:r>
-      <w:proofErr w:type="spellEnd"/>
-      <w:r>
-        <w:rPr>
-          <w:b/>
-          <w:highlight w:val="cyan"/>
-        </w:rPr>
-        <w:t xml:space="preserve"> is the id of the </w:t>
-      </w:r>
-      <w:proofErr w:type="spellStart"/>
-      <w:r>
-        <w:rPr>
-          <w:b/>
-          <w:highlight w:val="cyan"/>
-        </w:rPr>
-        <w:t>spn</w:t>
-      </w:r>
-      <w:proofErr w:type="spellEnd"/>
-      <w:r>
-        <w:rPr>
-          <w:b/>
-          <w:highlight w:val="cyan"/>
-        </w:rPr>
-        <w:t xml:space="preserve"> that was created earlier on top of page 6</w:t>
-      </w:r>
-    </w:p>
-    <w:p>
-      <w:pPr>
-        <w:rPr>
-          <w:b/>
-        </w:rPr>
-      </w:pPr>
-    </w:p>
-    <w:p>
-      <w:r>
-        <w:t xml:space="preserve">create </w:t>
-      </w:r>
-      <w:proofErr w:type="gramStart"/>
-      <w:r>
-        <w:t>a</w:t>
-      </w:r>
-      <w:proofErr w:type="gramEnd"/>
-      <w:r>
-        <w:t xml:space="preserve"> </w:t>
-      </w:r>
-      <w:proofErr w:type="spellStart"/>
-      <w:r>
-        <w:t>aks</w:t>
-      </w:r>
-      <w:proofErr w:type="spellEnd"/>
-      <w:r>
-        <w:t>-</w:t>
-      </w:r>
-      <w:proofErr w:type="spellStart"/>
-      <w:r>
-        <w:t>kv</w:t>
-      </w:r>
-      <w:proofErr w:type="spellEnd"/>
-      <w:r>
-        <w:t>-sample-</w:t>
-      </w:r>
-      <w:proofErr w:type="spellStart"/>
-      <w:r>
-        <w:t>pod.yaml</w:t>
-      </w:r>
-      <w:proofErr w:type="spellEnd"/>
-      <w:r>
-        <w:t xml:space="preserve"> file like this</w:t>
-      </w:r>
-    </w:p>
-    <w:p>
-      <w:proofErr w:type="spellStart"/>
-      <w:r>
-        <w:t>apiVersion</w:t>
-      </w:r>
-      <w:proofErr w:type="spellEnd"/>
-      <w:r>
-        <w:t>: v1</w:t>
-      </w:r>
-    </w:p>
-    <w:p>
-      <w:r>
-        <w:t>kind: Pod</w:t>
-      </w:r>
-    </w:p>
-    <w:p>
-      <w:r>
-        <w:t>metadata:</w:t>
-      </w:r>
-    </w:p>
-    <w:p>
-      <w:r>
-        <w:t xml:space="preserve">  name: </w:t>
-      </w:r>
-      <w:proofErr w:type="spellStart"/>
-      <w:r>
-        <w:t>aks</w:t>
-      </w:r>
-      <w:proofErr w:type="spellEnd"/>
-      <w:r>
-        <w:t>-</w:t>
-      </w:r>
-      <w:proofErr w:type="spellStart"/>
-      <w:r>
-        <w:t>kv</w:t>
-      </w:r>
-      <w:proofErr w:type="spellEnd"/>
-      <w:r>
         <w:t>-sample-pod</w:t>
       </w:r>
     </w:p>
@@ -9679,7 +9703,6 @@
     </w:p>
     <w:p>
       <w:r>
-        <w:lastRenderedPageBreak/>
         <w:t xml:space="preserve">    app: </w:t>
       </w:r>
       <w:proofErr w:type="spellStart"/>
@@ -10092,7 +10115,6 @@
         <w:rPr>
           <w:b/>
         </w:rPr>
-        <w:lastRenderedPageBreak/>
         <w:t xml:space="preserve">If you want to try using managed identity then change the above </w:t>
       </w:r>
       <w:proofErr w:type="spellStart"/>
@@ -11188,6 +11210,7 @@
         <w:rPr>
           <w:b/>
         </w:rPr>
+        <w:lastRenderedPageBreak/>
         <w:t>Note the following is required for Dev Ops exercise that is based on aksworkshop.io site.</w:t>
       </w:r>
     </w:p>
@@ -11633,7 +11656,6 @@
         <w:ind w:left="720"/>
       </w:pPr>
       <w:r>
-        <w:lastRenderedPageBreak/>
         <w:t xml:space="preserve">Make sure to update the files in manifest directory and instructions with your private registry </w:t>
       </w:r>
     </w:p>
